--- a/documents/eCR Now App Configuration Guide_Release3.0.docx
+++ b/documents/eCR Now App Configuration Guide_Release3.0.docx
@@ -778,42 +778,15 @@
         </w:rPr>
         <w:t xml:space="preserve">Backend – This follows the </w:t>
       </w:r>
-      <w:r>
-        <w:rPr>
-          <w:bCs/>
-        </w:rPr>
-        <w:fldChar w:fldCharType="begin"/>
-      </w:r>
-      <w:r>
-        <w:rPr>
-          <w:bCs/>
-        </w:rPr>
-        <w:instrText xml:space="preserve"> HYPERLINK "https://build.fhir.org/ig/HL7/smart-app-launch/backend-services.html" </w:instrText>
-      </w:r>
-      <w:r>
-        <w:rPr>
-          <w:bCs/>
-        </w:rPr>
-      </w:r>
-      <w:r>
-        <w:rPr>
-          <w:bCs/>
-        </w:rPr>
-        <w:fldChar w:fldCharType="separate"/>
-      </w:r>
-      <w:r>
-        <w:rPr>
-          <w:rStyle w:val="Hyperlink"/>
-          <w:bCs/>
-        </w:rPr>
-        <w:t>SMART on FHIR Backend Services</w:t>
-      </w:r>
-      <w:r>
-        <w:rPr>
-          <w:bCs/>
-        </w:rPr>
-        <w:fldChar w:fldCharType="end"/>
-      </w:r>
+      <w:hyperlink r:id="rId11" w:history="1">
+        <w:r>
+          <w:rPr>
+            <w:rStyle w:val="Hyperlink"/>
+            <w:bCs/>
+          </w:rPr>
+          <w:t>SMART on FHIR Backend Services</w:t>
+        </w:r>
+      </w:hyperlink>
       <w:r>
         <w:rPr>
           <w:bCs/>
@@ -937,25 +910,7 @@
         <w:rPr>
           <w:bCs/>
         </w:rPr>
-        <w:t>EHR Supports</w:t>
-      </w:r>
-      <w:r>
-        <w:rPr>
-          <w:bCs/>
-        </w:rPr>
-        <w:t xml:space="preserve"> </w:t>
-      </w:r>
-      <w:r>
-        <w:rPr>
-          <w:bCs/>
-        </w:rPr>
-        <w:t>Subscriptions</w:t>
-      </w:r>
-      <w:r>
-        <w:rPr>
-          <w:bCs/>
-        </w:rPr>
-        <w:t xml:space="preserve"> Parameter: </w:t>
+        <w:t xml:space="preserve">EHR Supports Subscriptions Parameter: </w:t>
       </w:r>
     </w:p>
     <w:p>
@@ -987,13 +942,7 @@
         <w:rPr>
           <w:bCs/>
         </w:rPr>
-        <w:t xml:space="preserve"> be turned on when the EHR </w:t>
-      </w:r>
-      <w:r>
-        <w:rPr>
-          <w:bCs/>
-        </w:rPr>
-        <w:t>supports FHIR Subscriptions capability.</w:t>
+        <w:t xml:space="preserve"> be turned on when the EHR supports FHIR Subscriptions capability.</w:t>
       </w:r>
     </w:p>
     <w:p>
@@ -1050,7 +999,7 @@
                     <pic:cNvPicPr/>
                   </pic:nvPicPr>
                   <pic:blipFill>
-                    <a:blip r:embed="rId11" cstate="print">
+                    <a:blip r:embed="rId12" cstate="print">
                       <a:extLst>
                         <a:ext uri="{28A0092B-C50C-407E-A947-70E740481C1C}">
                           <a14:useLocalDpi xmlns:a14="http://schemas.microsoft.com/office/drawing/2010/main" val="0"/>
@@ -1116,14 +1065,14 @@
         <w:rPr>
           <w:bCs/>
         </w:rPr>
-        <w:t>The M</w:t>
-      </w:r>
-      <w:proofErr w:type="spellStart"/>
-      <w:r>
-        <w:rPr>
-          <w:bCs/>
-        </w:rPr>
-        <w:t>ulti Tenant</w:t>
+        <w:t xml:space="preserve">The </w:t>
+      </w:r>
+      <w:proofErr w:type="spellStart"/>
+      <w:r>
+        <w:rPr>
+          <w:bCs/>
+        </w:rPr>
+        <w:t>Multi Tenant</w:t>
       </w:r>
       <w:proofErr w:type="spellEnd"/>
       <w:r>
@@ -1227,25 +1176,7 @@
         <w:rPr>
           <w:bCs/>
         </w:rPr>
-        <w:t xml:space="preserve">: The </w:t>
-      </w:r>
-      <w:r>
-        <w:rPr>
-          <w:bCs/>
-        </w:rPr>
-        <w:t>Username/Password</w:t>
-      </w:r>
-      <w:r>
-        <w:rPr>
-          <w:bCs/>
-        </w:rPr>
-        <w:t xml:space="preserve"> Authorization is similar to the System Launch, except that </w:t>
-      </w:r>
-      <w:r>
-        <w:rPr>
-          <w:bCs/>
-        </w:rPr>
-        <w:t>instead of client Id</w:t>
+        <w:t>: The Username/Password Authorization is similar to the System Launch, except that instead of client Id</w:t>
       </w:r>
       <w:r>
         <w:rPr>
@@ -1299,28 +1230,7 @@
           <w:b/>
           <w:u w:val="single"/>
         </w:rPr>
-        <w:t xml:space="preserve">Step </w:t>
-      </w:r>
-      <w:r>
-        <w:rPr>
-          <w:b/>
-          <w:u w:val="single"/>
-        </w:rPr>
-        <w:t>4</w:t>
-      </w:r>
-      <w:r>
-        <w:rPr>
-          <w:b/>
-          <w:u w:val="single"/>
-        </w:rPr>
-        <w:t xml:space="preserve">: </w:t>
-      </w:r>
-      <w:r>
-        <w:rPr>
-          <w:b/>
-          <w:u w:val="single"/>
-        </w:rPr>
-        <w:t>Transport</w:t>
+        <w:t>Step 4: Transport</w:t>
       </w:r>
       <w:r>
         <w:rPr>
@@ -1515,16 +1425,7 @@
         </w:numPr>
       </w:pPr>
       <w:r>
-        <w:t xml:space="preserve">The app will handoff the messages to a </w:t>
-      </w:r>
-      <w:r>
-        <w:t>FHIR</w:t>
-      </w:r>
-      <w:r>
-        <w:t xml:space="preserve"> endpoint hosted by the </w:t>
-      </w:r>
-      <w:r>
-        <w:t>PHA or an Intermediary.</w:t>
+        <w:t>The app will handoff the messages to a FHIR endpoint hosted by the PHA or an Intermediary.</w:t>
       </w:r>
     </w:p>
     <w:p>
@@ -1557,10 +1458,7 @@
       </w:r>
       <w:proofErr w:type="spellEnd"/>
       <w:r>
-        <w:t xml:space="preserve"> piloting and testing</w:t>
-      </w:r>
-      <w:r>
-        <w:t>.</w:t>
+        <w:t xml:space="preserve"> piloting and testing.</w:t>
       </w:r>
     </w:p>
     <w:p>
@@ -1592,13 +1490,7 @@
       </w:r>
       <w:proofErr w:type="gramEnd"/>
       <w:r>
-        <w:t xml:space="preserve"> </w:t>
-      </w:r>
-      <w:r>
-        <w:t>XDR</w:t>
-      </w:r>
-      <w:r>
-        <w:t xml:space="preserve"> endpoint hosted by the healthcare organization.</w:t>
+        <w:t xml:space="preserve"> XDR endpoint hosted by the healthcare organization.</w:t>
       </w:r>
     </w:p>
     <w:p>
@@ -1610,24 +1502,15 @@
         </w:numPr>
       </w:pPr>
       <w:r>
-        <w:t xml:space="preserve">The </w:t>
-      </w:r>
-      <w:r>
-        <w:t xml:space="preserve">XDR endpoint is expected to be a RESTful endpoint. The </w:t>
+        <w:t xml:space="preserve">The XDR endpoint is expected to be a RESTful endpoint. The </w:t>
       </w:r>
       <w:proofErr w:type="gramStart"/>
       <w:r>
-        <w:t xml:space="preserve">Healthcare </w:t>
-      </w:r>
-      <w:r>
-        <w:t xml:space="preserve"> organization</w:t>
+        <w:t>Healthcare  organization</w:t>
       </w:r>
       <w:proofErr w:type="gramEnd"/>
       <w:r>
-        <w:t xml:space="preserve"> is then responsible to take the payload and submit it to the Intermediary/PHA as applicable</w:t>
-      </w:r>
-      <w:r>
-        <w:t xml:space="preserve"> using the XDR protocols.</w:t>
+        <w:t xml:space="preserve"> is then responsible to take the payload and submit it to the Intermediary/PHA as applicable using the XDR protocols.</w:t>
       </w:r>
     </w:p>
     <w:p>
@@ -1658,7 +1541,7 @@
                     <pic:cNvPicPr/>
                   </pic:nvPicPr>
                   <pic:blipFill>
-                    <a:blip r:embed="rId12" cstate="print">
+                    <a:blip r:embed="rId13" cstate="print">
                       <a:extLst>
                         <a:ext uri="{28A0092B-C50C-407E-A947-70E740481C1C}">
                           <a14:useLocalDpi xmlns:a14="http://schemas.microsoft.com/office/drawing/2010/main" val="0"/>
@@ -1699,34 +1582,20 @@
           <w:b/>
           <w:u w:val="single"/>
         </w:rPr>
-        <w:t xml:space="preserve">Step </w:t>
+        <w:t xml:space="preserve">Step 5: </w:t>
       </w:r>
       <w:r>
         <w:rPr>
           <w:b/>
           <w:u w:val="single"/>
         </w:rPr>
-        <w:t>5</w:t>
+        <w:t>App</w:t>
       </w:r>
       <w:r>
         <w:rPr>
           <w:b/>
           <w:u w:val="single"/>
         </w:rPr>
-        <w:t xml:space="preserve">: </w:t>
-      </w:r>
-      <w:r>
-        <w:rPr>
-          <w:b/>
-          <w:u w:val="single"/>
-        </w:rPr>
-        <w:t>App</w:t>
-      </w:r>
-      <w:r>
-        <w:rPr>
-          <w:b/>
-          <w:u w:val="single"/>
-        </w:rPr>
         <w:t xml:space="preserve"> Configuration:</w:t>
       </w:r>
     </w:p>
@@ -1740,14 +1609,14 @@
         <w:rPr>
           <w:bCs/>
         </w:rPr>
-        <w:t>This section contains parameters to be used to filter/limit data based on the encounter times. The Encounter Start Time threshold will look back from the encounter start time for the configured number of hours to load the data. (For e</w:t>
-      </w:r>
-      <w:proofErr w:type="spellStart"/>
-      <w:r>
-        <w:rPr>
-          <w:bCs/>
-        </w:rPr>
-        <w:t>.g</w:t>
+        <w:t xml:space="preserve">This section contains parameters to be used to filter/limit data based on the encounter times. The Encounter Start Time threshold will look back from the encounter start time for the configured number of hours to load the data. (For </w:t>
+      </w:r>
+      <w:proofErr w:type="spellStart"/>
+      <w:r>
+        <w:rPr>
+          <w:bCs/>
+        </w:rPr>
+        <w:t>e.g</w:t>
       </w:r>
       <w:proofErr w:type="spellEnd"/>
       <w:r>
@@ -1826,7 +1695,7 @@
                     <pic:cNvPicPr/>
                   </pic:nvPicPr>
                   <pic:blipFill>
-                    <a:blip r:embed="rId13" cstate="print">
+                    <a:blip r:embed="rId14" cstate="print">
                       <a:extLst>
                         <a:ext uri="{28A0092B-C50C-407E-A947-70E740481C1C}">
                           <a14:useLocalDpi xmlns:a14="http://schemas.microsoft.com/office/drawing/2010/main" val="0"/>
@@ -1867,21 +1736,7 @@
           <w:b/>
           <w:u w:val="single"/>
         </w:rPr>
-        <w:t xml:space="preserve">Step </w:t>
-      </w:r>
-      <w:r>
-        <w:rPr>
-          <w:b/>
-          <w:u w:val="single"/>
-        </w:rPr>
-        <w:t>6</w:t>
-      </w:r>
-      <w:r>
-        <w:rPr>
-          <w:b/>
-          <w:u w:val="single"/>
-        </w:rPr>
-        <w:t xml:space="preserve">: </w:t>
+        <w:t xml:space="preserve">Step 6: </w:t>
       </w:r>
       <w:r>
         <w:rPr>
@@ -2106,7 +1961,7 @@
                     <pic:cNvPicPr/>
                   </pic:nvPicPr>
                   <pic:blipFill>
-                    <a:blip r:embed="rId14" cstate="print">
+                    <a:blip r:embed="rId15" cstate="print">
                       <a:extLst>
                         <a:ext uri="{28A0092B-C50C-407E-A947-70E740481C1C}">
                           <a14:useLocalDpi xmlns:a14="http://schemas.microsoft.com/office/drawing/2010/main" val="0"/>
@@ -2146,14 +2001,7 @@
           <w:b/>
           <w:u w:val="single"/>
         </w:rPr>
-        <w:t xml:space="preserve">Step 6: </w:t>
-      </w:r>
-      <w:r>
-        <w:rPr>
-          <w:b/>
-          <w:u w:val="single"/>
-        </w:rPr>
-        <w:t>Response Options</w:t>
+        <w:t>Step 6: Response Options</w:t>
       </w:r>
       <w:r>
         <w:rPr>
@@ -2312,7 +2160,7 @@
                     <pic:cNvPicPr/>
                   </pic:nvPicPr>
                   <pic:blipFill>
-                    <a:blip r:embed="rId15" cstate="print">
+                    <a:blip r:embed="rId16" cstate="print">
                       <a:extLst>
                         <a:ext uri="{28A0092B-C50C-407E-A947-70E740481C1C}">
                           <a14:useLocalDpi xmlns:a14="http://schemas.microsoft.com/office/drawing/2010/main" val="0"/>
@@ -2360,21 +2208,7 @@
           <w:b/>
           <w:u w:val="single"/>
         </w:rPr>
-        <w:t xml:space="preserve">Step </w:t>
-      </w:r>
-      <w:r>
-        <w:rPr>
-          <w:b/>
-          <w:u w:val="single"/>
-        </w:rPr>
-        <w:t>7</w:t>
-      </w:r>
-      <w:r>
-        <w:rPr>
-          <w:b/>
-          <w:u w:val="single"/>
-        </w:rPr>
-        <w:t xml:space="preserve">: </w:t>
+        <w:t xml:space="preserve">Step 7: </w:t>
       </w:r>
       <w:proofErr w:type="spellStart"/>
       <w:r>
@@ -2430,7 +2264,7 @@
                     <pic:cNvPicPr/>
                   </pic:nvPicPr>
                   <pic:blipFill>
-                    <a:blip r:embed="rId16" cstate="print">
+                    <a:blip r:embed="rId17" cstate="print">
                       <a:extLst>
                         <a:ext uri="{28A0092B-C50C-407E-A947-70E740481C1C}">
                           <a14:useLocalDpi xmlns:a14="http://schemas.microsoft.com/office/drawing/2010/main" val="0"/>
@@ -2485,7 +2319,7 @@
                     <pic:cNvPicPr/>
                   </pic:nvPicPr>
                   <pic:blipFill>
-                    <a:blip r:embed="rId17" cstate="print">
+                    <a:blip r:embed="rId18" cstate="print">
                       <a:extLst>
                         <a:ext uri="{28A0092B-C50C-407E-A947-70E740481C1C}">
                           <a14:useLocalDpi xmlns:a14="http://schemas.microsoft.com/office/drawing/2010/main" val="0"/>
@@ -2615,7 +2449,7 @@
                     <pic:cNvPicPr/>
                   </pic:nvPicPr>
                   <pic:blipFill>
-                    <a:blip r:embed="rId18">
+                    <a:blip r:embed="rId19">
                       <a:extLst>
                         <a:ext uri="{28A0092B-C50C-407E-A947-70E740481C1C}">
                           <a14:useLocalDpi xmlns:a14="http://schemas.microsoft.com/office/drawing/2010/main" val="0"/>
@@ -2693,7 +2527,7 @@
                     <pic:cNvPicPr/>
                   </pic:nvPicPr>
                   <pic:blipFill>
-                    <a:blip r:embed="rId19" cstate="print">
+                    <a:blip r:embed="rId20" cstate="print">
                       <a:extLst>
                         <a:ext uri="{28A0092B-C50C-407E-A947-70E740481C1C}">
                           <a14:useLocalDpi xmlns:a14="http://schemas.microsoft.com/office/drawing/2010/main" val="0"/>
@@ -2756,7 +2590,7 @@
                     <pic:cNvPicPr/>
                   </pic:nvPicPr>
                   <pic:blipFill>
-                    <a:blip r:embed="rId20" cstate="print">
+                    <a:blip r:embed="rId21" cstate="print">
                       <a:extLst>
                         <a:ext uri="{28A0092B-C50C-407E-A947-70E740481C1C}">
                           <a14:useLocalDpi xmlns:a14="http://schemas.microsoft.com/office/drawing/2010/main" val="0"/>
@@ -3166,6 +3000,644 @@
       </w:r>
     </w:p>
     <w:p/>
+    <w:p>
+      <w:pPr>
+        <w:pStyle w:val="Heading1"/>
+      </w:pPr>
+      <w:r>
+        <w:t>Updating ERSD Releases</w:t>
+      </w:r>
+    </w:p>
+    <w:p>
+      <w:pPr>
+        <w:pStyle w:val="ListParagraph"/>
+        <w:numPr>
+          <w:ilvl w:val="0"/>
+          <w:numId w:val="10"/>
+        </w:numPr>
+      </w:pPr>
+      <w:r>
+        <w:t>Download the ERSD release from the ERSD website when you receive notifications of new ERSD files being available.</w:t>
+      </w:r>
+    </w:p>
+    <w:p>
+      <w:pPr>
+        <w:pStyle w:val="ListParagraph"/>
+        <w:numPr>
+          <w:ilvl w:val="1"/>
+          <w:numId w:val="10"/>
+        </w:numPr>
+      </w:pPr>
+      <w:r>
+        <w:t xml:space="preserve">NOTE: You </w:t>
+      </w:r>
+      <w:proofErr w:type="gramStart"/>
+      <w:r>
+        <w:t>will</w:t>
+      </w:r>
+      <w:proofErr w:type="gramEnd"/>
+      <w:r>
+        <w:t xml:space="preserve"> receive notifications only if you subscribed to receive notifications of changes from the ERSD website.</w:t>
+      </w:r>
+    </w:p>
+    <w:p>
+      <w:pPr>
+        <w:pStyle w:val="ListParagraph"/>
+        <w:numPr>
+          <w:ilvl w:val="0"/>
+          <w:numId w:val="10"/>
+        </w:numPr>
+      </w:pPr>
+      <w:r>
+        <w:t>Place the new ERSD file in the {{</w:t>
+      </w:r>
+      <w:proofErr w:type="spellStart"/>
+      <w:proofErr w:type="gramStart"/>
+      <w:r>
+        <w:t>kar.directory</w:t>
+      </w:r>
+      <w:proofErr w:type="spellEnd"/>
+      <w:proofErr w:type="gramEnd"/>
+      <w:r>
+        <w:t xml:space="preserve">}} folder or its sub-folder where you had previously placed the Knowledge Artifact. </w:t>
+      </w:r>
+    </w:p>
+    <w:p>
+      <w:pPr>
+        <w:pStyle w:val="ListParagraph"/>
+        <w:numPr>
+          <w:ilvl w:val="1"/>
+          <w:numId w:val="10"/>
+        </w:numPr>
+      </w:pPr>
+      <w:r>
+        <w:t>NOTE: It is better to remove the old ERSD once you put in the NEW ERSD file</w:t>
+      </w:r>
+      <w:r>
+        <w:t xml:space="preserve"> after </w:t>
+      </w:r>
+      <w:proofErr w:type="gramStart"/>
+      <w:r>
+        <w:t>a period of time</w:t>
+      </w:r>
+      <w:proofErr w:type="gramEnd"/>
+      <w:r>
+        <w:t>. (Say a period of one month, this is to ensure that any old transactions that were started using the older ERSD can be completed).</w:t>
+      </w:r>
+    </w:p>
+    <w:p>
+      <w:pPr>
+        <w:pStyle w:val="ListParagraph"/>
+        <w:numPr>
+          <w:ilvl w:val="2"/>
+          <w:numId w:val="10"/>
+        </w:numPr>
+      </w:pPr>
+      <w:proofErr w:type="gramStart"/>
+      <w:r>
+        <w:t>However</w:t>
+      </w:r>
+      <w:proofErr w:type="gramEnd"/>
+      <w:r>
+        <w:t xml:space="preserve"> the Old ERSD</w:t>
+      </w:r>
+      <w:r>
+        <w:t xml:space="preserve"> should be DISABLED using the </w:t>
+      </w:r>
+      <w:proofErr w:type="spellStart"/>
+      <w:r>
+        <w:t>eCRNow</w:t>
+      </w:r>
+      <w:proofErr w:type="spellEnd"/>
+      <w:r>
+        <w:t>-UI or an equivalent API on healthcare settings</w:t>
+      </w:r>
+      <w:r>
+        <w:t xml:space="preserve"> immediately as soon as the NEW ERSD is put in place.</w:t>
+      </w:r>
+    </w:p>
+    <w:p>
+      <w:pPr>
+        <w:pStyle w:val="ListParagraph"/>
+        <w:numPr>
+          <w:ilvl w:val="0"/>
+          <w:numId w:val="10"/>
+        </w:numPr>
+      </w:pPr>
+      <w:r>
+        <w:t>Configure / Activate the newly downloaded ERSD so that it can take effect</w:t>
+      </w:r>
+      <w:r>
+        <w:t xml:space="preserve"> for all future transactions.</w:t>
+      </w:r>
+    </w:p>
+    <w:p>
+      <w:pPr>
+        <w:pStyle w:val="ListParagraph"/>
+        <w:numPr>
+          <w:ilvl w:val="0"/>
+          <w:numId w:val="10"/>
+        </w:numPr>
+      </w:pPr>
+      <w:r>
+        <w:t xml:space="preserve">If you have a custom-queries file, you </w:t>
+      </w:r>
+      <w:proofErr w:type="gramStart"/>
+      <w:r>
+        <w:t>have to</w:t>
+      </w:r>
+      <w:proofErr w:type="gramEnd"/>
+      <w:r>
+        <w:t xml:space="preserve"> </w:t>
+      </w:r>
+      <w:r>
+        <w:t xml:space="preserve">potentially rename the custom-queries file to use the new ERSD file’s </w:t>
+      </w:r>
+      <w:proofErr w:type="spellStart"/>
+      <w:r>
+        <w:t>PlanDefinition</w:t>
+      </w:r>
+      <w:proofErr w:type="spellEnd"/>
+      <w:r>
+        <w:t xml:space="preserve"> Id as per custom-query configuration.</w:t>
+      </w:r>
+    </w:p>
+    <w:p>
+      <w:pPr>
+        <w:pStyle w:val="Heading1"/>
+      </w:pPr>
+      <w:r>
+        <w:lastRenderedPageBreak/>
+        <w:t>Externalizing Configuration Files:</w:t>
+      </w:r>
+    </w:p>
+    <w:p>
+      <w:r>
+        <w:t>There are a few configuration files</w:t>
+      </w:r>
+      <w:r>
+        <w:t xml:space="preserve"> that the </w:t>
+      </w:r>
+      <w:proofErr w:type="spellStart"/>
+      <w:r>
+        <w:t>eCRNow</w:t>
+      </w:r>
+      <w:proofErr w:type="spellEnd"/>
+      <w:r>
+        <w:t xml:space="preserve"> App uses which are best deployed to a shared file system or an AWS S3 bucket or </w:t>
+      </w:r>
+      <w:proofErr w:type="gramStart"/>
+      <w:r>
+        <w:t>a</w:t>
+      </w:r>
+      <w:proofErr w:type="gramEnd"/>
+      <w:r>
+        <w:t xml:space="preserve"> Azure Blob storage as per the deployment configuration. </w:t>
+      </w:r>
+    </w:p>
+    <w:p/>
+    <w:p>
+      <w:pPr>
+        <w:pStyle w:val="ListParagraph"/>
+        <w:numPr>
+          <w:ilvl w:val="0"/>
+          <w:numId w:val="11"/>
+        </w:numPr>
+        <w:rPr>
+          <w:rFonts w:cstheme="minorHAnsi"/>
+        </w:rPr>
+      </w:pPr>
+      <w:proofErr w:type="spellStart"/>
+      <w:r>
+        <w:t>ecrNow</w:t>
+      </w:r>
+      <w:proofErr w:type="spellEnd"/>
+      <w:r>
+        <w:t xml:space="preserve"> Log file (Configured in the </w:t>
+      </w:r>
+      <w:proofErr w:type="spellStart"/>
+      <w:proofErr w:type="gramStart"/>
+      <w:r>
+        <w:t>a</w:t>
+      </w:r>
+      <w:r>
+        <w:t>pplication.properties</w:t>
+      </w:r>
+      <w:proofErr w:type="spellEnd"/>
+      <w:proofErr w:type="gramEnd"/>
+      <w:r>
+        <w:t xml:space="preserve"> using </w:t>
+      </w:r>
+      <w:r>
+        <w:rPr>
+          <w:rFonts w:cstheme="minorHAnsi"/>
+        </w:rPr>
+        <w:t xml:space="preserve">the </w:t>
+      </w:r>
+      <w:r>
+        <w:rPr>
+          <w:rFonts w:cstheme="minorHAnsi"/>
+          <w:color w:val="000000"/>
+          <w:shd w:val="clear" w:color="auto" w:fill="E8F2FE"/>
+        </w:rPr>
+        <w:t>logging.file.name</w:t>
+      </w:r>
+      <w:r>
+        <w:rPr>
+          <w:rFonts w:cstheme="minorHAnsi"/>
+          <w:color w:val="000000"/>
+          <w:shd w:val="clear" w:color="auto" w:fill="E8F2FE"/>
+        </w:rPr>
+        <w:t xml:space="preserve"> properties.</w:t>
+      </w:r>
+      <w:r>
+        <w:rPr>
+          <w:rFonts w:cstheme="minorHAnsi"/>
+        </w:rPr>
+        <w:t>)</w:t>
+      </w:r>
+    </w:p>
+    <w:p>
+      <w:pPr>
+        <w:pStyle w:val="ListParagraph"/>
+        <w:numPr>
+          <w:ilvl w:val="0"/>
+          <w:numId w:val="11"/>
+        </w:numPr>
+        <w:rPr>
+          <w:rFonts w:cstheme="minorHAnsi"/>
+        </w:rPr>
+      </w:pPr>
+      <w:proofErr w:type="spellStart"/>
+      <w:r>
+        <w:t>ersd</w:t>
+      </w:r>
+      <w:proofErr w:type="spellEnd"/>
+      <w:r>
+        <w:t xml:space="preserve"> file</w:t>
+      </w:r>
+      <w:r>
+        <w:t xml:space="preserve"> </w:t>
+      </w:r>
+      <w:r>
+        <w:t xml:space="preserve">for Release 2.0 of the Application </w:t>
+      </w:r>
+      <w:r>
+        <w:t xml:space="preserve">(Configured in the </w:t>
+      </w:r>
+      <w:proofErr w:type="spellStart"/>
+      <w:proofErr w:type="gramStart"/>
+      <w:r>
+        <w:t>a</w:t>
+      </w:r>
+      <w:r>
+        <w:t>pplication.properties</w:t>
+      </w:r>
+      <w:proofErr w:type="spellEnd"/>
+      <w:proofErr w:type="gramEnd"/>
+      <w:r>
+        <w:t xml:space="preserve"> using </w:t>
+      </w:r>
+      <w:r>
+        <w:rPr>
+          <w:rFonts w:cstheme="minorHAnsi"/>
+        </w:rPr>
+        <w:t xml:space="preserve">the </w:t>
+      </w:r>
+      <w:proofErr w:type="spellStart"/>
+      <w:r>
+        <w:rPr>
+          <w:rFonts w:ascii="Times New Roman" w:hAnsi="Times New Roman" w:cs="Times New Roman"/>
+          <w:color w:val="000000"/>
+          <w:u w:val="single"/>
+          <w:shd w:val="clear" w:color="auto" w:fill="E8F2FE"/>
+        </w:rPr>
+        <w:t>ersd.file.location</w:t>
+      </w:r>
+      <w:proofErr w:type="spellEnd"/>
+      <w:r>
+        <w:rPr>
+          <w:rFonts w:cstheme="minorHAnsi"/>
+          <w:color w:val="000000"/>
+          <w:shd w:val="clear" w:color="auto" w:fill="E8F2FE"/>
+        </w:rPr>
+        <w:t>.</w:t>
+      </w:r>
+      <w:r>
+        <w:rPr>
+          <w:rFonts w:cstheme="minorHAnsi"/>
+        </w:rPr>
+        <w:t>)</w:t>
+      </w:r>
+    </w:p>
+    <w:p>
+      <w:pPr>
+        <w:pStyle w:val="ListParagraph"/>
+        <w:numPr>
+          <w:ilvl w:val="0"/>
+          <w:numId w:val="11"/>
+        </w:numPr>
+        <w:rPr>
+          <w:rFonts w:cstheme="minorHAnsi"/>
+        </w:rPr>
+      </w:pPr>
+      <w:proofErr w:type="spellStart"/>
+      <w:r>
+        <w:rPr>
+          <w:rFonts w:cstheme="minorHAnsi"/>
+        </w:rPr>
+        <w:t>eICR</w:t>
+      </w:r>
+      <w:proofErr w:type="spellEnd"/>
+      <w:r>
+        <w:rPr>
+          <w:rFonts w:cstheme="minorHAnsi"/>
+        </w:rPr>
+        <w:t xml:space="preserve"> </w:t>
+      </w:r>
+      <w:proofErr w:type="spellStart"/>
+      <w:r>
+        <w:rPr>
+          <w:rFonts w:cstheme="minorHAnsi"/>
+        </w:rPr>
+        <w:t>schematron</w:t>
+      </w:r>
+      <w:proofErr w:type="spellEnd"/>
+      <w:r>
+        <w:rPr>
+          <w:rFonts w:cstheme="minorHAnsi"/>
+        </w:rPr>
+        <w:t xml:space="preserve"> file (Configured in the </w:t>
+      </w:r>
+      <w:proofErr w:type="spellStart"/>
+      <w:proofErr w:type="gramStart"/>
+      <w:r>
+        <w:rPr>
+          <w:rFonts w:cstheme="minorHAnsi"/>
+        </w:rPr>
+        <w:t>application.properties</w:t>
+      </w:r>
+      <w:proofErr w:type="spellEnd"/>
+      <w:proofErr w:type="gramEnd"/>
+      <w:r>
+        <w:rPr>
+          <w:rFonts w:cstheme="minorHAnsi"/>
+        </w:rPr>
+        <w:t xml:space="preserve"> using </w:t>
+      </w:r>
+      <w:proofErr w:type="spellStart"/>
+      <w:r>
+        <w:rPr>
+          <w:rFonts w:cstheme="minorHAnsi"/>
+        </w:rPr>
+        <w:t>schematron.file.location</w:t>
+      </w:r>
+      <w:proofErr w:type="spellEnd"/>
+      <w:r>
+        <w:rPr>
+          <w:rFonts w:cstheme="minorHAnsi"/>
+        </w:rPr>
+        <w:t>)</w:t>
+      </w:r>
+    </w:p>
+    <w:p>
+      <w:pPr>
+        <w:pStyle w:val="ListParagraph"/>
+        <w:numPr>
+          <w:ilvl w:val="0"/>
+          <w:numId w:val="11"/>
+        </w:numPr>
+        <w:rPr>
+          <w:rFonts w:cstheme="minorHAnsi"/>
+        </w:rPr>
+      </w:pPr>
+      <w:r>
+        <w:rPr>
+          <w:rFonts w:cstheme="minorHAnsi"/>
+        </w:rPr>
+        <w:t>XSD</w:t>
+      </w:r>
+      <w:r>
+        <w:rPr>
+          <w:rFonts w:cstheme="minorHAnsi"/>
+        </w:rPr>
+        <w:t xml:space="preserve"> </w:t>
+      </w:r>
+      <w:proofErr w:type="spellStart"/>
+      <w:r>
+        <w:rPr>
+          <w:rFonts w:cstheme="minorHAnsi"/>
+        </w:rPr>
+        <w:t>Schema</w:t>
+      </w:r>
+      <w:r>
+        <w:rPr>
+          <w:rFonts w:cstheme="minorHAnsi"/>
+        </w:rPr>
+        <w:t xml:space="preserve"> fil</w:t>
+      </w:r>
+      <w:proofErr w:type="spellEnd"/>
+      <w:r>
+        <w:rPr>
+          <w:rFonts w:cstheme="minorHAnsi"/>
+        </w:rPr>
+        <w:t xml:space="preserve">e (Configured in the </w:t>
+      </w:r>
+      <w:proofErr w:type="spellStart"/>
+      <w:proofErr w:type="gramStart"/>
+      <w:r>
+        <w:rPr>
+          <w:rFonts w:cstheme="minorHAnsi"/>
+        </w:rPr>
+        <w:t>application.properties</w:t>
+      </w:r>
+      <w:proofErr w:type="spellEnd"/>
+      <w:proofErr w:type="gramEnd"/>
+      <w:r>
+        <w:rPr>
+          <w:rFonts w:cstheme="minorHAnsi"/>
+        </w:rPr>
+        <w:t xml:space="preserve"> using </w:t>
+      </w:r>
+      <w:proofErr w:type="spellStart"/>
+      <w:r>
+        <w:rPr>
+          <w:rFonts w:cstheme="minorHAnsi"/>
+        </w:rPr>
+        <w:t>xsd.schemas</w:t>
+      </w:r>
+      <w:r>
+        <w:rPr>
+          <w:rFonts w:cstheme="minorHAnsi"/>
+        </w:rPr>
+        <w:t>.location</w:t>
+      </w:r>
+      <w:proofErr w:type="spellEnd"/>
+      <w:r>
+        <w:rPr>
+          <w:rFonts w:cstheme="minorHAnsi"/>
+        </w:rPr>
+        <w:t>)</w:t>
+      </w:r>
+    </w:p>
+    <w:p>
+      <w:pPr>
+        <w:pStyle w:val="ListParagraph"/>
+        <w:numPr>
+          <w:ilvl w:val="0"/>
+          <w:numId w:val="11"/>
+        </w:numPr>
+        <w:rPr>
+          <w:rFonts w:cstheme="minorHAnsi"/>
+        </w:rPr>
+      </w:pPr>
+      <w:r>
+        <w:rPr>
+          <w:rFonts w:cstheme="minorHAnsi"/>
+        </w:rPr>
+        <w:t xml:space="preserve">Knowledge Artifact (ERSD) directory for the Release 3.0 of the app (Configured in the </w:t>
+      </w:r>
+      <w:proofErr w:type="spellStart"/>
+      <w:proofErr w:type="gramStart"/>
+      <w:r>
+        <w:rPr>
+          <w:rFonts w:cstheme="minorHAnsi"/>
+        </w:rPr>
+        <w:t>application.properties</w:t>
+      </w:r>
+      <w:proofErr w:type="spellEnd"/>
+      <w:proofErr w:type="gramEnd"/>
+      <w:r>
+        <w:rPr>
+          <w:rFonts w:cstheme="minorHAnsi"/>
+        </w:rPr>
+        <w:t xml:space="preserve"> using </w:t>
+      </w:r>
+      <w:proofErr w:type="spellStart"/>
+      <w:r>
+        <w:rPr>
+          <w:rFonts w:cstheme="minorHAnsi"/>
+        </w:rPr>
+        <w:t>kar.directory</w:t>
+      </w:r>
+      <w:proofErr w:type="spellEnd"/>
+      <w:r>
+        <w:rPr>
+          <w:rFonts w:cstheme="minorHAnsi"/>
+        </w:rPr>
+        <w:t>)</w:t>
+      </w:r>
+    </w:p>
+    <w:p>
+      <w:pPr>
+        <w:pStyle w:val="ListParagraph"/>
+        <w:numPr>
+          <w:ilvl w:val="0"/>
+          <w:numId w:val="11"/>
+        </w:numPr>
+        <w:rPr>
+          <w:rFonts w:cstheme="minorHAnsi"/>
+        </w:rPr>
+      </w:pPr>
+      <w:r>
+        <w:rPr>
+          <w:rFonts w:cstheme="minorHAnsi"/>
+        </w:rPr>
+        <w:t xml:space="preserve">Output directory </w:t>
+      </w:r>
+      <w:r>
+        <w:rPr>
+          <w:rFonts w:cstheme="minorHAnsi"/>
+        </w:rPr>
+        <w:t xml:space="preserve">where files get written for debugging and analysis such as JSON and XML files (Configured in the </w:t>
+      </w:r>
+      <w:proofErr w:type="spellStart"/>
+      <w:proofErr w:type="gramStart"/>
+      <w:r>
+        <w:rPr>
+          <w:rFonts w:cstheme="minorHAnsi"/>
+        </w:rPr>
+        <w:t>application.properties</w:t>
+      </w:r>
+      <w:proofErr w:type="spellEnd"/>
+      <w:proofErr w:type="gramEnd"/>
+      <w:r>
+        <w:rPr>
+          <w:rFonts w:cstheme="minorHAnsi"/>
+        </w:rPr>
+        <w:t xml:space="preserve"> using the </w:t>
+      </w:r>
+      <w:proofErr w:type="spellStart"/>
+      <w:r>
+        <w:rPr>
+          <w:rFonts w:cstheme="minorHAnsi"/>
+        </w:rPr>
+        <w:t>bsa.output.directory</w:t>
+      </w:r>
+      <w:proofErr w:type="spellEnd"/>
+      <w:r>
+        <w:rPr>
+          <w:rFonts w:cstheme="minorHAnsi"/>
+        </w:rPr>
+        <w:t>)</w:t>
+      </w:r>
+    </w:p>
+    <w:p>
+      <w:pPr>
+        <w:pStyle w:val="ListParagraph"/>
+        <w:numPr>
+          <w:ilvl w:val="0"/>
+          <w:numId w:val="11"/>
+        </w:numPr>
+        <w:rPr>
+          <w:rFonts w:cstheme="minorHAnsi"/>
+        </w:rPr>
+      </w:pPr>
+      <w:r>
+        <w:rPr>
+          <w:rFonts w:cstheme="minorHAnsi"/>
+        </w:rPr>
+        <w:t xml:space="preserve">Custom Query directory (Configured in the </w:t>
+      </w:r>
+      <w:proofErr w:type="spellStart"/>
+      <w:proofErr w:type="gramStart"/>
+      <w:r>
+        <w:rPr>
+          <w:rFonts w:cstheme="minorHAnsi"/>
+        </w:rPr>
+        <w:t>application.properties</w:t>
+      </w:r>
+      <w:proofErr w:type="spellEnd"/>
+      <w:proofErr w:type="gramEnd"/>
+      <w:r>
+        <w:rPr>
+          <w:rFonts w:cstheme="minorHAnsi"/>
+        </w:rPr>
+        <w:t xml:space="preserve"> using custom-</w:t>
+      </w:r>
+      <w:proofErr w:type="spellStart"/>
+      <w:r>
+        <w:rPr>
+          <w:rFonts w:cstheme="minorHAnsi"/>
+        </w:rPr>
+        <w:t>query.directory</w:t>
+      </w:r>
+      <w:proofErr w:type="spellEnd"/>
+      <w:r>
+        <w:rPr>
+          <w:rFonts w:cstheme="minorHAnsi"/>
+        </w:rPr>
+        <w:t>)</w:t>
+      </w:r>
+    </w:p>
+    <w:p/>
+    <w:p/>
+    <w:p>
+      <w:pPr>
+        <w:ind w:left="360"/>
+      </w:pPr>
+    </w:p>
+    <w:p/>
     <w:p/>
     <w:sectPr>
       <w:pgSz w:w="12240" w:h="15840"/>
@@ -3381,6 +3853,95 @@
     </w:lvl>
   </w:abstractNum>
   <w:abstractNum w:abstractNumId="2" w15:restartNumberingAfterBreak="0">
+    <w:nsid w:val="21D76D5F"/>
+    <w:multiLevelType w:val="hybridMultilevel"/>
+    <w:tmpl w:val="4EE050F4"/>
+    <w:lvl w:ilvl="0" w:tplc="D8F007B0">
+      <w:start w:val="1"/>
+      <w:numFmt w:val="decimal"/>
+      <w:lvlText w:val="%1."/>
+      <w:lvlJc w:val="left"/>
+      <w:pPr>
+        <w:ind w:left="720" w:hanging="360"/>
+      </w:pPr>
+      <w:rPr>
+        <w:rFonts w:hint="default"/>
+      </w:rPr>
+    </w:lvl>
+    <w:lvl w:ilvl="1" w:tplc="04090019" w:tentative="1">
+      <w:start w:val="1"/>
+      <w:numFmt w:val="lowerLetter"/>
+      <w:lvlText w:val="%2."/>
+      <w:lvlJc w:val="left"/>
+      <w:pPr>
+        <w:ind w:left="1440" w:hanging="360"/>
+      </w:pPr>
+    </w:lvl>
+    <w:lvl w:ilvl="2" w:tplc="0409001B" w:tentative="1">
+      <w:start w:val="1"/>
+      <w:numFmt w:val="lowerRoman"/>
+      <w:lvlText w:val="%3."/>
+      <w:lvlJc w:val="right"/>
+      <w:pPr>
+        <w:ind w:left="2160" w:hanging="180"/>
+      </w:pPr>
+    </w:lvl>
+    <w:lvl w:ilvl="3" w:tplc="0409000F" w:tentative="1">
+      <w:start w:val="1"/>
+      <w:numFmt w:val="decimal"/>
+      <w:lvlText w:val="%4."/>
+      <w:lvlJc w:val="left"/>
+      <w:pPr>
+        <w:ind w:left="2880" w:hanging="360"/>
+      </w:pPr>
+    </w:lvl>
+    <w:lvl w:ilvl="4" w:tplc="04090019" w:tentative="1">
+      <w:start w:val="1"/>
+      <w:numFmt w:val="lowerLetter"/>
+      <w:lvlText w:val="%5."/>
+      <w:lvlJc w:val="left"/>
+      <w:pPr>
+        <w:ind w:left="3600" w:hanging="360"/>
+      </w:pPr>
+    </w:lvl>
+    <w:lvl w:ilvl="5" w:tplc="0409001B" w:tentative="1">
+      <w:start w:val="1"/>
+      <w:numFmt w:val="lowerRoman"/>
+      <w:lvlText w:val="%6."/>
+      <w:lvlJc w:val="right"/>
+      <w:pPr>
+        <w:ind w:left="4320" w:hanging="180"/>
+      </w:pPr>
+    </w:lvl>
+    <w:lvl w:ilvl="6" w:tplc="0409000F" w:tentative="1">
+      <w:start w:val="1"/>
+      <w:numFmt w:val="decimal"/>
+      <w:lvlText w:val="%7."/>
+      <w:lvlJc w:val="left"/>
+      <w:pPr>
+        <w:ind w:left="5040" w:hanging="360"/>
+      </w:pPr>
+    </w:lvl>
+    <w:lvl w:ilvl="7" w:tplc="04090019" w:tentative="1">
+      <w:start w:val="1"/>
+      <w:numFmt w:val="lowerLetter"/>
+      <w:lvlText w:val="%8."/>
+      <w:lvlJc w:val="left"/>
+      <w:pPr>
+        <w:ind w:left="5760" w:hanging="360"/>
+      </w:pPr>
+    </w:lvl>
+    <w:lvl w:ilvl="8" w:tplc="0409001B" w:tentative="1">
+      <w:start w:val="1"/>
+      <w:numFmt w:val="lowerRoman"/>
+      <w:lvlText w:val="%9."/>
+      <w:lvlJc w:val="right"/>
+      <w:pPr>
+        <w:ind w:left="6480" w:hanging="180"/>
+      </w:pPr>
+    </w:lvl>
+  </w:abstractNum>
+  <w:abstractNum w:abstractNumId="3" w15:restartNumberingAfterBreak="0">
     <w:nsid w:val="36896F46"/>
     <w:multiLevelType w:val="hybridMultilevel"/>
     <w:tmpl w:val="4934ACDA"/>
@@ -3492,7 +4053,7 @@
       </w:rPr>
     </w:lvl>
   </w:abstractNum>
-  <w:abstractNum w:abstractNumId="3" w15:restartNumberingAfterBreak="0">
+  <w:abstractNum w:abstractNumId="4" w15:restartNumberingAfterBreak="0">
     <w:nsid w:val="3FAF58D1"/>
     <w:multiLevelType w:val="hybridMultilevel"/>
     <w:tmpl w:val="34BEC728"/>
@@ -3605,7 +4166,7 @@
       </w:rPr>
     </w:lvl>
   </w:abstractNum>
-  <w:abstractNum w:abstractNumId="4" w15:restartNumberingAfterBreak="0">
+  <w:abstractNum w:abstractNumId="5" w15:restartNumberingAfterBreak="0">
     <w:nsid w:val="499B0E84"/>
     <w:multiLevelType w:val="hybridMultilevel"/>
     <w:tmpl w:val="A7A02FB4"/>
@@ -3718,7 +4279,7 @@
       </w:rPr>
     </w:lvl>
   </w:abstractNum>
-  <w:abstractNum w:abstractNumId="5" w15:restartNumberingAfterBreak="0">
+  <w:abstractNum w:abstractNumId="6" w15:restartNumberingAfterBreak="0">
     <w:nsid w:val="4B6B1DC9"/>
     <w:multiLevelType w:val="hybridMultilevel"/>
     <w:tmpl w:val="E200CE84"/>
@@ -3831,7 +4392,7 @@
       </w:rPr>
     </w:lvl>
   </w:abstractNum>
-  <w:abstractNum w:abstractNumId="6" w15:restartNumberingAfterBreak="0">
+  <w:abstractNum w:abstractNumId="7" w15:restartNumberingAfterBreak="0">
     <w:nsid w:val="5F9106A0"/>
     <w:multiLevelType w:val="hybridMultilevel"/>
     <w:tmpl w:val="9F02BA1A"/>
@@ -3920,7 +4481,7 @@
       </w:pPr>
     </w:lvl>
   </w:abstractNum>
-  <w:abstractNum w:abstractNumId="7" w15:restartNumberingAfterBreak="0">
+  <w:abstractNum w:abstractNumId="8" w15:restartNumberingAfterBreak="0">
     <w:nsid w:val="60A31260"/>
     <w:multiLevelType w:val="hybridMultilevel"/>
     <w:tmpl w:val="A5A079EE"/>
@@ -4032,7 +4593,96 @@
       </w:rPr>
     </w:lvl>
   </w:abstractNum>
-  <w:abstractNum w:abstractNumId="8" w15:restartNumberingAfterBreak="0">
+  <w:abstractNum w:abstractNumId="9" w15:restartNumberingAfterBreak="0">
+    <w:nsid w:val="68914C83"/>
+    <w:multiLevelType w:val="hybridMultilevel"/>
+    <w:tmpl w:val="23B2D51E"/>
+    <w:lvl w:ilvl="0" w:tplc="B12443C4">
+      <w:start w:val="1"/>
+      <w:numFmt w:val="decimal"/>
+      <w:lvlText w:val="%1."/>
+      <w:lvlJc w:val="left"/>
+      <w:pPr>
+        <w:ind w:left="720" w:hanging="360"/>
+      </w:pPr>
+      <w:rPr>
+        <w:rFonts w:hint="default"/>
+      </w:rPr>
+    </w:lvl>
+    <w:lvl w:ilvl="1" w:tplc="04090019">
+      <w:start w:val="1"/>
+      <w:numFmt w:val="lowerLetter"/>
+      <w:lvlText w:val="%2."/>
+      <w:lvlJc w:val="left"/>
+      <w:pPr>
+        <w:ind w:left="1440" w:hanging="360"/>
+      </w:pPr>
+    </w:lvl>
+    <w:lvl w:ilvl="2" w:tplc="0409001B">
+      <w:start w:val="1"/>
+      <w:numFmt w:val="lowerRoman"/>
+      <w:lvlText w:val="%3."/>
+      <w:lvlJc w:val="right"/>
+      <w:pPr>
+        <w:ind w:left="2160" w:hanging="180"/>
+      </w:pPr>
+    </w:lvl>
+    <w:lvl w:ilvl="3" w:tplc="0409000F" w:tentative="1">
+      <w:start w:val="1"/>
+      <w:numFmt w:val="decimal"/>
+      <w:lvlText w:val="%4."/>
+      <w:lvlJc w:val="left"/>
+      <w:pPr>
+        <w:ind w:left="2880" w:hanging="360"/>
+      </w:pPr>
+    </w:lvl>
+    <w:lvl w:ilvl="4" w:tplc="04090019" w:tentative="1">
+      <w:start w:val="1"/>
+      <w:numFmt w:val="lowerLetter"/>
+      <w:lvlText w:val="%5."/>
+      <w:lvlJc w:val="left"/>
+      <w:pPr>
+        <w:ind w:left="3600" w:hanging="360"/>
+      </w:pPr>
+    </w:lvl>
+    <w:lvl w:ilvl="5" w:tplc="0409001B" w:tentative="1">
+      <w:start w:val="1"/>
+      <w:numFmt w:val="lowerRoman"/>
+      <w:lvlText w:val="%6."/>
+      <w:lvlJc w:val="right"/>
+      <w:pPr>
+        <w:ind w:left="4320" w:hanging="180"/>
+      </w:pPr>
+    </w:lvl>
+    <w:lvl w:ilvl="6" w:tplc="0409000F" w:tentative="1">
+      <w:start w:val="1"/>
+      <w:numFmt w:val="decimal"/>
+      <w:lvlText w:val="%7."/>
+      <w:lvlJc w:val="left"/>
+      <w:pPr>
+        <w:ind w:left="5040" w:hanging="360"/>
+      </w:pPr>
+    </w:lvl>
+    <w:lvl w:ilvl="7" w:tplc="04090019" w:tentative="1">
+      <w:start w:val="1"/>
+      <w:numFmt w:val="lowerLetter"/>
+      <w:lvlText w:val="%8."/>
+      <w:lvlJc w:val="left"/>
+      <w:pPr>
+        <w:ind w:left="5760" w:hanging="360"/>
+      </w:pPr>
+    </w:lvl>
+    <w:lvl w:ilvl="8" w:tplc="0409001B" w:tentative="1">
+      <w:start w:val="1"/>
+      <w:numFmt w:val="lowerRoman"/>
+      <w:lvlText w:val="%9."/>
+      <w:lvlJc w:val="right"/>
+      <w:pPr>
+        <w:ind w:left="6480" w:hanging="180"/>
+      </w:pPr>
+    </w:lvl>
+  </w:abstractNum>
+  <w:abstractNum w:abstractNumId="10" w15:restartNumberingAfterBreak="0">
     <w:nsid w:val="6CCD3DF9"/>
     <w:multiLevelType w:val="hybridMultilevel"/>
     <w:tmpl w:val="27425324"/>
@@ -4125,27 +4775,33 @@
     <w:abstractNumId w:val="0"/>
   </w:num>
   <w:num w:numId="2" w16cid:durableId="1265307124">
+    <w:abstractNumId w:val="7"/>
+  </w:num>
+  <w:num w:numId="3" w16cid:durableId="164828102">
+    <w:abstractNumId w:val="10"/>
+  </w:num>
+  <w:num w:numId="4" w16cid:durableId="783311059">
+    <w:abstractNumId w:val="4"/>
+  </w:num>
+  <w:num w:numId="5" w16cid:durableId="485318413">
+    <w:abstractNumId w:val="5"/>
+  </w:num>
+  <w:num w:numId="6" w16cid:durableId="2089502302">
     <w:abstractNumId w:val="6"/>
   </w:num>
-  <w:num w:numId="3" w16cid:durableId="164828102">
+  <w:num w:numId="7" w16cid:durableId="1604336882">
     <w:abstractNumId w:val="8"/>
-  </w:num>
-  <w:num w:numId="4" w16cid:durableId="783311059">
-    <w:abstractNumId w:val="3"/>
-  </w:num>
-  <w:num w:numId="5" w16cid:durableId="485318413">
-    <w:abstractNumId w:val="4"/>
-  </w:num>
-  <w:num w:numId="6" w16cid:durableId="2089502302">
-    <w:abstractNumId w:val="5"/>
-  </w:num>
-  <w:num w:numId="7" w16cid:durableId="1604336882">
-    <w:abstractNumId w:val="7"/>
   </w:num>
   <w:num w:numId="8" w16cid:durableId="1840654898">
     <w:abstractNumId w:val="1"/>
   </w:num>
   <w:num w:numId="9" w16cid:durableId="1270048479">
+    <w:abstractNumId w:val="3"/>
+  </w:num>
+  <w:num w:numId="10" w16cid:durableId="654646609">
+    <w:abstractNumId w:val="9"/>
+  </w:num>
+  <w:num w:numId="11" w16cid:durableId="1305885999">
     <w:abstractNumId w:val="2"/>
   </w:num>
 </w:numbering>

--- a/documents/eCR Now App Configuration Guide_Release3.0.docx
+++ b/documents/eCR Now App Configuration Guide_Release3.0.docx
@@ -2620,6 +2620,85 @@
     <w:p/>
     <w:p>
       <w:r>
+        <w:rPr>
+          <w:rFonts w:ascii="Calibri" w:hAnsi="Calibri" w:cs="Calibri"/>
+          <w:color w:val="000000"/>
+          <w:sz w:val="22"/>
+          <w:szCs w:val="22"/>
+        </w:rPr>
+        <w:t xml:space="preserve">“As of 2022, </w:t>
+      </w:r>
+      <w:r>
+        <w:rPr>
+          <w:rFonts w:ascii="Calibri" w:hAnsi="Calibri" w:cs="Calibri"/>
+          <w:color w:val="000000"/>
+          <w:sz w:val="22"/>
+          <w:szCs w:val="22"/>
+        </w:rPr>
+        <w:t>all</w:t>
+      </w:r>
+      <w:r>
+        <w:rPr>
+          <w:rFonts w:ascii="Calibri" w:hAnsi="Calibri" w:cs="Calibri"/>
+          <w:color w:val="000000"/>
+          <w:sz w:val="22"/>
+          <w:szCs w:val="22"/>
+        </w:rPr>
+        <w:t xml:space="preserve"> </w:t>
+      </w:r>
+      <w:proofErr w:type="spellStart"/>
+      <w:r>
+        <w:rPr>
+          <w:rFonts w:ascii="Calibri" w:hAnsi="Calibri" w:cs="Calibri"/>
+          <w:color w:val="000000"/>
+          <w:sz w:val="22"/>
+          <w:szCs w:val="22"/>
+        </w:rPr>
+        <w:t>eCR</w:t>
+      </w:r>
+      <w:proofErr w:type="spellEnd"/>
+      <w:r>
+        <w:rPr>
+          <w:rFonts w:ascii="Calibri" w:hAnsi="Calibri" w:cs="Calibri"/>
+          <w:color w:val="000000"/>
+          <w:sz w:val="22"/>
+          <w:szCs w:val="22"/>
+        </w:rPr>
+        <w:t xml:space="preserve"> FHIR App implementers are expected to work towards support of using the </w:t>
+      </w:r>
+      <w:proofErr w:type="spellStart"/>
+      <w:r>
+        <w:rPr>
+          <w:rFonts w:ascii="Calibri" w:hAnsi="Calibri" w:cs="Calibri"/>
+          <w:color w:val="000000"/>
+          <w:sz w:val="22"/>
+          <w:szCs w:val="22"/>
+        </w:rPr>
+        <w:t>eCR</w:t>
+      </w:r>
+      <w:proofErr w:type="spellEnd"/>
+      <w:r>
+        <w:rPr>
+          <w:rFonts w:ascii="Calibri" w:hAnsi="Calibri" w:cs="Calibri"/>
+          <w:color w:val="000000"/>
+          <w:sz w:val="22"/>
+          <w:szCs w:val="22"/>
+        </w:rPr>
+        <w:t xml:space="preserve"> workflow for all reportable conditions. In alignment with this guidance, ensure you set the “</w:t>
+      </w:r>
+      <w:r>
+        <w:rPr>
+          <w:rFonts w:ascii="Calibri" w:hAnsi="Calibri" w:cs="Calibri"/>
+          <w:color w:val="000000"/>
+          <w:sz w:val="22"/>
+          <w:szCs w:val="22"/>
+        </w:rPr>
+        <w:t>Only Covid” flag is not selected. It is present only for backwards compatibility.</w:t>
+      </w:r>
+    </w:p>
+    <w:p/>
+    <w:p>
+      <w:r>
         <w:t xml:space="preserve">Once all the above changes are saved, the configuration for a single Healthcare Setting is completed. </w:t>
       </w:r>
     </w:p>
@@ -2806,6 +2885,7 @@
         </w:numPr>
       </w:pPr>
       <w:r>
+        <w:lastRenderedPageBreak/>
         <w:t xml:space="preserve">Patient Launch – 3 hours to Patient Launch + 30 hours to identify the data to be used for </w:t>
       </w:r>
       <w:proofErr w:type="spellStart"/>
@@ -2858,7 +2938,6 @@
     </w:p>
     <w:p>
       <w:r>
-        <w:lastRenderedPageBreak/>
         <w:t>You should receive a success notification and you are ready to start using the app for the specific clinical site.</w:t>
       </w:r>
     </w:p>
@@ -3095,6 +3174,7 @@
       </w:pPr>
       <w:proofErr w:type="gramStart"/>
       <w:r>
+        <w:lastRenderedPageBreak/>
         <w:t>However</w:t>
       </w:r>
       <w:proofErr w:type="gramEnd"/>
@@ -3167,7 +3247,6 @@
         <w:pStyle w:val="Heading1"/>
       </w:pPr>
       <w:r>
-        <w:lastRenderedPageBreak/>
         <w:t>Externalizing Configuration Files:</w:t>
       </w:r>
     </w:p>
@@ -3240,15 +3319,7 @@
           <w:color w:val="000000"/>
           <w:shd w:val="clear" w:color="auto" w:fill="E8F2FE"/>
         </w:rPr>
-        <w:t>logging.file.name</w:t>
-      </w:r>
-      <w:r>
-        <w:rPr>
-          <w:rFonts w:cstheme="minorHAnsi"/>
-          <w:color w:val="000000"/>
-          <w:shd w:val="clear" w:color="auto" w:fill="E8F2FE"/>
-        </w:rPr>
-        <w:t xml:space="preserve"> properties.</w:t>
+        <w:t>logging.file.name properties.</w:t>
       </w:r>
       <w:r>
         <w:rPr>
@@ -3415,62 +3486,30 @@
         <w:rPr>
           <w:rFonts w:cstheme="minorHAnsi"/>
         </w:rPr>
-        <w:t>XSD</w:t>
-      </w:r>
+        <w:t xml:space="preserve">XSD Schema file (Configured in the </w:t>
+      </w:r>
+      <w:proofErr w:type="spellStart"/>
+      <w:proofErr w:type="gramStart"/>
       <w:r>
         <w:rPr>
           <w:rFonts w:cstheme="minorHAnsi"/>
         </w:rPr>
-        <w:t xml:space="preserve"> </w:t>
-      </w:r>
-      <w:proofErr w:type="spellStart"/>
+        <w:t>application.properties</w:t>
+      </w:r>
+      <w:proofErr w:type="spellEnd"/>
+      <w:proofErr w:type="gramEnd"/>
       <w:r>
         <w:rPr>
           <w:rFonts w:cstheme="minorHAnsi"/>
         </w:rPr>
-        <w:t>Schema</w:t>
-      </w:r>
+        <w:t xml:space="preserve"> using </w:t>
+      </w:r>
+      <w:proofErr w:type="spellStart"/>
       <w:r>
         <w:rPr>
           <w:rFonts w:cstheme="minorHAnsi"/>
         </w:rPr>
-        <w:t xml:space="preserve"> fil</w:t>
-      </w:r>
-      <w:proofErr w:type="spellEnd"/>
-      <w:r>
-        <w:rPr>
-          <w:rFonts w:cstheme="minorHAnsi"/>
-        </w:rPr>
-        <w:t xml:space="preserve">e (Configured in the </w:t>
-      </w:r>
-      <w:proofErr w:type="spellStart"/>
-      <w:proofErr w:type="gramStart"/>
-      <w:r>
-        <w:rPr>
-          <w:rFonts w:cstheme="minorHAnsi"/>
-        </w:rPr>
-        <w:t>application.properties</w:t>
-      </w:r>
-      <w:proofErr w:type="spellEnd"/>
-      <w:proofErr w:type="gramEnd"/>
-      <w:r>
-        <w:rPr>
-          <w:rFonts w:cstheme="minorHAnsi"/>
-        </w:rPr>
-        <w:t xml:space="preserve"> using </w:t>
-      </w:r>
-      <w:proofErr w:type="spellStart"/>
-      <w:r>
-        <w:rPr>
-          <w:rFonts w:cstheme="minorHAnsi"/>
-        </w:rPr>
-        <w:t>xsd.schemas</w:t>
-      </w:r>
-      <w:r>
-        <w:rPr>
-          <w:rFonts w:cstheme="minorHAnsi"/>
-        </w:rPr>
-        <w:t>.location</w:t>
+        <w:t>xsd.schemas.location</w:t>
       </w:r>
       <w:proofErr w:type="spellEnd"/>
       <w:r>

--- a/documents/eCR Now App Configuration Guide_Release3.0.docx
+++ b/documents/eCR Now App Configuration Guide_Release3.0.docx
@@ -2626,8 +2626,9 @@
           <w:sz w:val="22"/>
           <w:szCs w:val="22"/>
         </w:rPr>
-        <w:t xml:space="preserve">“As of 2022, </w:t>
-      </w:r>
+        <w:t xml:space="preserve">“As of 2022, all </w:t>
+      </w:r>
+      <w:proofErr w:type="spellStart"/>
       <w:r>
         <w:rPr>
           <w:rFonts w:ascii="Calibri" w:hAnsi="Calibri" w:cs="Calibri"/>
@@ -2635,8 +2636,9 @@
           <w:sz w:val="22"/>
           <w:szCs w:val="22"/>
         </w:rPr>
-        <w:t>all</w:t>
-      </w:r>
+        <w:t>eCR</w:t>
+      </w:r>
+      <w:proofErr w:type="spellEnd"/>
       <w:r>
         <w:rPr>
           <w:rFonts w:ascii="Calibri" w:hAnsi="Calibri" w:cs="Calibri"/>
@@ -2644,7 +2646,7 @@
           <w:sz w:val="22"/>
           <w:szCs w:val="22"/>
         </w:rPr>
-        <w:t xml:space="preserve"> </w:t>
+        <w:t xml:space="preserve"> FHIR App implementers are expected to work towards support of using the </w:t>
       </w:r>
       <w:proofErr w:type="spellStart"/>
       <w:r>
@@ -2664,36 +2666,7 @@
           <w:sz w:val="22"/>
           <w:szCs w:val="22"/>
         </w:rPr>
-        <w:t xml:space="preserve"> FHIR App implementers are expected to work towards support of using the </w:t>
-      </w:r>
-      <w:proofErr w:type="spellStart"/>
-      <w:r>
-        <w:rPr>
-          <w:rFonts w:ascii="Calibri" w:hAnsi="Calibri" w:cs="Calibri"/>
-          <w:color w:val="000000"/>
-          <w:sz w:val="22"/>
-          <w:szCs w:val="22"/>
-        </w:rPr>
-        <w:t>eCR</w:t>
-      </w:r>
-      <w:proofErr w:type="spellEnd"/>
-      <w:r>
-        <w:rPr>
-          <w:rFonts w:ascii="Calibri" w:hAnsi="Calibri" w:cs="Calibri"/>
-          <w:color w:val="000000"/>
-          <w:sz w:val="22"/>
-          <w:szCs w:val="22"/>
-        </w:rPr>
-        <w:t xml:space="preserve"> workflow for all reportable conditions. In alignment with this guidance, ensure you set the “</w:t>
-      </w:r>
-      <w:r>
-        <w:rPr>
-          <w:rFonts w:ascii="Calibri" w:hAnsi="Calibri" w:cs="Calibri"/>
-          <w:color w:val="000000"/>
-          <w:sz w:val="22"/>
-          <w:szCs w:val="22"/>
-        </w:rPr>
-        <w:t>Only Covid” flag is not selected. It is present only for backwards compatibility.</w:t>
+        <w:t xml:space="preserve"> workflow for all reportable conditions. In alignment with this guidance, ensure you set the “Only Covid” flag is not selected. It is present only for backwards compatibility.</w:t>
       </w:r>
     </w:p>
     <w:p/>
@@ -3673,8 +3646,217 @@
     <w:p/>
     <w:p>
       <w:pPr>
-        <w:ind w:left="360"/>
-      </w:pPr>
+        <w:pStyle w:val="Heading1"/>
+      </w:pPr>
+      <w:r>
+        <w:t>Re-</w:t>
+      </w:r>
+      <w:r>
+        <w:t>Launching the Patient instance in the App.</w:t>
+      </w:r>
+    </w:p>
+    <w:p/>
+    <w:p>
+      <w:r>
+        <w:t xml:space="preserve">The Re-Launch Patient API is to be used when a patient/encounter instance that is already launched in the app is either suspended and/or completed. </w:t>
+      </w:r>
+      <w:proofErr w:type="gramStart"/>
+      <w:r>
+        <w:t>However</w:t>
+      </w:r>
+      <w:proofErr w:type="gramEnd"/>
+      <w:r>
+        <w:t xml:space="preserve"> the data associated with the patient and the encounter may change after the encounter is either suspended or completed. In these </w:t>
+      </w:r>
+      <w:proofErr w:type="gramStart"/>
+      <w:r>
+        <w:t>cases</w:t>
+      </w:r>
+      <w:proofErr w:type="gramEnd"/>
+      <w:r>
+        <w:t xml:space="preserve"> there is a reason to potentially create a </w:t>
+      </w:r>
+      <w:proofErr w:type="spellStart"/>
+      <w:r>
+        <w:t>eICR</w:t>
+      </w:r>
+      <w:proofErr w:type="spellEnd"/>
+      <w:r>
+        <w:t xml:space="preserve"> and notify the PHA. To accommodate this workflow, the re-launch API of the </w:t>
+      </w:r>
+      <w:proofErr w:type="spellStart"/>
+      <w:r>
+        <w:t>eCRNow</w:t>
+      </w:r>
+      <w:proofErr w:type="spellEnd"/>
+      <w:r>
+        <w:t xml:space="preserve"> app can be used. </w:t>
+      </w:r>
+    </w:p>
+    <w:p/>
+    <w:p>
+      <w:r>
+        <w:t>The following are example scenarios when the re-launch scenario can be used:</w:t>
+      </w:r>
+    </w:p>
+    <w:p>
+      <w:pPr>
+        <w:pStyle w:val="ListParagraph"/>
+        <w:numPr>
+          <w:ilvl w:val="0"/>
+          <w:numId w:val="12"/>
+        </w:numPr>
+      </w:pPr>
+      <w:r>
+        <w:t>An encounter is designated as “finished</w:t>
+      </w:r>
+      <w:proofErr w:type="gramStart"/>
+      <w:r>
+        <w:t>”,</w:t>
+      </w:r>
+      <w:proofErr w:type="gramEnd"/>
+      <w:r>
+        <w:t xml:space="preserve"> however after 5 days a new lab result is added to the same encounter information. In this case the best way to notify the app to check for a potential </w:t>
+      </w:r>
+      <w:proofErr w:type="spellStart"/>
+      <w:r>
+        <w:t>eICR</w:t>
+      </w:r>
+      <w:proofErr w:type="spellEnd"/>
+      <w:r>
+        <w:t xml:space="preserve"> is to use the relaunch patient </w:t>
+      </w:r>
+      <w:proofErr w:type="spellStart"/>
+      <w:r>
+        <w:t>api</w:t>
+      </w:r>
+      <w:proofErr w:type="spellEnd"/>
+      <w:r>
+        <w:t>.</w:t>
+      </w:r>
+    </w:p>
+    <w:p/>
+    <w:p>
+      <w:pPr>
+        <w:rPr>
+          <w:b/>
+          <w:bCs/>
+          <w:u w:val="single"/>
+        </w:rPr>
+      </w:pPr>
+      <w:r>
+        <w:rPr>
+          <w:b/>
+          <w:bCs/>
+          <w:u w:val="single"/>
+        </w:rPr>
+        <w:t xml:space="preserve">Re-Launch </w:t>
+      </w:r>
+      <w:r>
+        <w:rPr>
+          <w:b/>
+          <w:bCs/>
+          <w:u w:val="single"/>
+        </w:rPr>
+        <w:t>Patient</w:t>
+      </w:r>
+      <w:r>
+        <w:rPr>
+          <w:b/>
+          <w:bCs/>
+          <w:u w:val="single"/>
+        </w:rPr>
+        <w:t xml:space="preserve"> API:</w:t>
+      </w:r>
+    </w:p>
+    <w:p/>
+    <w:p>
+      <w:r>
+        <w:t>Method: POST</w:t>
+      </w:r>
+    </w:p>
+    <w:p>
+      <w:r>
+        <w:t>URL: http://localhost:8081/api/</w:t>
+      </w:r>
+      <w:r>
+        <w:t>re</w:t>
+      </w:r>
+      <w:r>
+        <w:t>launchPatient</w:t>
+      </w:r>
+    </w:p>
+    <w:p>
+      <w:proofErr w:type="spellStart"/>
+      <w:r>
+        <w:t>RequestBody</w:t>
+      </w:r>
+      <w:proofErr w:type="spellEnd"/>
+      <w:r>
+        <w:t>: {</w:t>
+      </w:r>
+    </w:p>
+    <w:p>
+      <w:r>
+        <w:t xml:space="preserve">    "fhirServerURL":"https://www.drajer.com/fhir/r4/ec2458f2-1e24-41c8-b71b-0e701af7583d",</w:t>
+      </w:r>
+    </w:p>
+    <w:p>
+      <w:r>
+        <w:t xml:space="preserve">    "patientId":"12742571",</w:t>
+      </w:r>
+    </w:p>
+    <w:p>
+      <w:r>
+        <w:t xml:space="preserve">    "encounterId":"97953900"</w:t>
+      </w:r>
+    </w:p>
+    <w:p>
+      <w:r>
+        <w:t>}</w:t>
+      </w:r>
+    </w:p>
+    <w:p>
+      <w:r>
+        <w:t>Header: Content-Type: application/</w:t>
+      </w:r>
+      <w:proofErr w:type="spellStart"/>
+      <w:r>
+        <w:t>json</w:t>
+      </w:r>
+      <w:proofErr w:type="spellEnd"/>
+    </w:p>
+    <w:p/>
+    <w:p>
+      <w:r>
+        <w:t xml:space="preserve">Response: </w:t>
+      </w:r>
+    </w:p>
+    <w:p>
+      <w:proofErr w:type="spellStart"/>
+      <w:r>
+        <w:t>StatusCode</w:t>
+      </w:r>
+      <w:proofErr w:type="spellEnd"/>
+      <w:r>
+        <w:t>: 200</w:t>
+      </w:r>
+    </w:p>
+    <w:p>
+      <w:r>
+        <w:t>Message: “</w:t>
+      </w:r>
+      <w:r>
+        <w:rPr>
+          <w:rFonts w:cstheme="minorHAnsi"/>
+          <w:color w:val="000000" w:themeColor="text1"/>
+          <w:shd w:val="clear" w:color="auto" w:fill="E8F2FE"/>
+        </w:rPr>
+        <w:t>Patient Instance launched for processing successfully</w:t>
+      </w:r>
+      <w:r>
+        <w:t>.”</w:t>
+      </w:r>
     </w:p>
     <w:p/>
     <w:p/>
@@ -4808,6 +4990,119 @@
       <w:pPr>
         <w:ind w:left="6480" w:hanging="180"/>
       </w:pPr>
+    </w:lvl>
+  </w:abstractNum>
+  <w:abstractNum w:abstractNumId="11" w15:restartNumberingAfterBreak="0">
+    <w:nsid w:val="7A167A0E"/>
+    <w:multiLevelType w:val="hybridMultilevel"/>
+    <w:tmpl w:val="8FCC148A"/>
+    <w:lvl w:ilvl="0" w:tplc="04090001">
+      <w:start w:val="1"/>
+      <w:numFmt w:val="bullet"/>
+      <w:lvlText w:val=""/>
+      <w:lvlJc w:val="left"/>
+      <w:pPr>
+        <w:ind w:left="720" w:hanging="360"/>
+      </w:pPr>
+      <w:rPr>
+        <w:rFonts w:ascii="Symbol" w:hAnsi="Symbol" w:hint="default"/>
+      </w:rPr>
+    </w:lvl>
+    <w:lvl w:ilvl="1" w:tplc="04090003" w:tentative="1">
+      <w:start w:val="1"/>
+      <w:numFmt w:val="bullet"/>
+      <w:lvlText w:val="o"/>
+      <w:lvlJc w:val="left"/>
+      <w:pPr>
+        <w:ind w:left="1440" w:hanging="360"/>
+      </w:pPr>
+      <w:rPr>
+        <w:rFonts w:ascii="Courier New" w:hAnsi="Courier New" w:cs="Courier New" w:hint="default"/>
+      </w:rPr>
+    </w:lvl>
+    <w:lvl w:ilvl="2" w:tplc="04090005" w:tentative="1">
+      <w:start w:val="1"/>
+      <w:numFmt w:val="bullet"/>
+      <w:lvlText w:val=""/>
+      <w:lvlJc w:val="left"/>
+      <w:pPr>
+        <w:ind w:left="2160" w:hanging="360"/>
+      </w:pPr>
+      <w:rPr>
+        <w:rFonts w:ascii="Wingdings" w:hAnsi="Wingdings" w:hint="default"/>
+      </w:rPr>
+    </w:lvl>
+    <w:lvl w:ilvl="3" w:tplc="04090001" w:tentative="1">
+      <w:start w:val="1"/>
+      <w:numFmt w:val="bullet"/>
+      <w:lvlText w:val=""/>
+      <w:lvlJc w:val="left"/>
+      <w:pPr>
+        <w:ind w:left="2880" w:hanging="360"/>
+      </w:pPr>
+      <w:rPr>
+        <w:rFonts w:ascii="Symbol" w:hAnsi="Symbol" w:hint="default"/>
+      </w:rPr>
+    </w:lvl>
+    <w:lvl w:ilvl="4" w:tplc="04090003" w:tentative="1">
+      <w:start w:val="1"/>
+      <w:numFmt w:val="bullet"/>
+      <w:lvlText w:val="o"/>
+      <w:lvlJc w:val="left"/>
+      <w:pPr>
+        <w:ind w:left="3600" w:hanging="360"/>
+      </w:pPr>
+      <w:rPr>
+        <w:rFonts w:ascii="Courier New" w:hAnsi="Courier New" w:cs="Courier New" w:hint="default"/>
+      </w:rPr>
+    </w:lvl>
+    <w:lvl w:ilvl="5" w:tplc="04090005" w:tentative="1">
+      <w:start w:val="1"/>
+      <w:numFmt w:val="bullet"/>
+      <w:lvlText w:val=""/>
+      <w:lvlJc w:val="left"/>
+      <w:pPr>
+        <w:ind w:left="4320" w:hanging="360"/>
+      </w:pPr>
+      <w:rPr>
+        <w:rFonts w:ascii="Wingdings" w:hAnsi="Wingdings" w:hint="default"/>
+      </w:rPr>
+    </w:lvl>
+    <w:lvl w:ilvl="6" w:tplc="04090001" w:tentative="1">
+      <w:start w:val="1"/>
+      <w:numFmt w:val="bullet"/>
+      <w:lvlText w:val=""/>
+      <w:lvlJc w:val="left"/>
+      <w:pPr>
+        <w:ind w:left="5040" w:hanging="360"/>
+      </w:pPr>
+      <w:rPr>
+        <w:rFonts w:ascii="Symbol" w:hAnsi="Symbol" w:hint="default"/>
+      </w:rPr>
+    </w:lvl>
+    <w:lvl w:ilvl="7" w:tplc="04090003" w:tentative="1">
+      <w:start w:val="1"/>
+      <w:numFmt w:val="bullet"/>
+      <w:lvlText w:val="o"/>
+      <w:lvlJc w:val="left"/>
+      <w:pPr>
+        <w:ind w:left="5760" w:hanging="360"/>
+      </w:pPr>
+      <w:rPr>
+        <w:rFonts w:ascii="Courier New" w:hAnsi="Courier New" w:cs="Courier New" w:hint="default"/>
+      </w:rPr>
+    </w:lvl>
+    <w:lvl w:ilvl="8" w:tplc="04090005" w:tentative="1">
+      <w:start w:val="1"/>
+      <w:numFmt w:val="bullet"/>
+      <w:lvlText w:val=""/>
+      <w:lvlJc w:val="left"/>
+      <w:pPr>
+        <w:ind w:left="6480" w:hanging="360"/>
+      </w:pPr>
+      <w:rPr>
+        <w:rFonts w:ascii="Wingdings" w:hAnsi="Wingdings" w:hint="default"/>
+      </w:rPr>
     </w:lvl>
   </w:abstractNum>
   <w:num w:numId="1" w16cid:durableId="2093503823">
@@ -4842,6 +5137,9 @@
   </w:num>
   <w:num w:numId="11" w16cid:durableId="1305885999">
     <w:abstractNumId w:val="2"/>
+  </w:num>
+  <w:num w:numId="12" w16cid:durableId="1495145649">
+    <w:abstractNumId w:val="11"/>
   </w:num>
 </w:numbering>
 </file>

--- a/documents/eCR Now App Configuration Guide_Release3.0.docx
+++ b/documents/eCR Now App Configuration Guide_Release3.0.docx
@@ -1,6 +1,6 @@
 
 <file path=word/document.xml><?xml version="1.0" encoding="utf-8"?>
-<w:document xmlns:wpc="http://schemas.microsoft.com/office/word/2010/wordprocessingCanvas" xmlns:cx="http://schemas.microsoft.com/office/drawing/2014/chartex" xmlns:cx1="http://schemas.microsoft.com/office/drawing/2015/9/8/chartex" xmlns:cx2="http://schemas.microsoft.com/office/drawing/2015/10/21/chartex" xmlns:cx3="http://schemas.microsoft.com/office/drawing/2016/5/9/chartex" xmlns:cx4="http://schemas.microsoft.com/office/drawing/2016/5/10/chartex" xmlns:cx5="http://schemas.microsoft.com/office/drawing/2016/5/11/chartex" xmlns:cx6="http://schemas.microsoft.com/office/drawing/2016/5/12/chartex" xmlns:cx7="http://schemas.microsoft.com/office/drawing/2016/5/13/chartex" xmlns:cx8="http://schemas.microsoft.com/office/drawing/2016/5/14/chartex" xmlns:mc="http://schemas.openxmlformats.org/markup-compatibility/2006" xmlns:aink="http://schemas.microsoft.com/office/drawing/2016/ink" xmlns:am3d="http://schemas.microsoft.com/office/drawing/2017/model3d" xmlns:o="urn:schemas-microsoft-com:office:office" xmlns:oel="http://schemas.microsoft.com/office/2019/extlst" xmlns:r="http://schemas.openxmlformats.org/officeDocument/2006/relationships" xmlns:m="http://schemas.openxmlformats.org/officeDocument/2006/math" xmlns:v="urn:schemas-microsoft-com:vml" xmlns:wp14="http://schemas.microsoft.com/office/word/2010/wordprocessingDrawing" xmlns:wp="http://schemas.openxmlformats.org/drawingml/2006/wordprocessingDrawing" xmlns:w10="urn:schemas-microsoft-com:office:word" xmlns:w="http://schemas.openxmlformats.org/wordprocessingml/2006/main" xmlns:w14="http://schemas.microsoft.com/office/word/2010/wordml" xmlns:w15="http://schemas.microsoft.com/office/word/2012/wordml" xmlns:w16cex="http://schemas.microsoft.com/office/word/2018/wordml/cex" xmlns:w16cid="http://schemas.microsoft.com/office/word/2016/wordml/cid" xmlns:w16="http://schemas.microsoft.com/office/word/2018/wordml" xmlns:w16sdtdh="http://schemas.microsoft.com/office/word/2020/wordml/sdtdatahash" xmlns:w16se="http://schemas.microsoft.com/office/word/2015/wordml/symex" xmlns:wpg="http://schemas.microsoft.com/office/word/2010/wordprocessingGroup" xmlns:wpi="http://schemas.microsoft.com/office/word/2010/wordprocessingInk" xmlns:wne="http://schemas.microsoft.com/office/word/2006/wordml" xmlns:wps="http://schemas.microsoft.com/office/word/2010/wordprocessingShape" mc:Ignorable="w14 w15 w16se w16cid w16 w16cex w16sdtdh wp14">
+<w:document xmlns:wpc="http://schemas.microsoft.com/office/word/2010/wordprocessingCanvas" xmlns:cx="http://schemas.microsoft.com/office/drawing/2014/chartex" xmlns:cx1="http://schemas.microsoft.com/office/drawing/2015/9/8/chartex" xmlns:cx2="http://schemas.microsoft.com/office/drawing/2015/10/21/chartex" xmlns:cx3="http://schemas.microsoft.com/office/drawing/2016/5/9/chartex" xmlns:cx4="http://schemas.microsoft.com/office/drawing/2016/5/10/chartex" xmlns:cx5="http://schemas.microsoft.com/office/drawing/2016/5/11/chartex" xmlns:cx6="http://schemas.microsoft.com/office/drawing/2016/5/12/chartex" xmlns:cx7="http://schemas.microsoft.com/office/drawing/2016/5/13/chartex" xmlns:cx8="http://schemas.microsoft.com/office/drawing/2016/5/14/chartex" xmlns:mc="http://schemas.openxmlformats.org/markup-compatibility/2006" xmlns:aink="http://schemas.microsoft.com/office/drawing/2016/ink" xmlns:am3d="http://schemas.microsoft.com/office/drawing/2017/model3d" xmlns:o="urn:schemas-microsoft-com:office:office" xmlns:oel="http://schemas.microsoft.com/office/2019/extlst" xmlns:r="http://schemas.openxmlformats.org/officeDocument/2006/relationships" xmlns:m="http://schemas.openxmlformats.org/officeDocument/2006/math" xmlns:v="urn:schemas-microsoft-com:vml" xmlns:wp14="http://schemas.microsoft.com/office/word/2010/wordprocessingDrawing" xmlns:wp="http://schemas.openxmlformats.org/drawingml/2006/wordprocessingDrawing" xmlns:w10="urn:schemas-microsoft-com:office:word" xmlns:w="http://schemas.openxmlformats.org/wordprocessingml/2006/main" xmlns:w14="http://schemas.microsoft.com/office/word/2010/wordml" xmlns:w15="http://schemas.microsoft.com/office/word/2012/wordml" xmlns:w16cex="http://schemas.microsoft.com/office/word/2018/wordml/cex" xmlns:w16cid="http://schemas.microsoft.com/office/word/2016/wordml/cid" xmlns:w16="http://schemas.microsoft.com/office/word/2018/wordml" xmlns:w16sdtdh="http://schemas.microsoft.com/office/word/2020/wordml/sdtdatahash" xmlns:w16se="http://schemas.microsoft.com/office/word/2015/wordml/symex" xmlns:wpg="http://schemas.microsoft.com/office/word/2010/wordprocessingGroup" xmlns:wpi="http://schemas.microsoft.com/office/word/2010/wordprocessingInk" xmlns:wne="http://schemas.microsoft.com/office/word/2006/wordml" xmlns:wps="http://schemas.microsoft.com/office/word/2010/wordprocessingShape" xmlns:a="http://schemas.openxmlformats.org/drawingml/2006/main" xmlns:pic="http://schemas.openxmlformats.org/drawingml/2006/picture" xmlns:a14="http://schemas.microsoft.com/office/drawing/2010/main" mc:Ignorable="w14 w15 w16se w16cid w16 w16cex w16sdtdh wp14">
   <w:body>
     <w:p>
       <w:pPr>
@@ -116,7 +116,7 @@
       <w:r>
         <w:t xml:space="preserve"> by running the </w:t>
       </w:r>
-      <w:hyperlink r:id="rId5" w:history="1">
+      <w:hyperlink w:history="1" r:id="rId5">
         <w:proofErr w:type="spellStart"/>
         <w:r>
           <w:rPr>
@@ -135,7 +135,7 @@
       <w:r>
         <w:t xml:space="preserve"> and the </w:t>
       </w:r>
-      <w:hyperlink r:id="rId6" w:history="1">
+      <w:hyperlink w:history="1" r:id="rId6">
         <w:proofErr w:type="spellStart"/>
         <w:r>
           <w:rPr>
@@ -204,7 +204,7 @@
       <w:r>
         <w:t xml:space="preserve"> App following the instructions at </w:t>
       </w:r>
-      <w:hyperlink r:id="rId7" w:history="1">
+      <w:hyperlink w:history="1" r:id="rId7">
         <w:proofErr w:type="spellStart"/>
         <w:r>
           <w:rPr>
@@ -243,7 +243,7 @@
       <w:r>
         <w:t xml:space="preserve">-UI following the instructions at </w:t>
       </w:r>
-      <w:hyperlink r:id="rId8" w:history="1">
+      <w:hyperlink w:history="1" r:id="rId8">
         <w:proofErr w:type="spellStart"/>
         <w:r>
           <w:rPr>
@@ -311,7 +311,7 @@
           <w:u w:val="single"/>
         </w:rPr>
       </w:pPr>
-      <w:hyperlink r:id="rId9" w:history="1">
+      <w:hyperlink w:history="1" r:id="rId9">
         <w:r>
           <w:rPr>
             <w:rStyle w:val="Hyperlink"/>
@@ -778,7 +778,7 @@
         </w:rPr>
         <w:t xml:space="preserve">Backend – This follows the </w:t>
       </w:r>
-      <w:hyperlink r:id="rId11" w:history="1">
+      <w:hyperlink w:history="1" r:id="rId11">
         <w:r>
           <w:rPr>
             <w:rStyle w:val="Hyperlink"/>
@@ -2672,20 +2672,1045 @@
     <w:p/>
     <w:p>
       <w:r>
-        <w:t xml:space="preserve">Once all the above changes are saved, the configuration for a single Healthcare Setting is completed. </w:t>
+        <w:rPr/>
+        <w:t>Once all the above changes are saved, the configuration for a single Healthcare Setting is</w:t>
+      </w:r>
+    </w:p>
+    <w:p>
+      <w:pPr>
+        <w:pStyle w:val="Normal"/>
+      </w:pPr>
+      <w:r>
+        <w:rPr/>
+        <w:t xml:space="preserve"> completed. </w:t>
       </w:r>
     </w:p>
     <w:p/>
     <w:p>
       <w:pPr>
         <w:rPr>
-          <w:b/>
+          <w:b w:val="1"/>
+          <w:bCs w:val="1"/>
           <w:u w:val="single"/>
         </w:rPr>
       </w:pPr>
-      <w:r>
-        <w:rPr>
-          <w:b/>
+    </w:p>
+    <w:p>
+      <w:pPr>
+        <w:pStyle w:val="Heading2"/>
+        <w:spacing w:before="299" w:beforeAutospacing="off" w:after="299" w:afterAutospacing="off"/>
+      </w:pPr>
+      <w:r>
+        <w:rPr>
+          <w:rFonts w:ascii="Calibri" w:hAnsi="Calibri" w:eastAsia="Calibri" w:cs="Calibri"/>
+          <w:b w:val="1"/>
+          <w:bCs w:val="1"/>
+          <w:noProof w:val="0"/>
+          <w:sz w:val="36"/>
+          <w:szCs w:val="36"/>
+          <w:lang w:val="en-US"/>
+        </w:rPr>
+        <w:t>2) Public Health Authority (PHA) Configuration Guide</w:t>
+      </w:r>
+    </w:p>
+    <w:p>
+      <w:pPr>
+        <w:rPr>
+          <w:b w:val="1"/>
+          <w:bCs w:val="1"/>
+          <w:u w:val="single"/>
+        </w:rPr>
+      </w:pPr>
+    </w:p>
+    <w:p w14:noSpellErr="1">
+      <w:pPr>
+        <w:pStyle w:val="Heading1"/>
+      </w:pPr>
+      <w:r>
+        <w:rPr/>
+        <w:t>Accessing the Configuration Screen</w:t>
+      </w:r>
+    </w:p>
+    <w:p w14:noSpellErr="1">
+      <w:pPr/>
+    </w:p>
+    <w:p>
+      <w:pPr>
+        <w:pStyle w:val="Heading3"/>
+        <w:spacing w:before="281" w:beforeAutospacing="off" w:after="281" w:afterAutospacing="off"/>
+      </w:pPr>
+      <w:r>
+        <w:rPr>
+          <w:rFonts w:ascii="Calibri" w:hAnsi="Calibri" w:eastAsia="Calibri" w:cs="Calibri"/>
+          <w:b w:val="1"/>
+          <w:bCs w:val="1"/>
+          <w:noProof w:val="0"/>
+          <w:sz w:val="28"/>
+          <w:szCs w:val="28"/>
+          <w:lang w:val="en-US"/>
+        </w:rPr>
+        <w:t>🪄 Step-by-Step Configuration</w:t>
+      </w:r>
+    </w:p>
+    <w:p>
+      <w:pPr>
+        <w:pStyle w:val="Heading4"/>
+        <w:spacing w:before="319" w:beforeAutospacing="off" w:after="319" w:afterAutospacing="off"/>
+      </w:pPr>
+      <w:r>
+        <w:rPr>
+          <w:rFonts w:ascii="Calibri" w:hAnsi="Calibri" w:eastAsia="Calibri" w:cs="Calibri"/>
+          <w:b w:val="1"/>
+          <w:bCs w:val="1"/>
+          <w:noProof w:val="0"/>
+          <w:sz w:val="24"/>
+          <w:szCs w:val="24"/>
+          <w:lang w:val="en-US"/>
+        </w:rPr>
+        <w:t>Step 1: Launch Applications</w:t>
+      </w:r>
+    </w:p>
+    <w:p>
+      <w:pPr>
+        <w:pStyle w:val="ListParagraph"/>
+        <w:numPr>
+          <w:ilvl w:val="0"/>
+          <w:numId w:val="13"/>
+        </w:numPr>
+        <w:spacing w:before="240" w:beforeAutospacing="off" w:after="240" w:afterAutospacing="off"/>
+        <w:rPr>
+          <w:rFonts w:ascii="Calibri" w:hAnsi="Calibri" w:eastAsia="Calibri" w:cs="Calibri"/>
+          <w:noProof w:val="0"/>
+          <w:sz w:val="24"/>
+          <w:szCs w:val="24"/>
+          <w:lang w:val="en-US"/>
+        </w:rPr>
+      </w:pPr>
+      <w:r>
+        <w:rPr>
+          <w:rFonts w:ascii="Calibri" w:hAnsi="Calibri" w:eastAsia="Calibri" w:cs="Calibri"/>
+          <w:b w:val="1"/>
+          <w:bCs w:val="1"/>
+          <w:noProof w:val="0"/>
+          <w:sz w:val="24"/>
+          <w:szCs w:val="24"/>
+          <w:lang w:val="en-US"/>
+        </w:rPr>
+        <w:t>Start the eCRNow App</w:t>
+      </w:r>
+      <w:r>
+        <w:br/>
+      </w:r>
+      <w:r>
+        <w:rPr>
+          <w:rFonts w:ascii="Calibri" w:hAnsi="Calibri" w:eastAsia="Calibri" w:cs="Calibri"/>
+          <w:noProof w:val="0"/>
+          <w:sz w:val="24"/>
+          <w:szCs w:val="24"/>
+          <w:lang w:val="en-US"/>
+        </w:rPr>
+        <w:t>Follow the installation and startup instructions from the eCRNow App GitHub repository.</w:t>
+      </w:r>
+    </w:p>
+    <w:p>
+      <w:pPr>
+        <w:pStyle w:val="ListParagraph"/>
+        <w:numPr>
+          <w:ilvl w:val="0"/>
+          <w:numId w:val="13"/>
+        </w:numPr>
+        <w:spacing w:before="240" w:beforeAutospacing="off" w:after="240" w:afterAutospacing="off"/>
+        <w:rPr>
+          <w:rFonts w:ascii="Calibri" w:hAnsi="Calibri" w:eastAsia="Calibri" w:cs="Calibri"/>
+          <w:noProof w:val="0"/>
+          <w:sz w:val="24"/>
+          <w:szCs w:val="24"/>
+          <w:lang w:val="en-US"/>
+        </w:rPr>
+      </w:pPr>
+      <w:r>
+        <w:rPr>
+          <w:rFonts w:ascii="Calibri" w:hAnsi="Calibri" w:eastAsia="Calibri" w:cs="Calibri"/>
+          <w:b w:val="1"/>
+          <w:bCs w:val="1"/>
+          <w:noProof w:val="0"/>
+          <w:sz w:val="24"/>
+          <w:szCs w:val="24"/>
+          <w:lang w:val="en-US"/>
+        </w:rPr>
+        <w:t>Start the eCRNow UI</w:t>
+      </w:r>
+      <w:r>
+        <w:br/>
+      </w:r>
+      <w:r>
+        <w:rPr>
+          <w:rFonts w:ascii="Calibri" w:hAnsi="Calibri" w:eastAsia="Calibri" w:cs="Calibri"/>
+          <w:noProof w:val="0"/>
+          <w:sz w:val="24"/>
+          <w:szCs w:val="24"/>
+          <w:lang w:val="en-US"/>
+        </w:rPr>
+        <w:t>Refer to the eCRNow UI GitHub for steps to run the frontend application.</w:t>
+      </w:r>
+    </w:p>
+    <w:p>
+      <w:pPr>
+        <w:spacing w:before="0" w:beforeAutospacing="off" w:after="0" w:afterAutospacing="off"/>
+      </w:pPr>
+    </w:p>
+    <w:p>
+      <w:pPr>
+        <w:pStyle w:val="Heading4"/>
+        <w:spacing w:before="319" w:beforeAutospacing="off" w:after="319" w:afterAutospacing="off"/>
+      </w:pPr>
+      <w:r>
+        <w:rPr>
+          <w:rFonts w:ascii="Calibri" w:hAnsi="Calibri" w:eastAsia="Calibri" w:cs="Calibri"/>
+          <w:b w:val="1"/>
+          <w:bCs w:val="1"/>
+          <w:noProof w:val="0"/>
+          <w:sz w:val="24"/>
+          <w:szCs w:val="24"/>
+          <w:lang w:val="en-US"/>
+        </w:rPr>
+        <w:t>Step 2: Access Configuration Screen</w:t>
+      </w:r>
+    </w:p>
+    <w:p>
+      <w:pPr>
+        <w:spacing w:before="240" w:beforeAutospacing="off" w:after="240" w:afterAutospacing="off"/>
+      </w:pPr>
+      <w:r>
+        <w:rPr>
+          <w:rFonts w:ascii="Calibri" w:hAnsi="Calibri" w:eastAsia="Calibri" w:cs="Calibri"/>
+          <w:noProof w:val="0"/>
+          <w:sz w:val="24"/>
+          <w:szCs w:val="24"/>
+          <w:lang w:val="en-US"/>
+        </w:rPr>
+        <w:t>Open your browser and navigate to:</w:t>
+      </w:r>
+    </w:p>
+    <w:p>
+      <w:pPr/>
+      <w:hyperlink r:id="R9257a1d788f04e8c">
+        <w:r>
+          <w:rPr>
+            <w:rStyle w:val="Hyperlink"/>
+            <w:rFonts w:ascii="Consolas" w:hAnsi="Consolas" w:eastAsia="Consolas" w:cs="Consolas"/>
+            <w:noProof w:val="0"/>
+            <w:sz w:val="24"/>
+            <w:szCs w:val="24"/>
+            <w:lang w:val="en-US"/>
+          </w:rPr>
+          <w:t>http://localhost:3000/publicHealthAuthority</w:t>
+        </w:r>
+      </w:hyperlink>
+    </w:p>
+    <w:p>
+      <w:pPr>
+        <w:spacing w:before="240" w:beforeAutospacing="off" w:after="240" w:afterAutospacing="off"/>
+      </w:pPr>
+      <w:r>
+        <w:rPr>
+          <w:rFonts w:ascii="Calibri" w:hAnsi="Calibri" w:eastAsia="Calibri" w:cs="Calibri"/>
+          <w:noProof w:val="0"/>
+          <w:sz w:val="24"/>
+          <w:szCs w:val="24"/>
+          <w:lang w:val="en-US"/>
+        </w:rPr>
+        <w:t xml:space="preserve">Replace </w:t>
+      </w:r>
+      <w:r>
+        <w:rPr>
+          <w:rFonts w:ascii="Consolas" w:hAnsi="Consolas" w:eastAsia="Consolas" w:cs="Consolas"/>
+          <w:noProof w:val="0"/>
+          <w:sz w:val="24"/>
+          <w:szCs w:val="24"/>
+          <w:lang w:val="en-US"/>
+        </w:rPr>
+        <w:t>localhost:3000</w:t>
+      </w:r>
+      <w:r>
+        <w:rPr>
+          <w:rFonts w:ascii="Calibri" w:hAnsi="Calibri" w:eastAsia="Calibri" w:cs="Calibri"/>
+          <w:noProof w:val="0"/>
+          <w:sz w:val="24"/>
+          <w:szCs w:val="24"/>
+          <w:lang w:val="en-US"/>
+        </w:rPr>
+        <w:t xml:space="preserve"> with your server’s actual domain/IP and port if deployed elsewhere.</w:t>
+      </w:r>
+    </w:p>
+    <w:p>
+      <w:pPr>
+        <w:spacing w:before="240" w:beforeAutospacing="off" w:after="240" w:afterAutospacing="off"/>
+      </w:pPr>
+      <w:r>
+        <w:rPr>
+          <w:rFonts w:ascii="Calibri" w:hAnsi="Calibri" w:eastAsia="Calibri" w:cs="Calibri"/>
+          <w:noProof w:val="0"/>
+          <w:sz w:val="24"/>
+          <w:szCs w:val="24"/>
+          <w:lang w:val="en-US"/>
+        </w:rPr>
+        <w:t xml:space="preserve">You should now see the </w:t>
+      </w:r>
+      <w:r>
+        <w:rPr>
+          <w:rFonts w:ascii="Calibri" w:hAnsi="Calibri" w:eastAsia="Calibri" w:cs="Calibri"/>
+          <w:b w:val="1"/>
+          <w:bCs w:val="1"/>
+          <w:noProof w:val="0"/>
+          <w:sz w:val="24"/>
+          <w:szCs w:val="24"/>
+          <w:lang w:val="en-US"/>
+        </w:rPr>
+        <w:t>Public Health Authority Configuration Screen</w:t>
+      </w:r>
+      <w:r>
+        <w:rPr>
+          <w:rFonts w:ascii="Calibri" w:hAnsi="Calibri" w:eastAsia="Calibri" w:cs="Calibri"/>
+          <w:noProof w:val="0"/>
+          <w:sz w:val="24"/>
+          <w:szCs w:val="24"/>
+          <w:lang w:val="en-US"/>
+        </w:rPr>
+        <w:t>.</w:t>
+      </w:r>
+    </w:p>
+    <w:p>
+      <w:pPr>
+        <w:pStyle w:val="ListParagraph"/>
+        <w:numPr>
+          <w:ilvl w:val="0"/>
+          <w:numId w:val="6"/>
+        </w:numPr>
+        <w:rPr>
+          <w:sz w:val="24"/>
+          <w:szCs w:val="24"/>
+        </w:rPr>
+      </w:pPr>
+      <w:r>
+        <w:drawing>
+          <wp:inline wp14:editId="6866A3FD" wp14:anchorId="2A0AE92C">
+            <wp:extent cx="5943600" cy="3257550"/>
+            <wp:effectExtent l="0" t="0" r="0" b="0"/>
+            <wp:docPr id="1028025195" name="" title=""/>
+            <wp:cNvGraphicFramePr>
+              <a:graphicFrameLocks noChangeAspect="1"/>
+            </wp:cNvGraphicFramePr>
+            <a:graphic>
+              <a:graphicData uri="http://schemas.openxmlformats.org/drawingml/2006/picture">
+                <pic:pic>
+                  <pic:nvPicPr>
+                    <pic:cNvPr id="0" name=""/>
+                    <pic:cNvPicPr/>
+                  </pic:nvPicPr>
+                  <pic:blipFill>
+                    <a:blip r:embed="Rd1ca7ad2874943e9">
+                      <a:extLst>
+                        <a:ext xmlns:a="http://schemas.openxmlformats.org/drawingml/2006/main" uri="{28A0092B-C50C-407E-A947-70E740481C1C}">
+                          <a14:useLocalDpi val="0"/>
+                        </a:ext>
+                      </a:extLst>
+                    </a:blip>
+                    <a:stretch>
+                      <a:fillRect/>
+                    </a:stretch>
+                  </pic:blipFill>
+                  <pic:spPr>
+                    <a:xfrm>
+                      <a:off x="0" y="0"/>
+                      <a:ext cx="5943600" cy="3257550"/>
+                    </a:xfrm>
+                    <a:prstGeom prst="rect">
+                      <a:avLst/>
+                    </a:prstGeom>
+                  </pic:spPr>
+                </pic:pic>
+              </a:graphicData>
+            </a:graphic>
+          </wp:inline>
+        </w:drawing>
+      </w:r>
+      <w:r>
+        <w:br/>
+      </w:r>
+      <w:r>
+        <w:br/>
+      </w:r>
+      <w:r>
+        <w:rPr>
+          <w:b w:val="1"/>
+          <w:bCs w:val="1"/>
+          <w:noProof w:val="0"/>
+          <w:sz w:val="28"/>
+          <w:szCs w:val="28"/>
+          <w:lang w:val="en-US"/>
+        </w:rPr>
+        <w:t>⚙️ PHA Configuration Details</w:t>
+      </w:r>
+    </w:p>
+    <w:p>
+      <w:pPr>
+        <w:pStyle w:val="ListParagraph"/>
+        <w:numPr>
+          <w:ilvl w:val="0"/>
+          <w:numId w:val="6"/>
+        </w:numPr>
+        <w:spacing w:before="240" w:beforeAutospacing="off" w:after="240" w:afterAutospacing="off"/>
+        <w:rPr>
+          <w:noProof w:val="0"/>
+          <w:sz w:val="24"/>
+          <w:szCs w:val="24"/>
+          <w:lang w:val="en-US"/>
+        </w:rPr>
+      </w:pPr>
+      <w:r>
+        <w:rPr>
+          <w:noProof w:val="0"/>
+          <w:lang w:val="en-US"/>
+        </w:rPr>
+        <w:t xml:space="preserve">This screen allows configuring how the </w:t>
+      </w:r>
+      <w:r>
+        <w:rPr>
+          <w:noProof w:val="0"/>
+          <w:lang w:val="en-US"/>
+        </w:rPr>
+        <w:t>eCRNow</w:t>
+      </w:r>
+      <w:r>
+        <w:rPr>
+          <w:noProof w:val="0"/>
+          <w:lang w:val="en-US"/>
+        </w:rPr>
+        <w:t xml:space="preserve"> App connects to the </w:t>
+      </w:r>
+      <w:r>
+        <w:rPr>
+          <w:noProof w:val="0"/>
+          <w:lang w:val="en-US"/>
+        </w:rPr>
+        <w:t xml:space="preserve">PHA </w:t>
+      </w:r>
+      <w:r>
+        <w:rPr>
+          <w:b w:val="1"/>
+          <w:bCs w:val="1"/>
+          <w:noProof w:val="0"/>
+          <w:lang w:val="en-US"/>
+        </w:rPr>
+        <w:t>FHIR Server</w:t>
+      </w:r>
+      <w:r>
+        <w:rPr>
+          <w:noProof w:val="0"/>
+          <w:lang w:val="en-US"/>
+        </w:rPr>
+        <w:t xml:space="preserve"> for Public Health Reporting.</w:t>
+      </w:r>
+    </w:p>
+    <w:p>
+      <w:pPr>
+        <w:pStyle w:val="Heading4"/>
+        <w:numPr>
+          <w:ilvl w:val="0"/>
+          <w:numId w:val="6"/>
+        </w:numPr>
+        <w:spacing w:before="319" w:beforeAutospacing="off" w:after="319" w:afterAutospacing="off"/>
+        <w:rPr/>
+      </w:pPr>
+      <w:r>
+        <w:rPr>
+          <w:b w:val="1"/>
+          <w:bCs w:val="1"/>
+          <w:noProof w:val="0"/>
+          <w:sz w:val="24"/>
+          <w:szCs w:val="24"/>
+          <w:lang w:val="en-US"/>
+        </w:rPr>
+        <w:t>Supported Authorization Types:</w:t>
+      </w:r>
+    </w:p>
+    <w:p>
+      <w:pPr>
+        <w:pStyle w:val="ListParagraph"/>
+        <w:numPr>
+          <w:ilvl w:val="0"/>
+          <w:numId w:val="6"/>
+        </w:numPr>
+        <w:spacing w:before="240" w:beforeAutospacing="off" w:after="240" w:afterAutospacing="off"/>
+        <w:rPr>
+          <w:b w:val="1"/>
+          <w:bCs w:val="1"/>
+          <w:noProof w:val="0"/>
+          <w:sz w:val="24"/>
+          <w:szCs w:val="24"/>
+          <w:lang w:val="en-US"/>
+        </w:rPr>
+      </w:pPr>
+      <w:r>
+        <w:rPr>
+          <w:b w:val="1"/>
+          <w:bCs w:val="1"/>
+          <w:noProof w:val="0"/>
+          <w:lang w:val="en-US"/>
+        </w:rPr>
+        <w:t>System Launch</w:t>
+      </w:r>
+    </w:p>
+    <w:p>
+      <w:pPr>
+        <w:pStyle w:val="ListParagraph"/>
+        <w:numPr>
+          <w:ilvl w:val="1"/>
+          <w:numId w:val="6"/>
+        </w:numPr>
+        <w:spacing w:before="240" w:beforeAutospacing="off" w:after="240" w:afterAutospacing="off"/>
+        <w:rPr>
+          <w:noProof w:val="0"/>
+          <w:sz w:val="24"/>
+          <w:szCs w:val="24"/>
+          <w:lang w:val="en-US"/>
+        </w:rPr>
+      </w:pPr>
+      <w:r>
+        <w:rPr>
+          <w:noProof w:val="0"/>
+          <w:lang w:val="en-US"/>
+        </w:rPr>
+        <w:t xml:space="preserve">Based on </w:t>
+      </w:r>
+      <w:r>
+        <w:rPr>
+          <w:b w:val="1"/>
+          <w:bCs w:val="1"/>
+          <w:noProof w:val="0"/>
+          <w:lang w:val="en-US"/>
+        </w:rPr>
+        <w:t>OAuth 2.0 Client Credentials</w:t>
+      </w:r>
+      <w:r>
+        <w:rPr>
+          <w:noProof w:val="0"/>
+          <w:lang w:val="en-US"/>
+        </w:rPr>
+        <w:t xml:space="preserve"> flow.</w:t>
+      </w:r>
+    </w:p>
+    <w:p>
+      <w:pPr>
+        <w:pStyle w:val="ListParagraph"/>
+        <w:numPr>
+          <w:ilvl w:val="1"/>
+          <w:numId w:val="6"/>
+        </w:numPr>
+        <w:spacing w:before="240" w:beforeAutospacing="off" w:after="240" w:afterAutospacing="off"/>
+        <w:rPr>
+          <w:noProof w:val="0"/>
+          <w:sz w:val="24"/>
+          <w:szCs w:val="24"/>
+          <w:lang w:val="en-US"/>
+        </w:rPr>
+      </w:pPr>
+      <w:r>
+        <w:rPr>
+          <w:noProof w:val="0"/>
+          <w:lang w:val="en-US"/>
+        </w:rPr>
+        <w:t>Suitable for system-to-system communication.</w:t>
+      </w:r>
+    </w:p>
+    <w:p>
+      <w:pPr>
+        <w:pStyle w:val="ListParagraph"/>
+        <w:numPr>
+          <w:ilvl w:val="0"/>
+          <w:numId w:val="6"/>
+        </w:numPr>
+        <w:spacing w:before="240" w:beforeAutospacing="off" w:after="240" w:afterAutospacing="off"/>
+        <w:rPr>
+          <w:b w:val="1"/>
+          <w:bCs w:val="1"/>
+          <w:noProof w:val="0"/>
+          <w:sz w:val="24"/>
+          <w:szCs w:val="24"/>
+          <w:lang w:val="en-US"/>
+        </w:rPr>
+      </w:pPr>
+      <w:r>
+        <w:rPr>
+          <w:b w:val="1"/>
+          <w:bCs w:val="1"/>
+          <w:noProof w:val="0"/>
+          <w:lang w:val="en-US"/>
+        </w:rPr>
+        <w:t>Provider Launch</w:t>
+      </w:r>
+    </w:p>
+    <w:p>
+      <w:pPr>
+        <w:pStyle w:val="ListParagraph"/>
+        <w:numPr>
+          <w:ilvl w:val="1"/>
+          <w:numId w:val="6"/>
+        </w:numPr>
+        <w:spacing w:before="240" w:beforeAutospacing="off" w:after="240" w:afterAutospacing="off"/>
+        <w:rPr>
+          <w:noProof w:val="0"/>
+          <w:sz w:val="24"/>
+          <w:szCs w:val="24"/>
+          <w:lang w:val="en-US"/>
+        </w:rPr>
+      </w:pPr>
+      <w:r>
+        <w:rPr>
+          <w:noProof w:val="0"/>
+          <w:lang w:val="en-US"/>
+        </w:rPr>
+        <w:t xml:space="preserve">Implements </w:t>
+      </w:r>
+      <w:r>
+        <w:rPr>
+          <w:b w:val="1"/>
+          <w:bCs w:val="1"/>
+          <w:noProof w:val="0"/>
+          <w:lang w:val="en-US"/>
+        </w:rPr>
+        <w:t>SMART on FHIR Backend Services</w:t>
+      </w:r>
+      <w:r>
+        <w:rPr>
+          <w:noProof w:val="0"/>
+          <w:lang w:val="en-US"/>
+        </w:rPr>
+        <w:t>.</w:t>
+      </w:r>
+    </w:p>
+    <w:p>
+      <w:pPr>
+        <w:pStyle w:val="ListParagraph"/>
+        <w:numPr>
+          <w:ilvl w:val="1"/>
+          <w:numId w:val="6"/>
+        </w:numPr>
+        <w:spacing w:before="240" w:beforeAutospacing="off" w:after="240" w:afterAutospacing="off"/>
+        <w:rPr>
+          <w:noProof w:val="0"/>
+          <w:sz w:val="24"/>
+          <w:szCs w:val="24"/>
+          <w:lang w:val="en-US"/>
+        </w:rPr>
+      </w:pPr>
+      <w:r>
+        <w:rPr>
+          <w:noProof w:val="0"/>
+          <w:lang w:val="en-US"/>
+        </w:rPr>
+        <w:t>Used for launching as a specific user/provider.</w:t>
+      </w:r>
+    </w:p>
+    <w:p>
+      <w:pPr>
+        <w:pStyle w:val="ListParagraph"/>
+        <w:numPr>
+          <w:ilvl w:val="0"/>
+          <w:numId w:val="6"/>
+        </w:numPr>
+        <w:spacing w:before="240" w:beforeAutospacing="off" w:after="240" w:afterAutospacing="off"/>
+        <w:rPr>
+          <w:b w:val="1"/>
+          <w:bCs w:val="1"/>
+          <w:noProof w:val="0"/>
+          <w:sz w:val="24"/>
+          <w:szCs w:val="24"/>
+          <w:lang w:val="en-US"/>
+        </w:rPr>
+      </w:pPr>
+      <w:r>
+        <w:rPr>
+          <w:b w:val="1"/>
+          <w:bCs w:val="1"/>
+          <w:noProof w:val="0"/>
+          <w:lang w:val="en-US"/>
+        </w:rPr>
+        <w:t>Username/Password</w:t>
+      </w:r>
+    </w:p>
+    <w:p>
+      <w:pPr>
+        <w:pStyle w:val="ListParagraph"/>
+        <w:numPr>
+          <w:ilvl w:val="1"/>
+          <w:numId w:val="6"/>
+        </w:numPr>
+        <w:spacing w:before="240" w:beforeAutospacing="off" w:after="240" w:afterAutospacing="off"/>
+        <w:rPr>
+          <w:noProof w:val="0"/>
+          <w:sz w:val="24"/>
+          <w:szCs w:val="24"/>
+          <w:lang w:val="en-US"/>
+        </w:rPr>
+      </w:pPr>
+      <w:r>
+        <w:rPr>
+          <w:noProof w:val="0"/>
+          <w:lang w:val="en-US"/>
+        </w:rPr>
+        <w:t>Uses service account credentials (Basic Auth).</w:t>
+      </w:r>
+    </w:p>
+    <w:p>
+      <w:pPr>
+        <w:pStyle w:val="ListParagraph"/>
+        <w:numPr>
+          <w:ilvl w:val="1"/>
+          <w:numId w:val="6"/>
+        </w:numPr>
+        <w:spacing w:before="240" w:beforeAutospacing="off" w:after="240" w:afterAutospacing="off"/>
+        <w:rPr>
+          <w:noProof w:val="0"/>
+          <w:sz w:val="24"/>
+          <w:szCs w:val="24"/>
+          <w:lang w:val="en-US"/>
+        </w:rPr>
+      </w:pPr>
+      <w:r>
+        <w:rPr>
+          <w:noProof w:val="0"/>
+          <w:lang w:val="en-US"/>
+        </w:rPr>
+        <w:t>Less secure, use only if other options are not supported.</w:t>
+      </w:r>
+    </w:p>
+    <w:p>
+      <w:pPr>
+        <w:pStyle w:val="ListParagraph"/>
+        <w:spacing w:before="240" w:beforeAutospacing="off" w:after="240" w:afterAutospacing="off"/>
+        <w:ind w:left="773"/>
+      </w:pPr>
+    </w:p>
+    <w:p>
+      <w:pPr>
+        <w:pStyle w:val="ListParagraph"/>
+        <w:spacing w:before="240" w:beforeAutospacing="off" w:after="240" w:afterAutospacing="off"/>
+        <w:ind w:left="773"/>
+      </w:pPr>
+    </w:p>
+    <w:p>
+      <w:pPr>
+        <w:rPr>
+          <w:b w:val="1"/>
+          <w:bCs w:val="1"/>
+        </w:rPr>
+      </w:pPr>
+      <w:r>
+        <w:br/>
+      </w:r>
+      <w:r>
+        <w:br/>
+      </w:r>
+      <w:r>
+        <w:rPr>
+          <w:b w:val="0"/>
+          <w:bCs w:val="0"/>
+        </w:rPr>
+        <w:t xml:space="preserve">The following is a screenshot for the </w:t>
+      </w:r>
+      <w:r>
+        <w:rPr>
+          <w:b w:val="1"/>
+          <w:bCs w:val="1"/>
+        </w:rPr>
+        <w:t>FHIR Configuration using Provider Launch</w:t>
+      </w:r>
+    </w:p>
+    <w:p>
+      <w:pPr>
+        <w:pStyle w:val="ListParagraph"/>
+        <w:spacing w:before="240" w:beforeAutospacing="off" w:after="240" w:afterAutospacing="off"/>
+        <w:ind w:left="773"/>
+      </w:pPr>
+    </w:p>
+    <w:p>
+      <w:pPr>
+        <w:spacing w:before="240" w:beforeAutospacing="off" w:after="240" w:afterAutospacing="off"/>
+        <w:ind w:left="773"/>
+      </w:pPr>
+      <w:r>
+        <w:drawing>
+          <wp:inline wp14:editId="76D989ED" wp14:anchorId="56932B15">
+            <wp:extent cx="5943600" cy="3409950"/>
+            <wp:effectExtent l="0" t="0" r="0" b="0"/>
+            <wp:docPr id="1249223506" name="" title=""/>
+            <wp:cNvGraphicFramePr>
+              <a:graphicFrameLocks noChangeAspect="1"/>
+            </wp:cNvGraphicFramePr>
+            <a:graphic>
+              <a:graphicData uri="http://schemas.openxmlformats.org/drawingml/2006/picture">
+                <pic:pic>
+                  <pic:nvPicPr>
+                    <pic:cNvPr id="0" name=""/>
+                    <pic:cNvPicPr/>
+                  </pic:nvPicPr>
+                  <pic:blipFill>
+                    <a:blip r:embed="R612d8926e6ea4e30">
+                      <a:extLst>
+                        <a:ext xmlns:a="http://schemas.openxmlformats.org/drawingml/2006/main" uri="{28A0092B-C50C-407E-A947-70E740481C1C}">
+                          <a14:useLocalDpi val="0"/>
+                        </a:ext>
+                      </a:extLst>
+                    </a:blip>
+                    <a:stretch>
+                      <a:fillRect/>
+                    </a:stretch>
+                  </pic:blipFill>
+                  <pic:spPr>
+                    <a:xfrm>
+                      <a:off x="0" y="0"/>
+                      <a:ext cx="5943600" cy="3409950"/>
+                    </a:xfrm>
+                    <a:prstGeom prst="rect">
+                      <a:avLst/>
+                    </a:prstGeom>
+                  </pic:spPr>
+                </pic:pic>
+              </a:graphicData>
+            </a:graphic>
+          </wp:inline>
+        </w:drawing>
+      </w:r>
+    </w:p>
+    <w:p>
+      <w:pPr>
+        <w:pStyle w:val="Normal"/>
+        <w:shd w:val="clear" w:color="auto" w:fill="FFFFFF" w:themeFill="background1"/>
+        <w:spacing w:before="0" w:beforeAutospacing="off" w:after="120" w:afterAutospacing="off"/>
+        <w:rPr>
+          <w:b w:val="1"/>
+          <w:bCs w:val="1"/>
+          <w:u w:val="single"/>
+        </w:rPr>
+      </w:pPr>
+    </w:p>
+    <w:p>
+      <w:pPr>
+        <w:pStyle w:val="Heading3"/>
+        <w:spacing w:before="281" w:beforeAutospacing="off" w:after="281" w:afterAutospacing="off"/>
+      </w:pPr>
+      <w:r>
+        <w:rPr>
+          <w:rFonts w:ascii="Calibri" w:hAnsi="Calibri" w:eastAsia="Calibri" w:cs="Calibri"/>
+          <w:b w:val="1"/>
+          <w:bCs w:val="1"/>
+          <w:noProof w:val="0"/>
+          <w:sz w:val="28"/>
+          <w:szCs w:val="28"/>
+          <w:lang w:val="en-US"/>
+        </w:rPr>
+        <w:t>Notes:</w:t>
+      </w:r>
+    </w:p>
+    <w:p>
+      <w:pPr>
+        <w:pStyle w:val="ListParagraph"/>
+        <w:numPr>
+          <w:ilvl w:val="0"/>
+          <w:numId w:val="15"/>
+        </w:numPr>
+        <w:spacing w:before="240" w:beforeAutospacing="off" w:after="240" w:afterAutospacing="off"/>
+        <w:rPr>
+          <w:rFonts w:ascii="Calibri" w:hAnsi="Calibri" w:eastAsia="Calibri" w:cs="Calibri"/>
+          <w:noProof w:val="0"/>
+          <w:sz w:val="24"/>
+          <w:szCs w:val="24"/>
+          <w:lang w:val="en-US"/>
+        </w:rPr>
+      </w:pPr>
+      <w:r>
+        <w:rPr>
+          <w:rFonts w:ascii="Calibri" w:hAnsi="Calibri" w:eastAsia="Calibri" w:cs="Calibri"/>
+          <w:noProof w:val="0"/>
+          <w:sz w:val="24"/>
+          <w:szCs w:val="24"/>
+          <w:lang w:val="en-US"/>
+        </w:rPr>
+        <w:t xml:space="preserve">Select the </w:t>
+      </w:r>
+      <w:r>
+        <w:rPr>
+          <w:rFonts w:ascii="Calibri" w:hAnsi="Calibri" w:eastAsia="Calibri" w:cs="Calibri"/>
+          <w:noProof w:val="0"/>
+          <w:sz w:val="24"/>
+          <w:szCs w:val="24"/>
+          <w:lang w:val="en-US"/>
+        </w:rPr>
+        <w:t>appropriate launch</w:t>
+      </w:r>
+      <w:r>
+        <w:rPr>
+          <w:rFonts w:ascii="Calibri" w:hAnsi="Calibri" w:eastAsia="Calibri" w:cs="Calibri"/>
+          <w:noProof w:val="0"/>
+          <w:sz w:val="24"/>
+          <w:szCs w:val="24"/>
+          <w:lang w:val="en-US"/>
+        </w:rPr>
+        <w:t xml:space="preserve"> method based on your PHA server capabilities.</w:t>
+      </w:r>
+    </w:p>
+    <w:p>
+      <w:pPr>
+        <w:pStyle w:val="ListParagraph"/>
+        <w:numPr>
+          <w:ilvl w:val="0"/>
+          <w:numId w:val="15"/>
+        </w:numPr>
+        <w:spacing w:before="240" w:beforeAutospacing="off" w:after="240" w:afterAutospacing="off"/>
+        <w:rPr>
+          <w:rFonts w:ascii="Calibri" w:hAnsi="Calibri" w:eastAsia="Calibri" w:cs="Calibri"/>
+          <w:noProof w:val="0"/>
+          <w:sz w:val="24"/>
+          <w:szCs w:val="24"/>
+          <w:lang w:val="en-US"/>
+        </w:rPr>
+      </w:pPr>
+      <w:r>
+        <w:rPr>
+          <w:rFonts w:ascii="Calibri" w:hAnsi="Calibri" w:eastAsia="Calibri" w:cs="Calibri"/>
+          <w:noProof w:val="0"/>
+          <w:sz w:val="24"/>
+          <w:szCs w:val="24"/>
+          <w:lang w:val="en-US"/>
+        </w:rPr>
+        <w:t>Ensure that FHIR base URLs and credentials are accurate to avoid connectivity issues.</w:t>
+      </w:r>
+    </w:p>
+    <w:p>
+      <w:pPr>
+        <w:spacing w:before="0" w:beforeAutospacing="off" w:after="0" w:afterAutospacing="off"/>
+      </w:pPr>
+    </w:p>
+    <w:p>
+      <w:pPr>
+        <w:pStyle w:val="Heading3"/>
+        <w:spacing w:before="281" w:beforeAutospacing="off" w:after="281" w:afterAutospacing="off"/>
+      </w:pPr>
+      <w:r>
+        <w:rPr>
+          <w:rFonts w:ascii="Calibri" w:hAnsi="Calibri" w:eastAsia="Calibri" w:cs="Calibri"/>
+          <w:b w:val="1"/>
+          <w:bCs w:val="1"/>
+          <w:noProof w:val="0"/>
+          <w:sz w:val="28"/>
+          <w:szCs w:val="28"/>
+          <w:lang w:val="en-US"/>
+        </w:rPr>
+        <w:t>✅ Final Steps</w:t>
+      </w:r>
+    </w:p>
+    <w:p>
+      <w:pPr>
+        <w:pStyle w:val="ListParagraph"/>
+        <w:numPr>
+          <w:ilvl w:val="0"/>
+          <w:numId w:val="16"/>
+        </w:numPr>
+        <w:spacing w:before="240" w:beforeAutospacing="off" w:after="240" w:afterAutospacing="off"/>
+        <w:rPr>
+          <w:rFonts w:ascii="Calibri" w:hAnsi="Calibri" w:eastAsia="Calibri" w:cs="Calibri"/>
+          <w:noProof w:val="0"/>
+          <w:sz w:val="24"/>
+          <w:szCs w:val="24"/>
+          <w:lang w:val="en-US"/>
+        </w:rPr>
+      </w:pPr>
+      <w:r>
+        <w:rPr>
+          <w:rFonts w:ascii="Calibri" w:hAnsi="Calibri" w:eastAsia="Calibri" w:cs="Calibri"/>
+          <w:noProof w:val="0"/>
+          <w:sz w:val="24"/>
+          <w:szCs w:val="24"/>
+          <w:lang w:val="en-US"/>
+        </w:rPr>
+        <w:t>Review all configuration fields carefully before saving.</w:t>
+      </w:r>
+    </w:p>
+    <w:p>
+      <w:pPr>
+        <w:pStyle w:val="ListParagraph"/>
+        <w:numPr>
+          <w:ilvl w:val="0"/>
+          <w:numId w:val="16"/>
+        </w:numPr>
+        <w:spacing w:before="240" w:beforeAutospacing="off" w:after="240" w:afterAutospacing="off"/>
+        <w:rPr>
+          <w:rFonts w:ascii="Calibri" w:hAnsi="Calibri" w:eastAsia="Calibri" w:cs="Calibri"/>
+          <w:noProof w:val="0"/>
+          <w:sz w:val="24"/>
+          <w:szCs w:val="24"/>
+          <w:lang w:val="en-US"/>
+        </w:rPr>
+      </w:pPr>
+      <w:r>
+        <w:rPr>
+          <w:rFonts w:ascii="Calibri" w:hAnsi="Calibri" w:eastAsia="Calibri" w:cs="Calibri"/>
+          <w:noProof w:val="0"/>
+          <w:sz w:val="24"/>
+          <w:szCs w:val="24"/>
+          <w:lang w:val="en-US"/>
+        </w:rPr>
+        <w:t xml:space="preserve">Click </w:t>
+      </w:r>
+      <w:r>
+        <w:rPr>
+          <w:rFonts w:ascii="Calibri" w:hAnsi="Calibri" w:eastAsia="Calibri" w:cs="Calibri"/>
+          <w:b w:val="1"/>
+          <w:bCs w:val="1"/>
+          <w:noProof w:val="0"/>
+          <w:sz w:val="24"/>
+          <w:szCs w:val="24"/>
+          <w:lang w:val="en-US"/>
+        </w:rPr>
+        <w:t>Save Configuration</w:t>
+      </w:r>
+      <w:r>
+        <w:rPr>
+          <w:rFonts w:ascii="Calibri" w:hAnsi="Calibri" w:eastAsia="Calibri" w:cs="Calibri"/>
+          <w:noProof w:val="0"/>
+          <w:sz w:val="24"/>
+          <w:szCs w:val="24"/>
+          <w:lang w:val="en-US"/>
+        </w:rPr>
+        <w:t xml:space="preserve"> in the UI</w:t>
+      </w:r>
+    </w:p>
+    <w:p>
+      <w:pPr>
+        <w:pStyle w:val="Normal"/>
+        <w:shd w:val="clear" w:color="auto" w:fill="FFFFFF" w:themeFill="background1"/>
+        <w:spacing w:before="0" w:beforeAutospacing="off" w:after="120" w:afterAutospacing="off"/>
+        <w:rPr>
+          <w:b w:val="1"/>
+          <w:bCs w:val="1"/>
+          <w:u w:val="single"/>
+        </w:rPr>
+      </w:pPr>
+      <w:r>
+        <w:br/>
+      </w:r>
+      <w:r>
+        <w:br/>
+      </w:r>
+      <w:r>
+        <w:br/>
+      </w:r>
+      <w:r>
+        <w:rPr>
+          <w:b w:val="1"/>
+          <w:bCs w:val="1"/>
           <w:u w:val="single"/>
         </w:rPr>
         <w:t>Additional Details:</w:t>
@@ -3861,17 +4886,555 @@
     <w:p/>
     <w:p/>
     <w:sectPr>
-      <w:pgSz w:w="12240" w:h="15840"/>
+      <w:pgSz w:w="12240" w:h="15840" w:orient="portrait"/>
       <w:pgMar w:top="1440" w:right="1440" w:bottom="1440" w:left="1440" w:header="720" w:footer="720" w:gutter="0"/>
       <w:cols w:space="720"/>
       <w:docGrid w:linePitch="360"/>
+      <w:headerReference w:type="default" r:id="R7136f41e0b864140"/>
+      <w:footerReference w:type="default" r:id="R66ec5a0ebed14dc5"/>
     </w:sectPr>
   </w:body>
 </w:document>
 </file>
 
+<file path=word/footer.xml><?xml version="1.0" encoding="utf-8"?>
+<w:ftr xmlns:w14="http://schemas.microsoft.com/office/word/2010/wordml" xmlns:w="http://schemas.openxmlformats.org/wordprocessingml/2006/main">
+  <w:tbl>
+    <w:tblPr>
+      <w:tblStyle w:val="TableNormal"/>
+      <w:bidiVisual w:val="0"/>
+      <w:tblW w:w="0" w:type="auto"/>
+      <w:tblLayout w:type="fixed"/>
+      <w:tblLook w:val="06A0" w:firstRow="1" w:lastRow="0" w:firstColumn="1" w:lastColumn="0" w:noHBand="1" w:noVBand="1"/>
+    </w:tblPr>
+    <w:tblGrid>
+      <w:gridCol w:w="3120"/>
+      <w:gridCol w:w="3120"/>
+      <w:gridCol w:w="3120"/>
+    </w:tblGrid>
+    <w:tr>
+      <w:trPr>
+        <w:trHeight w:val="300"/>
+      </w:trPr>
+      <w:tc>
+        <w:tcPr>
+          <w:tcW w:w="3120" w:type="dxa"/>
+          <w:tcMar/>
+        </w:tcPr>
+        <w:p>
+          <w:pPr>
+            <w:pStyle w:val="Header"/>
+            <w:bidi w:val="0"/>
+            <w:ind w:left="-115"/>
+            <w:jc w:val="left"/>
+          </w:pPr>
+        </w:p>
+      </w:tc>
+      <w:tc>
+        <w:tcPr>
+          <w:tcW w:w="3120" w:type="dxa"/>
+          <w:tcMar/>
+        </w:tcPr>
+        <w:p>
+          <w:pPr>
+            <w:pStyle w:val="Header"/>
+            <w:bidi w:val="0"/>
+            <w:jc w:val="center"/>
+          </w:pPr>
+        </w:p>
+      </w:tc>
+      <w:tc>
+        <w:tcPr>
+          <w:tcW w:w="3120" w:type="dxa"/>
+          <w:tcMar/>
+        </w:tcPr>
+        <w:p>
+          <w:pPr>
+            <w:pStyle w:val="Header"/>
+            <w:bidi w:val="0"/>
+            <w:ind w:right="-115"/>
+            <w:jc w:val="right"/>
+          </w:pPr>
+        </w:p>
+      </w:tc>
+    </w:tr>
+  </w:tbl>
+  <w:p>
+    <w:pPr>
+      <w:pStyle w:val="Footer"/>
+      <w:bidi w:val="0"/>
+    </w:pPr>
+  </w:p>
+</w:ftr>
+</file>
+
+<file path=word/header.xml><?xml version="1.0" encoding="utf-8"?>
+<w:hdr xmlns:w14="http://schemas.microsoft.com/office/word/2010/wordml" xmlns:w="http://schemas.openxmlformats.org/wordprocessingml/2006/main">
+  <w:tbl>
+    <w:tblPr>
+      <w:tblStyle w:val="TableNormal"/>
+      <w:bidiVisual w:val="0"/>
+      <w:tblW w:w="0" w:type="auto"/>
+      <w:tblLayout w:type="fixed"/>
+      <w:tblLook w:val="06A0" w:firstRow="1" w:lastRow="0" w:firstColumn="1" w:lastColumn="0" w:noHBand="1" w:noVBand="1"/>
+    </w:tblPr>
+    <w:tblGrid>
+      <w:gridCol w:w="3120"/>
+      <w:gridCol w:w="3120"/>
+      <w:gridCol w:w="3120"/>
+    </w:tblGrid>
+    <w:tr>
+      <w:trPr>
+        <w:trHeight w:val="300"/>
+      </w:trPr>
+      <w:tc>
+        <w:tcPr>
+          <w:tcW w:w="3120" w:type="dxa"/>
+          <w:tcMar/>
+        </w:tcPr>
+        <w:p>
+          <w:pPr>
+            <w:pStyle w:val="Header"/>
+            <w:bidi w:val="0"/>
+            <w:ind w:left="-115"/>
+            <w:jc w:val="left"/>
+          </w:pPr>
+        </w:p>
+      </w:tc>
+      <w:tc>
+        <w:tcPr>
+          <w:tcW w:w="3120" w:type="dxa"/>
+          <w:tcMar/>
+        </w:tcPr>
+        <w:p>
+          <w:pPr>
+            <w:pStyle w:val="Header"/>
+            <w:bidi w:val="0"/>
+            <w:jc w:val="center"/>
+          </w:pPr>
+        </w:p>
+      </w:tc>
+      <w:tc>
+        <w:tcPr>
+          <w:tcW w:w="3120" w:type="dxa"/>
+          <w:tcMar/>
+        </w:tcPr>
+        <w:p>
+          <w:pPr>
+            <w:pStyle w:val="Header"/>
+            <w:bidi w:val="0"/>
+            <w:ind w:right="-115"/>
+            <w:jc w:val="right"/>
+          </w:pPr>
+        </w:p>
+      </w:tc>
+    </w:tr>
+  </w:tbl>
+  <w:p>
+    <w:pPr>
+      <w:pStyle w:val="Header"/>
+      <w:bidi w:val="0"/>
+    </w:pPr>
+  </w:p>
+</w:hdr>
+</file>
+
 <file path=word/numbering.xml><?xml version="1.0" encoding="utf-8"?>
 <w:numbering xmlns:wpc="http://schemas.microsoft.com/office/word/2010/wordprocessingCanvas" xmlns:cx="http://schemas.microsoft.com/office/drawing/2014/chartex" xmlns:cx1="http://schemas.microsoft.com/office/drawing/2015/9/8/chartex" xmlns:cx2="http://schemas.microsoft.com/office/drawing/2015/10/21/chartex" xmlns:cx3="http://schemas.microsoft.com/office/drawing/2016/5/9/chartex" xmlns:cx4="http://schemas.microsoft.com/office/drawing/2016/5/10/chartex" xmlns:cx5="http://schemas.microsoft.com/office/drawing/2016/5/11/chartex" xmlns:cx6="http://schemas.microsoft.com/office/drawing/2016/5/12/chartex" xmlns:cx7="http://schemas.microsoft.com/office/drawing/2016/5/13/chartex" xmlns:cx8="http://schemas.microsoft.com/office/drawing/2016/5/14/chartex" xmlns:mc="http://schemas.openxmlformats.org/markup-compatibility/2006" xmlns:aink="http://schemas.microsoft.com/office/drawing/2016/ink" xmlns:am3d="http://schemas.microsoft.com/office/drawing/2017/model3d" xmlns:o="urn:schemas-microsoft-com:office:office" xmlns:oel="http://schemas.microsoft.com/office/2019/extlst" xmlns:r="http://schemas.openxmlformats.org/officeDocument/2006/relationships" xmlns:m="http://schemas.openxmlformats.org/officeDocument/2006/math" xmlns:v="urn:schemas-microsoft-com:vml" xmlns:wp14="http://schemas.microsoft.com/office/word/2010/wordprocessingDrawing" xmlns:wp="http://schemas.openxmlformats.org/drawingml/2006/wordprocessingDrawing" xmlns:w10="urn:schemas-microsoft-com:office:word" xmlns:w="http://schemas.openxmlformats.org/wordprocessingml/2006/main" xmlns:w14="http://schemas.microsoft.com/office/word/2010/wordml" xmlns:w15="http://schemas.microsoft.com/office/word/2012/wordml" xmlns:w16cex="http://schemas.microsoft.com/office/word/2018/wordml/cex" xmlns:w16cid="http://schemas.microsoft.com/office/word/2016/wordml/cid" xmlns:w16="http://schemas.microsoft.com/office/word/2018/wordml" xmlns:w16sdtdh="http://schemas.microsoft.com/office/word/2020/wordml/sdtdatahash" xmlns:w16se="http://schemas.microsoft.com/office/word/2015/wordml/symex" xmlns:wpg="http://schemas.microsoft.com/office/word/2010/wordprocessingGroup" xmlns:wpi="http://schemas.microsoft.com/office/word/2010/wordprocessingInk" xmlns:wne="http://schemas.microsoft.com/office/word/2006/wordml" xmlns:wps="http://schemas.microsoft.com/office/word/2010/wordprocessingShape" mc:Ignorable="w14 w15 w16se w16cid w16 w16cex w16sdtdh wp14">
+  <w:abstractNum xmlns:w="http://schemas.openxmlformats.org/wordprocessingml/2006/main" w:abstractNumId="15">
+    <w:nsid w:val="6b549342"/>
+    <w:multiLevelType xmlns:w="http://schemas.openxmlformats.org/wordprocessingml/2006/main" w:val="hybridMultilevel"/>
+    <w:lvl xmlns:w="http://schemas.openxmlformats.org/wordprocessingml/2006/main" w:ilvl="0">
+      <w:start w:val="1"/>
+      <w:numFmt w:val="bullet"/>
+      <w:lvlText w:val=""/>
+      <w:lvlJc w:val="left"/>
+      <w:pPr>
+        <w:ind w:left="720" w:hanging="360"/>
+      </w:pPr>
+      <w:rPr>
+        <w:rFonts w:hint="default" w:ascii="Symbol" w:hAnsi="Symbol"/>
+      </w:rPr>
+    </w:lvl>
+    <w:lvl xmlns:w="http://schemas.openxmlformats.org/wordprocessingml/2006/main" w:ilvl="1">
+      <w:start w:val="1"/>
+      <w:numFmt w:val="bullet"/>
+      <w:lvlText w:val="o"/>
+      <w:lvlJc w:val="left"/>
+      <w:pPr>
+        <w:ind w:left="1440" w:hanging="360"/>
+      </w:pPr>
+      <w:rPr>
+        <w:rFonts w:hint="default" w:ascii="Courier New" w:hAnsi="Courier New"/>
+      </w:rPr>
+    </w:lvl>
+    <w:lvl xmlns:w="http://schemas.openxmlformats.org/wordprocessingml/2006/main" w:ilvl="2">
+      <w:start w:val="1"/>
+      <w:numFmt w:val="bullet"/>
+      <w:lvlText w:val=""/>
+      <w:lvlJc w:val="left"/>
+      <w:pPr>
+        <w:ind w:left="2160" w:hanging="360"/>
+      </w:pPr>
+      <w:rPr>
+        <w:rFonts w:hint="default" w:ascii="Wingdings" w:hAnsi="Wingdings"/>
+      </w:rPr>
+    </w:lvl>
+    <w:lvl xmlns:w="http://schemas.openxmlformats.org/wordprocessingml/2006/main" w:ilvl="3">
+      <w:start w:val="1"/>
+      <w:numFmt w:val="bullet"/>
+      <w:lvlText w:val=""/>
+      <w:lvlJc w:val="left"/>
+      <w:pPr>
+        <w:ind w:left="2880" w:hanging="360"/>
+      </w:pPr>
+      <w:rPr>
+        <w:rFonts w:hint="default" w:ascii="Symbol" w:hAnsi="Symbol"/>
+      </w:rPr>
+    </w:lvl>
+    <w:lvl xmlns:w="http://schemas.openxmlformats.org/wordprocessingml/2006/main" w:ilvl="4">
+      <w:start w:val="1"/>
+      <w:numFmt w:val="bullet"/>
+      <w:lvlText w:val="o"/>
+      <w:lvlJc w:val="left"/>
+      <w:pPr>
+        <w:ind w:left="3600" w:hanging="360"/>
+      </w:pPr>
+      <w:rPr>
+        <w:rFonts w:hint="default" w:ascii="Courier New" w:hAnsi="Courier New"/>
+      </w:rPr>
+    </w:lvl>
+    <w:lvl xmlns:w="http://schemas.openxmlformats.org/wordprocessingml/2006/main" w:ilvl="5">
+      <w:start w:val="1"/>
+      <w:numFmt w:val="bullet"/>
+      <w:lvlText w:val=""/>
+      <w:lvlJc w:val="left"/>
+      <w:pPr>
+        <w:ind w:left="4320" w:hanging="360"/>
+      </w:pPr>
+      <w:rPr>
+        <w:rFonts w:hint="default" w:ascii="Wingdings" w:hAnsi="Wingdings"/>
+      </w:rPr>
+    </w:lvl>
+    <w:lvl xmlns:w="http://schemas.openxmlformats.org/wordprocessingml/2006/main" w:ilvl="6">
+      <w:start w:val="1"/>
+      <w:numFmt w:val="bullet"/>
+      <w:lvlText w:val=""/>
+      <w:lvlJc w:val="left"/>
+      <w:pPr>
+        <w:ind w:left="5040" w:hanging="360"/>
+      </w:pPr>
+      <w:rPr>
+        <w:rFonts w:hint="default" w:ascii="Symbol" w:hAnsi="Symbol"/>
+      </w:rPr>
+    </w:lvl>
+    <w:lvl xmlns:w="http://schemas.openxmlformats.org/wordprocessingml/2006/main" w:ilvl="7">
+      <w:start w:val="1"/>
+      <w:numFmt w:val="bullet"/>
+      <w:lvlText w:val="o"/>
+      <w:lvlJc w:val="left"/>
+      <w:pPr>
+        <w:ind w:left="5760" w:hanging="360"/>
+      </w:pPr>
+      <w:rPr>
+        <w:rFonts w:hint="default" w:ascii="Courier New" w:hAnsi="Courier New"/>
+      </w:rPr>
+    </w:lvl>
+    <w:lvl xmlns:w="http://schemas.openxmlformats.org/wordprocessingml/2006/main" w:ilvl="8">
+      <w:start w:val="1"/>
+      <w:numFmt w:val="bullet"/>
+      <w:lvlText w:val=""/>
+      <w:lvlJc w:val="left"/>
+      <w:pPr>
+        <w:ind w:left="6480" w:hanging="360"/>
+      </w:pPr>
+      <w:rPr>
+        <w:rFonts w:hint="default" w:ascii="Wingdings" w:hAnsi="Wingdings"/>
+      </w:rPr>
+    </w:lvl>
+  </w:abstractNum>
+  <w:abstractNum xmlns:w="http://schemas.openxmlformats.org/wordprocessingml/2006/main" w:abstractNumId="14">
+    <w:nsid w:val="4d74bafc"/>
+    <w:multiLevelType xmlns:w="http://schemas.openxmlformats.org/wordprocessingml/2006/main" w:val="hybridMultilevel"/>
+    <w:lvl xmlns:w="http://schemas.openxmlformats.org/wordprocessingml/2006/main" w:ilvl="0">
+      <w:start w:val="1"/>
+      <w:numFmt w:val="bullet"/>
+      <w:lvlText w:val=""/>
+      <w:lvlJc w:val="left"/>
+      <w:pPr>
+        <w:ind w:left="720" w:hanging="360"/>
+      </w:pPr>
+      <w:rPr>
+        <w:rFonts w:hint="default" w:ascii="Symbol" w:hAnsi="Symbol"/>
+      </w:rPr>
+    </w:lvl>
+    <w:lvl xmlns:w="http://schemas.openxmlformats.org/wordprocessingml/2006/main" w:ilvl="1">
+      <w:start w:val="1"/>
+      <w:numFmt w:val="bullet"/>
+      <w:lvlText w:val="o"/>
+      <w:lvlJc w:val="left"/>
+      <w:pPr>
+        <w:ind w:left="1440" w:hanging="360"/>
+      </w:pPr>
+      <w:rPr>
+        <w:rFonts w:hint="default" w:ascii="Courier New" w:hAnsi="Courier New"/>
+      </w:rPr>
+    </w:lvl>
+    <w:lvl xmlns:w="http://schemas.openxmlformats.org/wordprocessingml/2006/main" w:ilvl="2">
+      <w:start w:val="1"/>
+      <w:numFmt w:val="bullet"/>
+      <w:lvlText w:val=""/>
+      <w:lvlJc w:val="left"/>
+      <w:pPr>
+        <w:ind w:left="2160" w:hanging="360"/>
+      </w:pPr>
+      <w:rPr>
+        <w:rFonts w:hint="default" w:ascii="Wingdings" w:hAnsi="Wingdings"/>
+      </w:rPr>
+    </w:lvl>
+    <w:lvl xmlns:w="http://schemas.openxmlformats.org/wordprocessingml/2006/main" w:ilvl="3">
+      <w:start w:val="1"/>
+      <w:numFmt w:val="bullet"/>
+      <w:lvlText w:val=""/>
+      <w:lvlJc w:val="left"/>
+      <w:pPr>
+        <w:ind w:left="2880" w:hanging="360"/>
+      </w:pPr>
+      <w:rPr>
+        <w:rFonts w:hint="default" w:ascii="Symbol" w:hAnsi="Symbol"/>
+      </w:rPr>
+    </w:lvl>
+    <w:lvl xmlns:w="http://schemas.openxmlformats.org/wordprocessingml/2006/main" w:ilvl="4">
+      <w:start w:val="1"/>
+      <w:numFmt w:val="bullet"/>
+      <w:lvlText w:val="o"/>
+      <w:lvlJc w:val="left"/>
+      <w:pPr>
+        <w:ind w:left="3600" w:hanging="360"/>
+      </w:pPr>
+      <w:rPr>
+        <w:rFonts w:hint="default" w:ascii="Courier New" w:hAnsi="Courier New"/>
+      </w:rPr>
+    </w:lvl>
+    <w:lvl xmlns:w="http://schemas.openxmlformats.org/wordprocessingml/2006/main" w:ilvl="5">
+      <w:start w:val="1"/>
+      <w:numFmt w:val="bullet"/>
+      <w:lvlText w:val=""/>
+      <w:lvlJc w:val="left"/>
+      <w:pPr>
+        <w:ind w:left="4320" w:hanging="360"/>
+      </w:pPr>
+      <w:rPr>
+        <w:rFonts w:hint="default" w:ascii="Wingdings" w:hAnsi="Wingdings"/>
+      </w:rPr>
+    </w:lvl>
+    <w:lvl xmlns:w="http://schemas.openxmlformats.org/wordprocessingml/2006/main" w:ilvl="6">
+      <w:start w:val="1"/>
+      <w:numFmt w:val="bullet"/>
+      <w:lvlText w:val=""/>
+      <w:lvlJc w:val="left"/>
+      <w:pPr>
+        <w:ind w:left="5040" w:hanging="360"/>
+      </w:pPr>
+      <w:rPr>
+        <w:rFonts w:hint="default" w:ascii="Symbol" w:hAnsi="Symbol"/>
+      </w:rPr>
+    </w:lvl>
+    <w:lvl xmlns:w="http://schemas.openxmlformats.org/wordprocessingml/2006/main" w:ilvl="7">
+      <w:start w:val="1"/>
+      <w:numFmt w:val="bullet"/>
+      <w:lvlText w:val="o"/>
+      <w:lvlJc w:val="left"/>
+      <w:pPr>
+        <w:ind w:left="5760" w:hanging="360"/>
+      </w:pPr>
+      <w:rPr>
+        <w:rFonts w:hint="default" w:ascii="Courier New" w:hAnsi="Courier New"/>
+      </w:rPr>
+    </w:lvl>
+    <w:lvl xmlns:w="http://schemas.openxmlformats.org/wordprocessingml/2006/main" w:ilvl="8">
+      <w:start w:val="1"/>
+      <w:numFmt w:val="bullet"/>
+      <w:lvlText w:val=""/>
+      <w:lvlJc w:val="left"/>
+      <w:pPr>
+        <w:ind w:left="6480" w:hanging="360"/>
+      </w:pPr>
+      <w:rPr>
+        <w:rFonts w:hint="default" w:ascii="Wingdings" w:hAnsi="Wingdings"/>
+      </w:rPr>
+    </w:lvl>
+  </w:abstractNum>
+  <w:abstractNum xmlns:w="http://schemas.openxmlformats.org/wordprocessingml/2006/main" w:abstractNumId="13">
+    <w:nsid w:val="58e9989c"/>
+    <w:multiLevelType xmlns:w="http://schemas.openxmlformats.org/wordprocessingml/2006/main" w:val="hybridMultilevel"/>
+    <w:lvl xmlns:w="http://schemas.openxmlformats.org/wordprocessingml/2006/main" w:ilvl="0">
+      <w:start w:val="1"/>
+      <w:numFmt w:val="decimal"/>
+      <w:lvlText w:val="%1."/>
+      <w:lvlJc w:val="left"/>
+      <w:pPr>
+        <w:ind w:left="720" w:hanging="360"/>
+      </w:pPr>
+    </w:lvl>
+    <w:lvl xmlns:w="http://schemas.openxmlformats.org/wordprocessingml/2006/main" w:ilvl="1">
+      <w:start w:val="1"/>
+      <w:numFmt w:val="lowerLetter"/>
+      <w:lvlText w:val="%2."/>
+      <w:lvlJc w:val="left"/>
+      <w:pPr>
+        <w:ind w:left="1440" w:hanging="360"/>
+      </w:pPr>
+    </w:lvl>
+    <w:lvl xmlns:w="http://schemas.openxmlformats.org/wordprocessingml/2006/main" w:ilvl="2">
+      <w:start w:val="1"/>
+      <w:numFmt w:val="lowerRoman"/>
+      <w:lvlText w:val="%3."/>
+      <w:lvlJc w:val="right"/>
+      <w:pPr>
+        <w:ind w:left="2160" w:hanging="180"/>
+      </w:pPr>
+    </w:lvl>
+    <w:lvl xmlns:w="http://schemas.openxmlformats.org/wordprocessingml/2006/main" w:ilvl="3">
+      <w:start w:val="1"/>
+      <w:numFmt w:val="decimal"/>
+      <w:lvlText w:val="%4."/>
+      <w:lvlJc w:val="left"/>
+      <w:pPr>
+        <w:ind w:left="2880" w:hanging="360"/>
+      </w:pPr>
+    </w:lvl>
+    <w:lvl xmlns:w="http://schemas.openxmlformats.org/wordprocessingml/2006/main" w:ilvl="4">
+      <w:start w:val="1"/>
+      <w:numFmt w:val="lowerLetter"/>
+      <w:lvlText w:val="%5."/>
+      <w:lvlJc w:val="left"/>
+      <w:pPr>
+        <w:ind w:left="3600" w:hanging="360"/>
+      </w:pPr>
+    </w:lvl>
+    <w:lvl xmlns:w="http://schemas.openxmlformats.org/wordprocessingml/2006/main" w:ilvl="5">
+      <w:start w:val="1"/>
+      <w:numFmt w:val="lowerRoman"/>
+      <w:lvlText w:val="%6."/>
+      <w:lvlJc w:val="right"/>
+      <w:pPr>
+        <w:ind w:left="4320" w:hanging="180"/>
+      </w:pPr>
+    </w:lvl>
+    <w:lvl xmlns:w="http://schemas.openxmlformats.org/wordprocessingml/2006/main" w:ilvl="6">
+      <w:start w:val="1"/>
+      <w:numFmt w:val="decimal"/>
+      <w:lvlText w:val="%7."/>
+      <w:lvlJc w:val="left"/>
+      <w:pPr>
+        <w:ind w:left="5040" w:hanging="360"/>
+      </w:pPr>
+    </w:lvl>
+    <w:lvl xmlns:w="http://schemas.openxmlformats.org/wordprocessingml/2006/main" w:ilvl="7">
+      <w:start w:val="1"/>
+      <w:numFmt w:val="lowerLetter"/>
+      <w:lvlText w:val="%8."/>
+      <w:lvlJc w:val="left"/>
+      <w:pPr>
+        <w:ind w:left="5760" w:hanging="360"/>
+      </w:pPr>
+    </w:lvl>
+    <w:lvl xmlns:w="http://schemas.openxmlformats.org/wordprocessingml/2006/main" w:ilvl="8">
+      <w:start w:val="1"/>
+      <w:numFmt w:val="lowerRoman"/>
+      <w:lvlText w:val="%9."/>
+      <w:lvlJc w:val="right"/>
+      <w:pPr>
+        <w:ind w:left="6480" w:hanging="180"/>
+      </w:pPr>
+    </w:lvl>
+  </w:abstractNum>
+  <w:abstractNum xmlns:w="http://schemas.openxmlformats.org/wordprocessingml/2006/main" w:abstractNumId="12">
+    <w:nsid w:val="174e790a"/>
+    <w:multiLevelType xmlns:w="http://schemas.openxmlformats.org/wordprocessingml/2006/main" w:val="hybridMultilevel"/>
+    <w:lvl xmlns:w="http://schemas.openxmlformats.org/wordprocessingml/2006/main" w:ilvl="0">
+      <w:start w:val="1"/>
+      <w:numFmt w:val="decimal"/>
+      <w:lvlText w:val="%1."/>
+      <w:lvlJc w:val="left"/>
+      <w:pPr>
+        <w:ind w:left="720" w:hanging="360"/>
+      </w:pPr>
+    </w:lvl>
+    <w:lvl xmlns:w="http://schemas.openxmlformats.org/wordprocessingml/2006/main" w:ilvl="1">
+      <w:start w:val="1"/>
+      <w:numFmt w:val="lowerLetter"/>
+      <w:lvlText w:val="%2."/>
+      <w:lvlJc w:val="left"/>
+      <w:pPr>
+        <w:ind w:left="1440" w:hanging="360"/>
+      </w:pPr>
+    </w:lvl>
+    <w:lvl xmlns:w="http://schemas.openxmlformats.org/wordprocessingml/2006/main" w:ilvl="2">
+      <w:start w:val="1"/>
+      <w:numFmt w:val="lowerRoman"/>
+      <w:lvlText w:val="%3."/>
+      <w:lvlJc w:val="right"/>
+      <w:pPr>
+        <w:ind w:left="2160" w:hanging="180"/>
+      </w:pPr>
+    </w:lvl>
+    <w:lvl xmlns:w="http://schemas.openxmlformats.org/wordprocessingml/2006/main" w:ilvl="3">
+      <w:start w:val="1"/>
+      <w:numFmt w:val="decimal"/>
+      <w:lvlText w:val="%4."/>
+      <w:lvlJc w:val="left"/>
+      <w:pPr>
+        <w:ind w:left="2880" w:hanging="360"/>
+      </w:pPr>
+    </w:lvl>
+    <w:lvl xmlns:w="http://schemas.openxmlformats.org/wordprocessingml/2006/main" w:ilvl="4">
+      <w:start w:val="1"/>
+      <w:numFmt w:val="lowerLetter"/>
+      <w:lvlText w:val="%5."/>
+      <w:lvlJc w:val="left"/>
+      <w:pPr>
+        <w:ind w:left="3600" w:hanging="360"/>
+      </w:pPr>
+    </w:lvl>
+    <w:lvl xmlns:w="http://schemas.openxmlformats.org/wordprocessingml/2006/main" w:ilvl="5">
+      <w:start w:val="1"/>
+      <w:numFmt w:val="lowerRoman"/>
+      <w:lvlText w:val="%6."/>
+      <w:lvlJc w:val="right"/>
+      <w:pPr>
+        <w:ind w:left="4320" w:hanging="180"/>
+      </w:pPr>
+    </w:lvl>
+    <w:lvl xmlns:w="http://schemas.openxmlformats.org/wordprocessingml/2006/main" w:ilvl="6">
+      <w:start w:val="1"/>
+      <w:numFmt w:val="decimal"/>
+      <w:lvlText w:val="%7."/>
+      <w:lvlJc w:val="left"/>
+      <w:pPr>
+        <w:ind w:left="5040" w:hanging="360"/>
+      </w:pPr>
+    </w:lvl>
+    <w:lvl xmlns:w="http://schemas.openxmlformats.org/wordprocessingml/2006/main" w:ilvl="7">
+      <w:start w:val="1"/>
+      <w:numFmt w:val="lowerLetter"/>
+      <w:lvlText w:val="%8."/>
+      <w:lvlJc w:val="left"/>
+      <w:pPr>
+        <w:ind w:left="5760" w:hanging="360"/>
+      </w:pPr>
+    </w:lvl>
+    <w:lvl xmlns:w="http://schemas.openxmlformats.org/wordprocessingml/2006/main" w:ilvl="8">
+      <w:start w:val="1"/>
+      <w:numFmt w:val="lowerRoman"/>
+      <w:lvlText w:val="%9."/>
+      <w:lvlJc w:val="right"/>
+      <w:pPr>
+        <w:ind w:left="6480" w:hanging="180"/>
+      </w:pPr>
+    </w:lvl>
+  </w:abstractNum>
   <w:abstractNum w:abstractNumId="0" w15:restartNumberingAfterBreak="0">
     <w:nsid w:val="020A7906"/>
     <w:multiLevelType w:val="hybridMultilevel"/>
@@ -3973,7 +5536,7 @@
         <w:ind w:left="1080" w:hanging="360"/>
       </w:pPr>
       <w:rPr>
-        <w:rFonts w:ascii="Calibri" w:eastAsiaTheme="minorHAnsi" w:hAnsi="Calibri" w:cs="Calibri" w:hint="default"/>
+        <w:rFonts w:hint="default" w:ascii="Calibri" w:hAnsi="Calibri" w:cs="Calibri" w:eastAsiaTheme="minorHAnsi"/>
       </w:rPr>
     </w:lvl>
     <w:lvl w:ilvl="1" w:tplc="04090003" w:tentative="1">
@@ -3985,7 +5548,7 @@
         <w:ind w:left="1440" w:hanging="360"/>
       </w:pPr>
       <w:rPr>
-        <w:rFonts w:ascii="Courier New" w:hAnsi="Courier New" w:hint="default"/>
+        <w:rFonts w:hint="default" w:ascii="Courier New" w:hAnsi="Courier New"/>
       </w:rPr>
     </w:lvl>
     <w:lvl w:ilvl="2" w:tplc="04090005" w:tentative="1">
@@ -3997,7 +5560,7 @@
         <w:ind w:left="2160" w:hanging="360"/>
       </w:pPr>
       <w:rPr>
-        <w:rFonts w:ascii="Wingdings" w:hAnsi="Wingdings" w:hint="default"/>
+        <w:rFonts w:hint="default" w:ascii="Wingdings" w:hAnsi="Wingdings"/>
       </w:rPr>
     </w:lvl>
     <w:lvl w:ilvl="3" w:tplc="04090001" w:tentative="1">
@@ -4009,7 +5572,7 @@
         <w:ind w:left="2880" w:hanging="360"/>
       </w:pPr>
       <w:rPr>
-        <w:rFonts w:ascii="Symbol" w:hAnsi="Symbol" w:hint="default"/>
+        <w:rFonts w:hint="default" w:ascii="Symbol" w:hAnsi="Symbol"/>
       </w:rPr>
     </w:lvl>
     <w:lvl w:ilvl="4" w:tplc="04090003" w:tentative="1">
@@ -4021,7 +5584,7 @@
         <w:ind w:left="3600" w:hanging="360"/>
       </w:pPr>
       <w:rPr>
-        <w:rFonts w:ascii="Courier New" w:hAnsi="Courier New" w:hint="default"/>
+        <w:rFonts w:hint="default" w:ascii="Courier New" w:hAnsi="Courier New"/>
       </w:rPr>
     </w:lvl>
     <w:lvl w:ilvl="5" w:tplc="04090005" w:tentative="1">
@@ -4033,7 +5596,7 @@
         <w:ind w:left="4320" w:hanging="360"/>
       </w:pPr>
       <w:rPr>
-        <w:rFonts w:ascii="Wingdings" w:hAnsi="Wingdings" w:hint="default"/>
+        <w:rFonts w:hint="default" w:ascii="Wingdings" w:hAnsi="Wingdings"/>
       </w:rPr>
     </w:lvl>
     <w:lvl w:ilvl="6" w:tplc="04090001" w:tentative="1">
@@ -4045,7 +5608,7 @@
         <w:ind w:left="5040" w:hanging="360"/>
       </w:pPr>
       <w:rPr>
-        <w:rFonts w:ascii="Symbol" w:hAnsi="Symbol" w:hint="default"/>
+        <w:rFonts w:hint="default" w:ascii="Symbol" w:hAnsi="Symbol"/>
       </w:rPr>
     </w:lvl>
     <w:lvl w:ilvl="7" w:tplc="04090003" w:tentative="1">
@@ -4057,7 +5620,7 @@
         <w:ind w:left="5760" w:hanging="360"/>
       </w:pPr>
       <w:rPr>
-        <w:rFonts w:ascii="Courier New" w:hAnsi="Courier New" w:hint="default"/>
+        <w:rFonts w:hint="default" w:ascii="Courier New" w:hAnsi="Courier New"/>
       </w:rPr>
     </w:lvl>
     <w:lvl w:ilvl="8" w:tplc="04090005" w:tentative="1">
@@ -4069,7 +5632,7 @@
         <w:ind w:left="6480" w:hanging="360"/>
       </w:pPr>
       <w:rPr>
-        <w:rFonts w:ascii="Wingdings" w:hAnsi="Wingdings" w:hint="default"/>
+        <w:rFonts w:hint="default" w:ascii="Wingdings" w:hAnsi="Wingdings"/>
       </w:rPr>
     </w:lvl>
   </w:abstractNum>
@@ -4174,7 +5737,7 @@
         <w:ind w:left="1080" w:hanging="360"/>
       </w:pPr>
       <w:rPr>
-        <w:rFonts w:ascii="Calibri" w:eastAsiaTheme="minorHAnsi" w:hAnsi="Calibri" w:cs="Calibri" w:hint="default"/>
+        <w:rFonts w:hint="default" w:ascii="Calibri" w:hAnsi="Calibri" w:cs="Calibri" w:eastAsiaTheme="minorHAnsi"/>
       </w:rPr>
     </w:lvl>
     <w:lvl w:ilvl="1" w:tplc="04090003" w:tentative="1">
@@ -4186,7 +5749,7 @@
         <w:ind w:left="1440" w:hanging="360"/>
       </w:pPr>
       <w:rPr>
-        <w:rFonts w:ascii="Courier New" w:hAnsi="Courier New" w:hint="default"/>
+        <w:rFonts w:hint="default" w:ascii="Courier New" w:hAnsi="Courier New"/>
       </w:rPr>
     </w:lvl>
     <w:lvl w:ilvl="2" w:tplc="04090005" w:tentative="1">
@@ -4198,7 +5761,7 @@
         <w:ind w:left="2160" w:hanging="360"/>
       </w:pPr>
       <w:rPr>
-        <w:rFonts w:ascii="Wingdings" w:hAnsi="Wingdings" w:hint="default"/>
+        <w:rFonts w:hint="default" w:ascii="Wingdings" w:hAnsi="Wingdings"/>
       </w:rPr>
     </w:lvl>
     <w:lvl w:ilvl="3" w:tplc="04090001" w:tentative="1">
@@ -4210,7 +5773,7 @@
         <w:ind w:left="2880" w:hanging="360"/>
       </w:pPr>
       <w:rPr>
-        <w:rFonts w:ascii="Symbol" w:hAnsi="Symbol" w:hint="default"/>
+        <w:rFonts w:hint="default" w:ascii="Symbol" w:hAnsi="Symbol"/>
       </w:rPr>
     </w:lvl>
     <w:lvl w:ilvl="4" w:tplc="04090003" w:tentative="1">
@@ -4222,7 +5785,7 @@
         <w:ind w:left="3600" w:hanging="360"/>
       </w:pPr>
       <w:rPr>
-        <w:rFonts w:ascii="Courier New" w:hAnsi="Courier New" w:hint="default"/>
+        <w:rFonts w:hint="default" w:ascii="Courier New" w:hAnsi="Courier New"/>
       </w:rPr>
     </w:lvl>
     <w:lvl w:ilvl="5" w:tplc="04090005" w:tentative="1">
@@ -4234,7 +5797,7 @@
         <w:ind w:left="4320" w:hanging="360"/>
       </w:pPr>
       <w:rPr>
-        <w:rFonts w:ascii="Wingdings" w:hAnsi="Wingdings" w:hint="default"/>
+        <w:rFonts w:hint="default" w:ascii="Wingdings" w:hAnsi="Wingdings"/>
       </w:rPr>
     </w:lvl>
     <w:lvl w:ilvl="6" w:tplc="04090001" w:tentative="1">
@@ -4246,7 +5809,7 @@
         <w:ind w:left="5040" w:hanging="360"/>
       </w:pPr>
       <w:rPr>
-        <w:rFonts w:ascii="Symbol" w:hAnsi="Symbol" w:hint="default"/>
+        <w:rFonts w:hint="default" w:ascii="Symbol" w:hAnsi="Symbol"/>
       </w:rPr>
     </w:lvl>
     <w:lvl w:ilvl="7" w:tplc="04090003" w:tentative="1">
@@ -4258,7 +5821,7 @@
         <w:ind w:left="5760" w:hanging="360"/>
       </w:pPr>
       <w:rPr>
-        <w:rFonts w:ascii="Courier New" w:hAnsi="Courier New" w:hint="default"/>
+        <w:rFonts w:hint="default" w:ascii="Courier New" w:hAnsi="Courier New"/>
       </w:rPr>
     </w:lvl>
     <w:lvl w:ilvl="8" w:tplc="04090005" w:tentative="1">
@@ -4270,7 +5833,7 @@
         <w:ind w:left="6480" w:hanging="360"/>
       </w:pPr>
       <w:rPr>
-        <w:rFonts w:ascii="Wingdings" w:hAnsi="Wingdings" w:hint="default"/>
+        <w:rFonts w:hint="default" w:ascii="Wingdings" w:hAnsi="Wingdings"/>
       </w:rPr>
     </w:lvl>
   </w:abstractNum>
@@ -4287,7 +5850,7 @@
         <w:ind w:left="720" w:hanging="360"/>
       </w:pPr>
       <w:rPr>
-        <w:rFonts w:ascii="Symbol" w:hAnsi="Symbol" w:hint="default"/>
+        <w:rFonts w:hint="default" w:ascii="Symbol" w:hAnsi="Symbol"/>
       </w:rPr>
     </w:lvl>
     <w:lvl w:ilvl="1" w:tplc="04090003" w:tentative="1">
@@ -4299,7 +5862,7 @@
         <w:ind w:left="1440" w:hanging="360"/>
       </w:pPr>
       <w:rPr>
-        <w:rFonts w:ascii="Courier New" w:hAnsi="Courier New" w:hint="default"/>
+        <w:rFonts w:hint="default" w:ascii="Courier New" w:hAnsi="Courier New"/>
       </w:rPr>
     </w:lvl>
     <w:lvl w:ilvl="2" w:tplc="04090005" w:tentative="1">
@@ -4311,7 +5874,7 @@
         <w:ind w:left="2160" w:hanging="360"/>
       </w:pPr>
       <w:rPr>
-        <w:rFonts w:ascii="Wingdings" w:hAnsi="Wingdings" w:hint="default"/>
+        <w:rFonts w:hint="default" w:ascii="Wingdings" w:hAnsi="Wingdings"/>
       </w:rPr>
     </w:lvl>
     <w:lvl w:ilvl="3" w:tplc="04090001" w:tentative="1">
@@ -4323,7 +5886,7 @@
         <w:ind w:left="2880" w:hanging="360"/>
       </w:pPr>
       <w:rPr>
-        <w:rFonts w:ascii="Symbol" w:hAnsi="Symbol" w:hint="default"/>
+        <w:rFonts w:hint="default" w:ascii="Symbol" w:hAnsi="Symbol"/>
       </w:rPr>
     </w:lvl>
     <w:lvl w:ilvl="4" w:tplc="04090003" w:tentative="1">
@@ -4335,7 +5898,7 @@
         <w:ind w:left="3600" w:hanging="360"/>
       </w:pPr>
       <w:rPr>
-        <w:rFonts w:ascii="Courier New" w:hAnsi="Courier New" w:hint="default"/>
+        <w:rFonts w:hint="default" w:ascii="Courier New" w:hAnsi="Courier New"/>
       </w:rPr>
     </w:lvl>
     <w:lvl w:ilvl="5" w:tplc="04090005" w:tentative="1">
@@ -4347,7 +5910,7 @@
         <w:ind w:left="4320" w:hanging="360"/>
       </w:pPr>
       <w:rPr>
-        <w:rFonts w:ascii="Wingdings" w:hAnsi="Wingdings" w:hint="default"/>
+        <w:rFonts w:hint="default" w:ascii="Wingdings" w:hAnsi="Wingdings"/>
       </w:rPr>
     </w:lvl>
     <w:lvl w:ilvl="6" w:tplc="04090001" w:tentative="1">
@@ -4359,7 +5922,7 @@
         <w:ind w:left="5040" w:hanging="360"/>
       </w:pPr>
       <w:rPr>
-        <w:rFonts w:ascii="Symbol" w:hAnsi="Symbol" w:hint="default"/>
+        <w:rFonts w:hint="default" w:ascii="Symbol" w:hAnsi="Symbol"/>
       </w:rPr>
     </w:lvl>
     <w:lvl w:ilvl="7" w:tplc="04090003" w:tentative="1">
@@ -4371,7 +5934,7 @@
         <w:ind w:left="5760" w:hanging="360"/>
       </w:pPr>
       <w:rPr>
-        <w:rFonts w:ascii="Courier New" w:hAnsi="Courier New" w:hint="default"/>
+        <w:rFonts w:hint="default" w:ascii="Courier New" w:hAnsi="Courier New"/>
       </w:rPr>
     </w:lvl>
     <w:lvl w:ilvl="8" w:tplc="04090005" w:tentative="1">
@@ -4383,7 +5946,7 @@
         <w:ind w:left="6480" w:hanging="360"/>
       </w:pPr>
       <w:rPr>
-        <w:rFonts w:ascii="Wingdings" w:hAnsi="Wingdings" w:hint="default"/>
+        <w:rFonts w:hint="default" w:ascii="Wingdings" w:hAnsi="Wingdings"/>
       </w:rPr>
     </w:lvl>
   </w:abstractNum>
@@ -4400,7 +5963,7 @@
         <w:ind w:left="720" w:hanging="360"/>
       </w:pPr>
       <w:rPr>
-        <w:rFonts w:ascii="Symbol" w:hAnsi="Symbol" w:hint="default"/>
+        <w:rFonts w:hint="default" w:ascii="Symbol" w:hAnsi="Symbol"/>
       </w:rPr>
     </w:lvl>
     <w:lvl w:ilvl="1" w:tplc="04090003">
@@ -4412,7 +5975,7 @@
         <w:ind w:left="1440" w:hanging="360"/>
       </w:pPr>
       <w:rPr>
-        <w:rFonts w:ascii="Courier New" w:hAnsi="Courier New" w:hint="default"/>
+        <w:rFonts w:hint="default" w:ascii="Courier New" w:hAnsi="Courier New"/>
       </w:rPr>
     </w:lvl>
     <w:lvl w:ilvl="2" w:tplc="04090005" w:tentative="1">
@@ -4424,7 +5987,7 @@
         <w:ind w:left="2160" w:hanging="360"/>
       </w:pPr>
       <w:rPr>
-        <w:rFonts w:ascii="Wingdings" w:hAnsi="Wingdings" w:hint="default"/>
+        <w:rFonts w:hint="default" w:ascii="Wingdings" w:hAnsi="Wingdings"/>
       </w:rPr>
     </w:lvl>
     <w:lvl w:ilvl="3" w:tplc="04090001" w:tentative="1">
@@ -4436,7 +5999,7 @@
         <w:ind w:left="2880" w:hanging="360"/>
       </w:pPr>
       <w:rPr>
-        <w:rFonts w:ascii="Symbol" w:hAnsi="Symbol" w:hint="default"/>
+        <w:rFonts w:hint="default" w:ascii="Symbol" w:hAnsi="Symbol"/>
       </w:rPr>
     </w:lvl>
     <w:lvl w:ilvl="4" w:tplc="04090003" w:tentative="1">
@@ -4448,7 +6011,7 @@
         <w:ind w:left="3600" w:hanging="360"/>
       </w:pPr>
       <w:rPr>
-        <w:rFonts w:ascii="Courier New" w:hAnsi="Courier New" w:hint="default"/>
+        <w:rFonts w:hint="default" w:ascii="Courier New" w:hAnsi="Courier New"/>
       </w:rPr>
     </w:lvl>
     <w:lvl w:ilvl="5" w:tplc="04090005" w:tentative="1">
@@ -4460,7 +6023,7 @@
         <w:ind w:left="4320" w:hanging="360"/>
       </w:pPr>
       <w:rPr>
-        <w:rFonts w:ascii="Wingdings" w:hAnsi="Wingdings" w:hint="default"/>
+        <w:rFonts w:hint="default" w:ascii="Wingdings" w:hAnsi="Wingdings"/>
       </w:rPr>
     </w:lvl>
     <w:lvl w:ilvl="6" w:tplc="04090001" w:tentative="1">
@@ -4472,7 +6035,7 @@
         <w:ind w:left="5040" w:hanging="360"/>
       </w:pPr>
       <w:rPr>
-        <w:rFonts w:ascii="Symbol" w:hAnsi="Symbol" w:hint="default"/>
+        <w:rFonts w:hint="default" w:ascii="Symbol" w:hAnsi="Symbol"/>
       </w:rPr>
     </w:lvl>
     <w:lvl w:ilvl="7" w:tplc="04090003" w:tentative="1">
@@ -4484,7 +6047,7 @@
         <w:ind w:left="5760" w:hanging="360"/>
       </w:pPr>
       <w:rPr>
-        <w:rFonts w:ascii="Courier New" w:hAnsi="Courier New" w:hint="default"/>
+        <w:rFonts w:hint="default" w:ascii="Courier New" w:hAnsi="Courier New"/>
       </w:rPr>
     </w:lvl>
     <w:lvl w:ilvl="8" w:tplc="04090005" w:tentative="1">
@@ -4496,7 +6059,7 @@
         <w:ind w:left="6480" w:hanging="360"/>
       </w:pPr>
       <w:rPr>
-        <w:rFonts w:ascii="Wingdings" w:hAnsi="Wingdings" w:hint="default"/>
+        <w:rFonts w:hint="default" w:ascii="Wingdings" w:hAnsi="Wingdings"/>
       </w:rPr>
     </w:lvl>
   </w:abstractNum>
@@ -4504,7 +6067,7 @@
     <w:nsid w:val="4B6B1DC9"/>
     <w:multiLevelType w:val="hybridMultilevel"/>
     <w:tmpl w:val="E200CE84"/>
-    <w:lvl w:ilvl="0" w:tplc="04090001">
+    <w:lvl w:ilvl="0">
       <w:start w:val="1"/>
       <w:numFmt w:val="bullet"/>
       <w:lvlText w:val=""/>
@@ -4513,7 +6076,7 @@
         <w:ind w:left="773" w:hanging="360"/>
       </w:pPr>
       <w:rPr>
-        <w:rFonts w:ascii="Symbol" w:hAnsi="Symbol" w:hint="default"/>
+        <w:rFonts w:hint="default" w:ascii="Symbol" w:hAnsi="Symbol"/>
       </w:rPr>
     </w:lvl>
     <w:lvl w:ilvl="1" w:tplc="04090003" w:tentative="1">
@@ -4525,7 +6088,7 @@
         <w:ind w:left="1493" w:hanging="360"/>
       </w:pPr>
       <w:rPr>
-        <w:rFonts w:ascii="Courier New" w:hAnsi="Courier New" w:hint="default"/>
+        <w:rFonts w:hint="default" w:ascii="Courier New" w:hAnsi="Courier New"/>
       </w:rPr>
     </w:lvl>
     <w:lvl w:ilvl="2" w:tplc="04090005" w:tentative="1">
@@ -4537,7 +6100,7 @@
         <w:ind w:left="2213" w:hanging="360"/>
       </w:pPr>
       <w:rPr>
-        <w:rFonts w:ascii="Wingdings" w:hAnsi="Wingdings" w:hint="default"/>
+        <w:rFonts w:hint="default" w:ascii="Wingdings" w:hAnsi="Wingdings"/>
       </w:rPr>
     </w:lvl>
     <w:lvl w:ilvl="3" w:tplc="04090001" w:tentative="1">
@@ -4549,7 +6112,7 @@
         <w:ind w:left="2933" w:hanging="360"/>
       </w:pPr>
       <w:rPr>
-        <w:rFonts w:ascii="Symbol" w:hAnsi="Symbol" w:hint="default"/>
+        <w:rFonts w:hint="default" w:ascii="Symbol" w:hAnsi="Symbol"/>
       </w:rPr>
     </w:lvl>
     <w:lvl w:ilvl="4" w:tplc="04090003" w:tentative="1">
@@ -4561,7 +6124,7 @@
         <w:ind w:left="3653" w:hanging="360"/>
       </w:pPr>
       <w:rPr>
-        <w:rFonts w:ascii="Courier New" w:hAnsi="Courier New" w:hint="default"/>
+        <w:rFonts w:hint="default" w:ascii="Courier New" w:hAnsi="Courier New"/>
       </w:rPr>
     </w:lvl>
     <w:lvl w:ilvl="5" w:tplc="04090005" w:tentative="1">
@@ -4573,7 +6136,7 @@
         <w:ind w:left="4373" w:hanging="360"/>
       </w:pPr>
       <w:rPr>
-        <w:rFonts w:ascii="Wingdings" w:hAnsi="Wingdings" w:hint="default"/>
+        <w:rFonts w:hint="default" w:ascii="Wingdings" w:hAnsi="Wingdings"/>
       </w:rPr>
     </w:lvl>
     <w:lvl w:ilvl="6" w:tplc="04090001" w:tentative="1">
@@ -4585,7 +6148,7 @@
         <w:ind w:left="5093" w:hanging="360"/>
       </w:pPr>
       <w:rPr>
-        <w:rFonts w:ascii="Symbol" w:hAnsi="Symbol" w:hint="default"/>
+        <w:rFonts w:hint="default" w:ascii="Symbol" w:hAnsi="Symbol"/>
       </w:rPr>
     </w:lvl>
     <w:lvl w:ilvl="7" w:tplc="04090003" w:tentative="1">
@@ -4597,7 +6160,7 @@
         <w:ind w:left="5813" w:hanging="360"/>
       </w:pPr>
       <w:rPr>
-        <w:rFonts w:ascii="Courier New" w:hAnsi="Courier New" w:hint="default"/>
+        <w:rFonts w:hint="default" w:ascii="Courier New" w:hAnsi="Courier New"/>
       </w:rPr>
     </w:lvl>
     <w:lvl w:ilvl="8" w:tplc="04090005" w:tentative="1">
@@ -4609,7 +6172,7 @@
         <w:ind w:left="6533" w:hanging="360"/>
       </w:pPr>
       <w:rPr>
-        <w:rFonts w:ascii="Wingdings" w:hAnsi="Wingdings" w:hint="default"/>
+        <w:rFonts w:hint="default" w:ascii="Wingdings" w:hAnsi="Wingdings"/>
       </w:rPr>
     </w:lvl>
   </w:abstractNum>
@@ -4714,7 +6277,7 @@
         <w:ind w:left="1080" w:hanging="360"/>
       </w:pPr>
       <w:rPr>
-        <w:rFonts w:ascii="Calibri" w:eastAsiaTheme="minorHAnsi" w:hAnsi="Calibri" w:cs="Calibri" w:hint="default"/>
+        <w:rFonts w:hint="default" w:ascii="Calibri" w:hAnsi="Calibri" w:cs="Calibri" w:eastAsiaTheme="minorHAnsi"/>
       </w:rPr>
     </w:lvl>
     <w:lvl w:ilvl="1" w:tplc="04090003">
@@ -4726,7 +6289,7 @@
         <w:ind w:left="1800" w:hanging="360"/>
       </w:pPr>
       <w:rPr>
-        <w:rFonts w:ascii="Courier New" w:hAnsi="Courier New" w:hint="default"/>
+        <w:rFonts w:hint="default" w:ascii="Courier New" w:hAnsi="Courier New"/>
       </w:rPr>
     </w:lvl>
     <w:lvl w:ilvl="2" w:tplc="04090005" w:tentative="1">
@@ -4738,7 +6301,7 @@
         <w:ind w:left="2520" w:hanging="360"/>
       </w:pPr>
       <w:rPr>
-        <w:rFonts w:ascii="Wingdings" w:hAnsi="Wingdings" w:hint="default"/>
+        <w:rFonts w:hint="default" w:ascii="Wingdings" w:hAnsi="Wingdings"/>
       </w:rPr>
     </w:lvl>
     <w:lvl w:ilvl="3" w:tplc="04090001" w:tentative="1">
@@ -4750,7 +6313,7 @@
         <w:ind w:left="3240" w:hanging="360"/>
       </w:pPr>
       <w:rPr>
-        <w:rFonts w:ascii="Symbol" w:hAnsi="Symbol" w:hint="default"/>
+        <w:rFonts w:hint="default" w:ascii="Symbol" w:hAnsi="Symbol"/>
       </w:rPr>
     </w:lvl>
     <w:lvl w:ilvl="4" w:tplc="04090003" w:tentative="1">
@@ -4762,7 +6325,7 @@
         <w:ind w:left="3960" w:hanging="360"/>
       </w:pPr>
       <w:rPr>
-        <w:rFonts w:ascii="Courier New" w:hAnsi="Courier New" w:hint="default"/>
+        <w:rFonts w:hint="default" w:ascii="Courier New" w:hAnsi="Courier New"/>
       </w:rPr>
     </w:lvl>
     <w:lvl w:ilvl="5" w:tplc="04090005" w:tentative="1">
@@ -4774,7 +6337,7 @@
         <w:ind w:left="4680" w:hanging="360"/>
       </w:pPr>
       <w:rPr>
-        <w:rFonts w:ascii="Wingdings" w:hAnsi="Wingdings" w:hint="default"/>
+        <w:rFonts w:hint="default" w:ascii="Wingdings" w:hAnsi="Wingdings"/>
       </w:rPr>
     </w:lvl>
     <w:lvl w:ilvl="6" w:tplc="04090001" w:tentative="1">
@@ -4786,7 +6349,7 @@
         <w:ind w:left="5400" w:hanging="360"/>
       </w:pPr>
       <w:rPr>
-        <w:rFonts w:ascii="Symbol" w:hAnsi="Symbol" w:hint="default"/>
+        <w:rFonts w:hint="default" w:ascii="Symbol" w:hAnsi="Symbol"/>
       </w:rPr>
     </w:lvl>
     <w:lvl w:ilvl="7" w:tplc="04090003" w:tentative="1">
@@ -4798,7 +6361,7 @@
         <w:ind w:left="6120" w:hanging="360"/>
       </w:pPr>
       <w:rPr>
-        <w:rFonts w:ascii="Courier New" w:hAnsi="Courier New" w:hint="default"/>
+        <w:rFonts w:hint="default" w:ascii="Courier New" w:hAnsi="Courier New"/>
       </w:rPr>
     </w:lvl>
     <w:lvl w:ilvl="8" w:tplc="04090005" w:tentative="1">
@@ -4810,7 +6373,7 @@
         <w:ind w:left="6840" w:hanging="360"/>
       </w:pPr>
       <w:rPr>
-        <w:rFonts w:ascii="Wingdings" w:hAnsi="Wingdings" w:hint="default"/>
+        <w:rFonts w:hint="default" w:ascii="Wingdings" w:hAnsi="Wingdings"/>
       </w:rPr>
     </w:lvl>
   </w:abstractNum>
@@ -5005,7 +6568,7 @@
         <w:ind w:left="720" w:hanging="360"/>
       </w:pPr>
       <w:rPr>
-        <w:rFonts w:ascii="Symbol" w:hAnsi="Symbol" w:hint="default"/>
+        <w:rFonts w:hint="default" w:ascii="Symbol" w:hAnsi="Symbol"/>
       </w:rPr>
     </w:lvl>
     <w:lvl w:ilvl="1" w:tplc="04090003" w:tentative="1">
@@ -5017,7 +6580,7 @@
         <w:ind w:left="1440" w:hanging="360"/>
       </w:pPr>
       <w:rPr>
-        <w:rFonts w:ascii="Courier New" w:hAnsi="Courier New" w:cs="Courier New" w:hint="default"/>
+        <w:rFonts w:hint="default" w:ascii="Courier New" w:hAnsi="Courier New" w:cs="Courier New"/>
       </w:rPr>
     </w:lvl>
     <w:lvl w:ilvl="2" w:tplc="04090005" w:tentative="1">
@@ -5029,7 +6592,7 @@
         <w:ind w:left="2160" w:hanging="360"/>
       </w:pPr>
       <w:rPr>
-        <w:rFonts w:ascii="Wingdings" w:hAnsi="Wingdings" w:hint="default"/>
+        <w:rFonts w:hint="default" w:ascii="Wingdings" w:hAnsi="Wingdings"/>
       </w:rPr>
     </w:lvl>
     <w:lvl w:ilvl="3" w:tplc="04090001" w:tentative="1">
@@ -5041,7 +6604,7 @@
         <w:ind w:left="2880" w:hanging="360"/>
       </w:pPr>
       <w:rPr>
-        <w:rFonts w:ascii="Symbol" w:hAnsi="Symbol" w:hint="default"/>
+        <w:rFonts w:hint="default" w:ascii="Symbol" w:hAnsi="Symbol"/>
       </w:rPr>
     </w:lvl>
     <w:lvl w:ilvl="4" w:tplc="04090003" w:tentative="1">
@@ -5053,7 +6616,7 @@
         <w:ind w:left="3600" w:hanging="360"/>
       </w:pPr>
       <w:rPr>
-        <w:rFonts w:ascii="Courier New" w:hAnsi="Courier New" w:cs="Courier New" w:hint="default"/>
+        <w:rFonts w:hint="default" w:ascii="Courier New" w:hAnsi="Courier New" w:cs="Courier New"/>
       </w:rPr>
     </w:lvl>
     <w:lvl w:ilvl="5" w:tplc="04090005" w:tentative="1">
@@ -5065,7 +6628,7 @@
         <w:ind w:left="4320" w:hanging="360"/>
       </w:pPr>
       <w:rPr>
-        <w:rFonts w:ascii="Wingdings" w:hAnsi="Wingdings" w:hint="default"/>
+        <w:rFonts w:hint="default" w:ascii="Wingdings" w:hAnsi="Wingdings"/>
       </w:rPr>
     </w:lvl>
     <w:lvl w:ilvl="6" w:tplc="04090001" w:tentative="1">
@@ -5077,7 +6640,7 @@
         <w:ind w:left="5040" w:hanging="360"/>
       </w:pPr>
       <w:rPr>
-        <w:rFonts w:ascii="Symbol" w:hAnsi="Symbol" w:hint="default"/>
+        <w:rFonts w:hint="default" w:ascii="Symbol" w:hAnsi="Symbol"/>
       </w:rPr>
     </w:lvl>
     <w:lvl w:ilvl="7" w:tplc="04090003" w:tentative="1">
@@ -5089,7 +6652,7 @@
         <w:ind w:left="5760" w:hanging="360"/>
       </w:pPr>
       <w:rPr>
-        <w:rFonts w:ascii="Courier New" w:hAnsi="Courier New" w:cs="Courier New" w:hint="default"/>
+        <w:rFonts w:hint="default" w:ascii="Courier New" w:hAnsi="Courier New" w:cs="Courier New"/>
       </w:rPr>
     </w:lvl>
     <w:lvl w:ilvl="8" w:tplc="04090005" w:tentative="1">
@@ -5101,10 +6664,22 @@
         <w:ind w:left="6480" w:hanging="360"/>
       </w:pPr>
       <w:rPr>
-        <w:rFonts w:ascii="Wingdings" w:hAnsi="Wingdings" w:hint="default"/>
+        <w:rFonts w:hint="default" w:ascii="Wingdings" w:hAnsi="Wingdings"/>
       </w:rPr>
     </w:lvl>
   </w:abstractNum>
+  <w:num w:numId="16">
+    <w:abstractNumId w:val="15"/>
+  </w:num>
+  <w:num w:numId="15">
+    <w:abstractNumId w:val="14"/>
+  </w:num>
+  <w:num w:numId="14">
+    <w:abstractNumId w:val="13"/>
+  </w:num>
+  <w:num w:numId="13">
+    <w:abstractNumId w:val="12"/>
+  </w:num>
   <w:num w:numId="1" w16cid:durableId="2093503823">
     <w:abstractNumId w:val="0"/>
   </w:num>
@@ -5149,7 +6724,7 @@
   <w:docDefaults>
     <w:rPrDefault>
       <w:rPr>
-        <w:rFonts w:asciiTheme="minorHAnsi" w:eastAsiaTheme="minorHAnsi" w:hAnsiTheme="minorHAnsi" w:cstheme="minorBidi"/>
+        <w:rFonts w:asciiTheme="minorHAnsi" w:hAnsiTheme="minorHAnsi" w:eastAsiaTheme="minorHAnsi" w:cstheme="minorBidi"/>
         <w:sz w:val="24"/>
         <w:szCs w:val="24"/>
         <w:lang w:val="en-US" w:eastAsia="en-US" w:bidi="ar-SA"/>
@@ -5160,14 +6735,14 @@
   <w:latentStyles w:defLockedState="0" w:defUIPriority="99" w:defSemiHidden="0" w:defUnhideWhenUsed="0" w:defQFormat="0" w:count="376">
     <w:lsdException w:name="Normal" w:uiPriority="0" w:qFormat="1"/>
     <w:lsdException w:name="heading 1" w:uiPriority="9" w:qFormat="1"/>
-    <w:lsdException w:name="heading 2" w:semiHidden="1" w:uiPriority="9" w:unhideWhenUsed="1" w:qFormat="1"/>
-    <w:lsdException w:name="heading 3" w:semiHidden="1" w:uiPriority="9" w:unhideWhenUsed="1" w:qFormat="1"/>
-    <w:lsdException w:name="heading 4" w:semiHidden="1" w:uiPriority="9" w:unhideWhenUsed="1" w:qFormat="1"/>
-    <w:lsdException w:name="heading 5" w:semiHidden="1" w:uiPriority="9" w:unhideWhenUsed="1" w:qFormat="1"/>
-    <w:lsdException w:name="heading 6" w:semiHidden="1" w:uiPriority="9" w:unhideWhenUsed="1" w:qFormat="1"/>
-    <w:lsdException w:name="heading 7" w:semiHidden="1" w:uiPriority="9" w:unhideWhenUsed="1" w:qFormat="1"/>
-    <w:lsdException w:name="heading 8" w:semiHidden="1" w:uiPriority="9" w:unhideWhenUsed="1" w:qFormat="1"/>
-    <w:lsdException w:name="heading 9" w:semiHidden="1" w:uiPriority="9" w:unhideWhenUsed="1" w:qFormat="1"/>
+    <w:lsdException w:name="heading 2" w:uiPriority="9" w:semiHidden="1" w:unhideWhenUsed="1" w:qFormat="1"/>
+    <w:lsdException w:name="heading 3" w:uiPriority="9" w:semiHidden="1" w:unhideWhenUsed="1" w:qFormat="1"/>
+    <w:lsdException w:name="heading 4" w:uiPriority="9" w:semiHidden="1" w:unhideWhenUsed="1" w:qFormat="1"/>
+    <w:lsdException w:name="heading 5" w:uiPriority="9" w:semiHidden="1" w:unhideWhenUsed="1" w:qFormat="1"/>
+    <w:lsdException w:name="heading 6" w:uiPriority="9" w:semiHidden="1" w:unhideWhenUsed="1" w:qFormat="1"/>
+    <w:lsdException w:name="heading 7" w:uiPriority="9" w:semiHidden="1" w:unhideWhenUsed="1" w:qFormat="1"/>
+    <w:lsdException w:name="heading 8" w:uiPriority="9" w:semiHidden="1" w:unhideWhenUsed="1" w:qFormat="1"/>
+    <w:lsdException w:name="heading 9" w:uiPriority="9" w:semiHidden="1" w:unhideWhenUsed="1" w:qFormat="1"/>
     <w:lsdException w:name="index 1" w:semiHidden="1" w:unhideWhenUsed="1"/>
     <w:lsdException w:name="index 2" w:semiHidden="1" w:unhideWhenUsed="1"/>
     <w:lsdException w:name="index 3" w:semiHidden="1" w:unhideWhenUsed="1"/>
@@ -5177,22 +6752,22 @@
     <w:lsdException w:name="index 7" w:semiHidden="1" w:unhideWhenUsed="1"/>
     <w:lsdException w:name="index 8" w:semiHidden="1" w:unhideWhenUsed="1"/>
     <w:lsdException w:name="index 9" w:semiHidden="1" w:unhideWhenUsed="1"/>
-    <w:lsdException w:name="toc 1" w:semiHidden="1" w:uiPriority="39" w:unhideWhenUsed="1"/>
-    <w:lsdException w:name="toc 2" w:semiHidden="1" w:uiPriority="39" w:unhideWhenUsed="1"/>
-    <w:lsdException w:name="toc 3" w:semiHidden="1" w:uiPriority="39" w:unhideWhenUsed="1"/>
-    <w:lsdException w:name="toc 4" w:semiHidden="1" w:uiPriority="39" w:unhideWhenUsed="1"/>
-    <w:lsdException w:name="toc 5" w:semiHidden="1" w:uiPriority="39" w:unhideWhenUsed="1"/>
-    <w:lsdException w:name="toc 6" w:semiHidden="1" w:uiPriority="39" w:unhideWhenUsed="1"/>
-    <w:lsdException w:name="toc 7" w:semiHidden="1" w:uiPriority="39" w:unhideWhenUsed="1"/>
-    <w:lsdException w:name="toc 8" w:semiHidden="1" w:uiPriority="39" w:unhideWhenUsed="1"/>
-    <w:lsdException w:name="toc 9" w:semiHidden="1" w:uiPriority="39" w:unhideWhenUsed="1"/>
+    <w:lsdException w:name="toc 1" w:uiPriority="39" w:semiHidden="1" w:unhideWhenUsed="1"/>
+    <w:lsdException w:name="toc 2" w:uiPriority="39" w:semiHidden="1" w:unhideWhenUsed="1"/>
+    <w:lsdException w:name="toc 3" w:uiPriority="39" w:semiHidden="1" w:unhideWhenUsed="1"/>
+    <w:lsdException w:name="toc 4" w:uiPriority="39" w:semiHidden="1" w:unhideWhenUsed="1"/>
+    <w:lsdException w:name="toc 5" w:uiPriority="39" w:semiHidden="1" w:unhideWhenUsed="1"/>
+    <w:lsdException w:name="toc 6" w:uiPriority="39" w:semiHidden="1" w:unhideWhenUsed="1"/>
+    <w:lsdException w:name="toc 7" w:uiPriority="39" w:semiHidden="1" w:unhideWhenUsed="1"/>
+    <w:lsdException w:name="toc 8" w:uiPriority="39" w:semiHidden="1" w:unhideWhenUsed="1"/>
+    <w:lsdException w:name="toc 9" w:uiPriority="39" w:semiHidden="1" w:unhideWhenUsed="1"/>
     <w:lsdException w:name="Normal Indent" w:semiHidden="1" w:unhideWhenUsed="1"/>
     <w:lsdException w:name="footnote text" w:semiHidden="1" w:unhideWhenUsed="1"/>
     <w:lsdException w:name="annotation text" w:semiHidden="1" w:unhideWhenUsed="1"/>
     <w:lsdException w:name="header" w:semiHidden="1" w:unhideWhenUsed="1"/>
     <w:lsdException w:name="footer" w:semiHidden="1" w:unhideWhenUsed="1"/>
     <w:lsdException w:name="index heading" w:semiHidden="1" w:unhideWhenUsed="1"/>
-    <w:lsdException w:name="caption" w:semiHidden="1" w:uiPriority="35" w:unhideWhenUsed="1" w:qFormat="1"/>
+    <w:lsdException w:name="caption" w:uiPriority="35" w:semiHidden="1" w:unhideWhenUsed="1" w:qFormat="1"/>
     <w:lsdException w:name="table of figures" w:semiHidden="1" w:unhideWhenUsed="1"/>
     <w:lsdException w:name="envelope address" w:semiHidden="1" w:unhideWhenUsed="1"/>
     <w:lsdException w:name="envelope return" w:semiHidden="1" w:unhideWhenUsed="1"/>
@@ -5223,7 +6798,7 @@
     <w:lsdException w:name="Title" w:uiPriority="10" w:qFormat="1"/>
     <w:lsdException w:name="Closing" w:semiHidden="1" w:unhideWhenUsed="1"/>
     <w:lsdException w:name="Signature" w:semiHidden="1" w:unhideWhenUsed="1"/>
-    <w:lsdException w:name="Default Paragraph Font" w:semiHidden="1" w:uiPriority="1" w:unhideWhenUsed="1"/>
+    <w:lsdException w:name="Default Paragraph Font" w:uiPriority="1" w:semiHidden="1" w:unhideWhenUsed="1"/>
     <w:lsdException w:name="Body Text" w:semiHidden="1" w:unhideWhenUsed="1"/>
     <w:lsdException w:name="Body Text Indent" w:semiHidden="1" w:unhideWhenUsed="1"/>
     <w:lsdException w:name="List Continue" w:semiHidden="1" w:unhideWhenUsed="1"/>
@@ -5423,8 +6998,8 @@
     <w:lsdException w:name="Subtle Reference" w:uiPriority="31" w:qFormat="1"/>
     <w:lsdException w:name="Intense Reference" w:uiPriority="32" w:qFormat="1"/>
     <w:lsdException w:name="Book Title" w:uiPriority="33" w:qFormat="1"/>
-    <w:lsdException w:name="Bibliography" w:semiHidden="1" w:uiPriority="37" w:unhideWhenUsed="1"/>
-    <w:lsdException w:name="TOC Heading" w:semiHidden="1" w:uiPriority="39" w:unhideWhenUsed="1" w:qFormat="1"/>
+    <w:lsdException w:name="Bibliography" w:uiPriority="37" w:semiHidden="1" w:unhideWhenUsed="1"/>
+    <w:lsdException w:name="TOC Heading" w:uiPriority="39" w:semiHidden="1" w:unhideWhenUsed="1" w:qFormat="1"/>
     <w:lsdException w:name="Plain Table 1" w:uiPriority="41"/>
     <w:lsdException w:name="Plain Table 2" w:uiPriority="42"/>
     <w:lsdException w:name="Plain Table 3" w:uiPriority="43"/>
@@ -5535,7 +7110,7 @@
     <w:lsdException w:name="Unresolved Mention" w:semiHidden="1" w:unhideWhenUsed="1"/>
     <w:lsdException w:name="Smart Link" w:semiHidden="1" w:unhideWhenUsed="1"/>
   </w:latentStyles>
-  <w:style w:type="paragraph" w:default="1" w:styleId="Normal">
+  <w:style w:type="paragraph" w:styleId="Normal" w:default="1">
     <w:name w:val="Normal"/>
     <w:qFormat/>
   </w:style>
@@ -5554,19 +7129,19 @@
       <w:outlineLvl w:val="0"/>
     </w:pPr>
     <w:rPr>
-      <w:rFonts w:asciiTheme="majorHAnsi" w:eastAsiaTheme="majorEastAsia" w:hAnsiTheme="majorHAnsi" w:cstheme="majorBidi"/>
+      <w:rFonts w:asciiTheme="majorHAnsi" w:hAnsiTheme="majorHAnsi" w:eastAsiaTheme="majorEastAsia" w:cstheme="majorBidi"/>
       <w:color w:val="2F5496" w:themeColor="accent1" w:themeShade="BF"/>
       <w:sz w:val="32"/>
       <w:szCs w:val="32"/>
     </w:rPr>
   </w:style>
-  <w:style w:type="character" w:default="1" w:styleId="DefaultParagraphFont">
+  <w:style w:type="character" w:styleId="DefaultParagraphFont" w:default="1">
     <w:name w:val="Default Paragraph Font"/>
     <w:uiPriority w:val="1"/>
     <w:semiHidden/>
     <w:unhideWhenUsed/>
   </w:style>
-  <w:style w:type="table" w:default="1" w:styleId="TableNormal">
+  <w:style w:type="table" w:styleId="TableNormal" w:default="1">
     <w:name w:val="Normal Table"/>
     <w:uiPriority w:val="99"/>
     <w:semiHidden/>
@@ -5581,7 +7156,7 @@
       </w:tblCellMar>
     </w:tblPr>
   </w:style>
-  <w:style w:type="numbering" w:default="1" w:styleId="NoList">
+  <w:style w:type="numbering" w:styleId="NoList" w:default="1">
     <w:name w:val="No List"/>
     <w:uiPriority w:val="99"/>
     <w:semiHidden/>
@@ -5599,35 +7174,35 @@
       <w:contextualSpacing/>
     </w:pPr>
     <w:rPr>
-      <w:rFonts w:asciiTheme="majorHAnsi" w:eastAsiaTheme="majorEastAsia" w:hAnsiTheme="majorHAnsi" w:cstheme="majorBidi"/>
+      <w:rFonts w:asciiTheme="majorHAnsi" w:hAnsiTheme="majorHAnsi" w:eastAsiaTheme="majorEastAsia" w:cstheme="majorBidi"/>
       <w:spacing w:val="-10"/>
       <w:kern w:val="28"/>
       <w:sz w:val="56"/>
       <w:szCs w:val="56"/>
     </w:rPr>
   </w:style>
-  <w:style w:type="character" w:customStyle="1" w:styleId="TitleChar">
+  <w:style w:type="character" w:styleId="TitleChar" w:customStyle="1">
     <w:name w:val="Title Char"/>
     <w:basedOn w:val="DefaultParagraphFont"/>
     <w:link w:val="Title"/>
     <w:uiPriority w:val="10"/>
     <w:rsid w:val="00336615"/>
     <w:rPr>
-      <w:rFonts w:asciiTheme="majorHAnsi" w:eastAsiaTheme="majorEastAsia" w:hAnsiTheme="majorHAnsi" w:cstheme="majorBidi"/>
+      <w:rFonts w:asciiTheme="majorHAnsi" w:hAnsiTheme="majorHAnsi" w:eastAsiaTheme="majorEastAsia" w:cstheme="majorBidi"/>
       <w:spacing w:val="-10"/>
       <w:kern w:val="28"/>
       <w:sz w:val="56"/>
       <w:szCs w:val="56"/>
     </w:rPr>
   </w:style>
-  <w:style w:type="character" w:customStyle="1" w:styleId="Heading1Char">
+  <w:style w:type="character" w:styleId="Heading1Char" w:customStyle="1">
     <w:name w:val="Heading 1 Char"/>
     <w:basedOn w:val="DefaultParagraphFont"/>
     <w:link w:val="Heading1"/>
     <w:uiPriority w:val="9"/>
     <w:rsid w:val="00336615"/>
     <w:rPr>
-      <w:rFonts w:asciiTheme="majorHAnsi" w:eastAsiaTheme="majorEastAsia" w:hAnsiTheme="majorHAnsi" w:cstheme="majorBidi"/>
+      <w:rFonts w:asciiTheme="majorHAnsi" w:hAnsiTheme="majorHAnsi" w:eastAsiaTheme="majorEastAsia" w:cstheme="majorBidi"/>
       <w:color w:val="2F5496" w:themeColor="accent1" w:themeShade="BF"/>
       <w:sz w:val="32"/>
       <w:szCs w:val="32"/>
@@ -5681,7 +7256,7 @@
       <w:szCs w:val="18"/>
     </w:rPr>
   </w:style>
-  <w:style w:type="character" w:customStyle="1" w:styleId="BalloonTextChar">
+  <w:style w:type="character" w:styleId="BalloonTextChar" w:customStyle="1">
     <w:name w:val="Balloon Text Char"/>
     <w:basedOn w:val="DefaultParagraphFont"/>
     <w:link w:val="BalloonText"/>
@@ -5705,6 +7280,123 @@
       <w:color w:val="954F72" w:themeColor="followedHyperlink"/>
       <w:u w:val="single"/>
     </w:rPr>
+  </w:style>
+  <w:style w:type="paragraph" w:styleId="Header">
+    <w:uiPriority w:val="99"/>
+    <w:name w:val="header"/>
+    <w:basedOn w:val="Normal"/>
+    <w:unhideWhenUsed/>
+    <w:rsid w:val="7C122C2B"/>
+    <w:pPr>
+      <w:tabs>
+        <w:tab w:val="center" w:leader="none" w:pos="4680"/>
+        <w:tab w:val="right" w:leader="none" w:pos="9360"/>
+      </w:tabs>
+      <w:spacing w:after="0" w:line="240" w:lineRule="auto"/>
+    </w:pPr>
+  </w:style>
+  <w:style w:type="paragraph" w:styleId="Footer">
+    <w:uiPriority w:val="99"/>
+    <w:name w:val="footer"/>
+    <w:basedOn w:val="Normal"/>
+    <w:unhideWhenUsed/>
+    <w:rsid w:val="7C122C2B"/>
+    <w:pPr>
+      <w:tabs>
+        <w:tab w:val="center" w:leader="none" w:pos="4680"/>
+        <w:tab w:val="right" w:leader="none" w:pos="9360"/>
+      </w:tabs>
+      <w:spacing w:after="0" w:line="240" w:lineRule="auto"/>
+    </w:pPr>
+  </w:style>
+  <w:style w:type="paragraph" w:styleId="Heading2">
+    <w:uiPriority w:val="9"/>
+    <w:name w:val="heading 2"/>
+    <w:basedOn w:val="Normal"/>
+    <w:next w:val="Normal"/>
+    <w:unhideWhenUsed/>
+    <w:qFormat/>
+    <w:rsid w:val="7C122C2B"/>
+    <w:rPr>
+      <w:rFonts w:ascii="Calibri Light" w:hAnsi="Calibri Light" w:eastAsia="Calibri Light" w:cs="Calibri Light" w:asciiTheme="majorAscii" w:hAnsiTheme="majorAscii" w:eastAsiaTheme="majorAscii" w:cstheme="majorAscii"/>
+      <w:color w:val="2F5496" w:themeColor="accent1" w:themeTint="FF" w:themeShade="BF"/>
+      <w:sz w:val="32"/>
+      <w:szCs w:val="32"/>
+    </w:rPr>
+    <w:pPr>
+      <w:keepNext w:val="1"/>
+      <w:keepLines w:val="1"/>
+      <w:spacing w:before="160" w:after="80"/>
+      <w:outlineLvl w:val="1"/>
+    </w:pPr>
+  </w:style>
+  <w:style w:type="paragraph" w:styleId="Heading3">
+    <w:uiPriority w:val="9"/>
+    <w:name w:val="heading 3"/>
+    <w:basedOn w:val="Normal"/>
+    <w:next w:val="Normal"/>
+    <w:unhideWhenUsed/>
+    <w:qFormat/>
+    <w:rsid w:val="7C122C2B"/>
+    <w:rPr>
+      <w:rFonts w:eastAsia="Calibri Light" w:cs="Calibri Light" w:eastAsiaTheme="majorAscii" w:cstheme="majorAscii"/>
+      <w:color w:val="2F5496" w:themeColor="accent1" w:themeTint="FF" w:themeShade="BF"/>
+      <w:sz w:val="28"/>
+      <w:szCs w:val="28"/>
+    </w:rPr>
+    <w:pPr>
+      <w:keepNext w:val="1"/>
+      <w:keepLines w:val="1"/>
+      <w:spacing w:before="160" w:after="80"/>
+      <w:outlineLvl w:val="2"/>
+    </w:pPr>
+  </w:style>
+  <w:style w:type="paragraph" w:styleId="Heading4">
+    <w:uiPriority w:val="9"/>
+    <w:name w:val="heading 4"/>
+    <w:basedOn w:val="Normal"/>
+    <w:next w:val="Normal"/>
+    <w:unhideWhenUsed/>
+    <w:qFormat/>
+    <w:rsid w:val="7C122C2B"/>
+    <w:rPr>
+      <w:rFonts w:eastAsia="Calibri Light" w:cs="Calibri Light" w:eastAsiaTheme="majorAscii" w:cstheme="majorAscii"/>
+      <w:i w:val="1"/>
+      <w:iCs w:val="1"/>
+      <w:color w:val="2F5496" w:themeColor="accent1" w:themeTint="FF" w:themeShade="BF"/>
+    </w:rPr>
+    <w:pPr>
+      <w:keepNext w:val="1"/>
+      <w:keepLines w:val="1"/>
+      <w:spacing w:before="80" w:after="40"/>
+      <w:outlineLvl w:val="3"/>
+    </w:pPr>
+  </w:style>
+  <w:style xmlns:w="http://schemas.openxmlformats.org/wordprocessingml/2006/main" w:type="table" w:styleId="TableGrid">
+    <w:name xmlns:w="http://schemas.openxmlformats.org/wordprocessingml/2006/main" w:val="Table Grid"/>
+    <w:basedOn xmlns:w="http://schemas.openxmlformats.org/wordprocessingml/2006/main" w:val="TableNormal"/>
+    <w:uiPriority xmlns:w="http://schemas.openxmlformats.org/wordprocessingml/2006/main" w:val="59"/>
+    <w:rsid xmlns:w="http://schemas.openxmlformats.org/wordprocessingml/2006/main" w:val="00FB4123"/>
+    <w:pPr xmlns:w="http://schemas.openxmlformats.org/wordprocessingml/2006/main">
+      <w:spacing w:after="0" w:line="240" w:lineRule="auto"/>
+    </w:pPr>
+    <w:tblPr xmlns:w="http://schemas.openxmlformats.org/wordprocessingml/2006/main">
+      <w:tblInd w:w="0" w:type="dxa"/>
+      <w:tblBorders>
+        <w:top w:val="single" w:color="000000" w:themeColor="text1" w:sz="4" w:space="0"/>
+        <w:left w:val="single" w:color="000000" w:themeColor="text1" w:sz="4" w:space="0"/>
+        <w:bottom w:val="single" w:color="000000" w:themeColor="text1" w:sz="4" w:space="0"/>
+        <w:right w:val="single" w:color="000000" w:themeColor="text1" w:sz="4" w:space="0"/>
+        <w:insideH w:val="single" w:color="000000" w:themeColor="text1" w:sz="4" w:space="0"/>
+        <w:insideV w:val="single" w:color="000000" w:themeColor="text1" w:sz="4" w:space="0"/>
+      </w:tblBorders>
+      <w:tblCellMar>
+        <w:top w:w="0" w:type="dxa"/>
+        <w:left w:w="108" w:type="dxa"/>
+        <w:bottom w:w="0" w:type="dxa"/>
+        <w:right w:w="108" w:type="dxa"/>
+      </w:tblCellMar>
+    </w:tblPr>
   </w:style>
 </w:styles>
 </file>

--- a/documents/eCR Now App Configuration Guide_Release3.0.docx
+++ b/documents/eCR Now App Configuration Guide_Release3.0.docx
@@ -1,6 +1,6 @@
 
 <file path=word/document.xml><?xml version="1.0" encoding="utf-8"?>
-<w:document xmlns:wpc="http://schemas.microsoft.com/office/word/2010/wordprocessingCanvas" xmlns:cx="http://schemas.microsoft.com/office/drawing/2014/chartex" xmlns:cx1="http://schemas.microsoft.com/office/drawing/2015/9/8/chartex" xmlns:cx2="http://schemas.microsoft.com/office/drawing/2015/10/21/chartex" xmlns:cx3="http://schemas.microsoft.com/office/drawing/2016/5/9/chartex" xmlns:cx4="http://schemas.microsoft.com/office/drawing/2016/5/10/chartex" xmlns:cx5="http://schemas.microsoft.com/office/drawing/2016/5/11/chartex" xmlns:cx6="http://schemas.microsoft.com/office/drawing/2016/5/12/chartex" xmlns:cx7="http://schemas.microsoft.com/office/drawing/2016/5/13/chartex" xmlns:cx8="http://schemas.microsoft.com/office/drawing/2016/5/14/chartex" xmlns:mc="http://schemas.openxmlformats.org/markup-compatibility/2006" xmlns:aink="http://schemas.microsoft.com/office/drawing/2016/ink" xmlns:am3d="http://schemas.microsoft.com/office/drawing/2017/model3d" xmlns:o="urn:schemas-microsoft-com:office:office" xmlns:oel="http://schemas.microsoft.com/office/2019/extlst" xmlns:r="http://schemas.openxmlformats.org/officeDocument/2006/relationships" xmlns:m="http://schemas.openxmlformats.org/officeDocument/2006/math" xmlns:v="urn:schemas-microsoft-com:vml" xmlns:wp14="http://schemas.microsoft.com/office/word/2010/wordprocessingDrawing" xmlns:wp="http://schemas.openxmlformats.org/drawingml/2006/wordprocessingDrawing" xmlns:w10="urn:schemas-microsoft-com:office:word" xmlns:w="http://schemas.openxmlformats.org/wordprocessingml/2006/main" xmlns:w14="http://schemas.microsoft.com/office/word/2010/wordml" xmlns:w15="http://schemas.microsoft.com/office/word/2012/wordml" xmlns:w16cex="http://schemas.microsoft.com/office/word/2018/wordml/cex" xmlns:w16cid="http://schemas.microsoft.com/office/word/2016/wordml/cid" xmlns:w16="http://schemas.microsoft.com/office/word/2018/wordml" xmlns:w16sdtdh="http://schemas.microsoft.com/office/word/2020/wordml/sdtdatahash" xmlns:w16se="http://schemas.microsoft.com/office/word/2015/wordml/symex" xmlns:wpg="http://schemas.microsoft.com/office/word/2010/wordprocessingGroup" xmlns:wpi="http://schemas.microsoft.com/office/word/2010/wordprocessingInk" xmlns:wne="http://schemas.microsoft.com/office/word/2006/wordml" xmlns:wps="http://schemas.microsoft.com/office/word/2010/wordprocessingShape" mc:Ignorable="w14 w15 w16se w16cid w16 w16cex w16sdtdh wp14">
+<w:document xmlns:wpc="http://schemas.microsoft.com/office/word/2010/wordprocessingCanvas" xmlns:cx="http://schemas.microsoft.com/office/drawing/2014/chartex" xmlns:cx1="http://schemas.microsoft.com/office/drawing/2015/9/8/chartex" xmlns:cx2="http://schemas.microsoft.com/office/drawing/2015/10/21/chartex" xmlns:cx3="http://schemas.microsoft.com/office/drawing/2016/5/9/chartex" xmlns:cx4="http://schemas.microsoft.com/office/drawing/2016/5/10/chartex" xmlns:cx5="http://schemas.microsoft.com/office/drawing/2016/5/11/chartex" xmlns:cx6="http://schemas.microsoft.com/office/drawing/2016/5/12/chartex" xmlns:cx7="http://schemas.microsoft.com/office/drawing/2016/5/13/chartex" xmlns:cx8="http://schemas.microsoft.com/office/drawing/2016/5/14/chartex" xmlns:mc="http://schemas.openxmlformats.org/markup-compatibility/2006" xmlns:aink="http://schemas.microsoft.com/office/drawing/2016/ink" xmlns:am3d="http://schemas.microsoft.com/office/drawing/2017/model3d" xmlns:o="urn:schemas-microsoft-com:office:office" xmlns:oel="http://schemas.microsoft.com/office/2019/extlst" xmlns:r="http://schemas.openxmlformats.org/officeDocument/2006/relationships" xmlns:m="http://schemas.openxmlformats.org/officeDocument/2006/math" xmlns:v="urn:schemas-microsoft-com:vml" xmlns:wp14="http://schemas.microsoft.com/office/word/2010/wordprocessingDrawing" xmlns:wp="http://schemas.openxmlformats.org/drawingml/2006/wordprocessingDrawing" xmlns:w10="urn:schemas-microsoft-com:office:word" xmlns:w="http://schemas.openxmlformats.org/wordprocessingml/2006/main" xmlns:w14="http://schemas.microsoft.com/office/word/2010/wordml" xmlns:w15="http://schemas.microsoft.com/office/word/2012/wordml" xmlns:w16cex="http://schemas.microsoft.com/office/word/2018/wordml/cex" xmlns:w16cid="http://schemas.microsoft.com/office/word/2016/wordml/cid" xmlns:w16="http://schemas.microsoft.com/office/word/2018/wordml" xmlns:w16sdtdh="http://schemas.microsoft.com/office/word/2020/wordml/sdtdatahash" xmlns:w16se="http://schemas.microsoft.com/office/word/2015/wordml/symex" xmlns:wpg="http://schemas.microsoft.com/office/word/2010/wordprocessingGroup" xmlns:wpi="http://schemas.microsoft.com/office/word/2010/wordprocessingInk" xmlns:wne="http://schemas.microsoft.com/office/word/2006/wordml" xmlns:wps="http://schemas.microsoft.com/office/word/2010/wordprocessingShape" xmlns:a="http://schemas.openxmlformats.org/drawingml/2006/main" xmlns:pic="http://schemas.openxmlformats.org/drawingml/2006/picture" xmlns:a14="http://schemas.microsoft.com/office/drawing/2010/main" mc:Ignorable="w14 w15 w16se w16cid w16 w16cex w16sdtdh wp14">
   <w:body>
     <w:p>
       <w:pPr>
@@ -116,7 +116,7 @@
       <w:r>
         <w:t xml:space="preserve"> by running the </w:t>
       </w:r>
-      <w:hyperlink r:id="rId5" w:history="1">
+      <w:hyperlink w:history="1" r:id="rId5">
         <w:proofErr w:type="spellStart"/>
         <w:r>
           <w:rPr>
@@ -135,7 +135,7 @@
       <w:r>
         <w:t xml:space="preserve"> and the </w:t>
       </w:r>
-      <w:hyperlink r:id="rId6" w:history="1">
+      <w:hyperlink w:history="1" r:id="rId6">
         <w:proofErr w:type="spellStart"/>
         <w:r>
           <w:rPr>
@@ -204,7 +204,7 @@
       <w:r>
         <w:t xml:space="preserve"> App following the instructions at </w:t>
       </w:r>
-      <w:hyperlink r:id="rId7" w:history="1">
+      <w:hyperlink w:history="1" r:id="rId7">
         <w:proofErr w:type="spellStart"/>
         <w:r>
           <w:rPr>
@@ -243,7 +243,7 @@
       <w:r>
         <w:t xml:space="preserve">-UI following the instructions at </w:t>
       </w:r>
-      <w:hyperlink r:id="rId8" w:history="1">
+      <w:hyperlink w:history="1" r:id="rId8">
         <w:proofErr w:type="spellStart"/>
         <w:r>
           <w:rPr>
@@ -311,7 +311,7 @@
           <w:u w:val="single"/>
         </w:rPr>
       </w:pPr>
-      <w:hyperlink r:id="rId9" w:history="1">
+      <w:hyperlink w:history="1" r:id="rId9">
         <w:r>
           <w:rPr>
             <w:rStyle w:val="Hyperlink"/>
@@ -769,29 +769,49 @@
           <w:numId w:val="6"/>
         </w:numPr>
         <w:rPr>
-          <w:bCs/>
-        </w:rPr>
-      </w:pPr>
-      <w:r>
-        <w:rPr>
-          <w:bCs/>
-        </w:rPr>
+          <w:sz w:val="24"/>
+          <w:szCs w:val="24"/>
+        </w:rPr>
+      </w:pPr>
+      <w:r>
+        <w:rPr/>
         <w:t xml:space="preserve">Backend – This follows the </w:t>
       </w:r>
-      <w:hyperlink r:id="rId11" w:history="1">
+      <w:hyperlink r:id="Rb96e519cfe214833">
         <w:r>
           <w:rPr>
             <w:rStyle w:val="Hyperlink"/>
-            <w:bCs/>
           </w:rPr>
           <w:t>SMART on FHIR Backend Services</w:t>
         </w:r>
       </w:hyperlink>
       <w:r>
         <w:rPr>
-          <w:bCs/>
-        </w:rPr>
-        <w:t xml:space="preserve"> authorization.</w:t>
+          <w:noProof w:val="0"/>
+          <w:lang w:val="en-US"/>
+        </w:rPr>
+        <w:t xml:space="preserve"> (</w:t>
+      </w:r>
+      <w:hyperlink r:id="Rd9fd4cdf96c744b3">
+        <w:r>
+          <w:rPr>
+            <w:rStyle w:val="Hyperlink"/>
+            <w:noProof w:val="0"/>
+            <w:lang w:val="en-US"/>
+          </w:rPr>
+          <w:t>https://build.fhir.org/ig/HL7/smart-app-launch/backend-services.html</w:t>
+        </w:r>
+      </w:hyperlink>
+      <w:r>
+        <w:rPr>
+          <w:noProof w:val="0"/>
+          <w:lang w:val="en-US"/>
+        </w:rPr>
+        <w:t xml:space="preserve">) </w:t>
+      </w:r>
+      <w:r>
+        <w:rPr/>
+        <w:t>authorization.</w:t>
       </w:r>
     </w:p>
     <w:p>
@@ -3861,7 +3881,7 @@
     <w:p/>
     <w:p/>
     <w:sectPr>
-      <w:pgSz w:w="12240" w:h="15840"/>
+      <w:pgSz w:w="12240" w:h="15840" w:orient="portrait"/>
       <w:pgMar w:top="1440" w:right="1440" w:bottom="1440" w:left="1440" w:header="720" w:footer="720" w:gutter="0"/>
       <w:cols w:space="720"/>
       <w:docGrid w:linePitch="360"/>
@@ -3973,7 +3993,7 @@
         <w:ind w:left="1080" w:hanging="360"/>
       </w:pPr>
       <w:rPr>
-        <w:rFonts w:ascii="Calibri" w:eastAsiaTheme="minorHAnsi" w:hAnsi="Calibri" w:cs="Calibri" w:hint="default"/>
+        <w:rFonts w:hint="default" w:ascii="Calibri" w:hAnsi="Calibri" w:cs="Calibri" w:eastAsiaTheme="minorHAnsi"/>
       </w:rPr>
     </w:lvl>
     <w:lvl w:ilvl="1" w:tplc="04090003" w:tentative="1">
@@ -3985,7 +4005,7 @@
         <w:ind w:left="1440" w:hanging="360"/>
       </w:pPr>
       <w:rPr>
-        <w:rFonts w:ascii="Courier New" w:hAnsi="Courier New" w:hint="default"/>
+        <w:rFonts w:hint="default" w:ascii="Courier New" w:hAnsi="Courier New"/>
       </w:rPr>
     </w:lvl>
     <w:lvl w:ilvl="2" w:tplc="04090005" w:tentative="1">
@@ -3997,7 +4017,7 @@
         <w:ind w:left="2160" w:hanging="360"/>
       </w:pPr>
       <w:rPr>
-        <w:rFonts w:ascii="Wingdings" w:hAnsi="Wingdings" w:hint="default"/>
+        <w:rFonts w:hint="default" w:ascii="Wingdings" w:hAnsi="Wingdings"/>
       </w:rPr>
     </w:lvl>
     <w:lvl w:ilvl="3" w:tplc="04090001" w:tentative="1">
@@ -4009,7 +4029,7 @@
         <w:ind w:left="2880" w:hanging="360"/>
       </w:pPr>
       <w:rPr>
-        <w:rFonts w:ascii="Symbol" w:hAnsi="Symbol" w:hint="default"/>
+        <w:rFonts w:hint="default" w:ascii="Symbol" w:hAnsi="Symbol"/>
       </w:rPr>
     </w:lvl>
     <w:lvl w:ilvl="4" w:tplc="04090003" w:tentative="1">
@@ -4021,7 +4041,7 @@
         <w:ind w:left="3600" w:hanging="360"/>
       </w:pPr>
       <w:rPr>
-        <w:rFonts w:ascii="Courier New" w:hAnsi="Courier New" w:hint="default"/>
+        <w:rFonts w:hint="default" w:ascii="Courier New" w:hAnsi="Courier New"/>
       </w:rPr>
     </w:lvl>
     <w:lvl w:ilvl="5" w:tplc="04090005" w:tentative="1">
@@ -4033,7 +4053,7 @@
         <w:ind w:left="4320" w:hanging="360"/>
       </w:pPr>
       <w:rPr>
-        <w:rFonts w:ascii="Wingdings" w:hAnsi="Wingdings" w:hint="default"/>
+        <w:rFonts w:hint="default" w:ascii="Wingdings" w:hAnsi="Wingdings"/>
       </w:rPr>
     </w:lvl>
     <w:lvl w:ilvl="6" w:tplc="04090001" w:tentative="1">
@@ -4045,7 +4065,7 @@
         <w:ind w:left="5040" w:hanging="360"/>
       </w:pPr>
       <w:rPr>
-        <w:rFonts w:ascii="Symbol" w:hAnsi="Symbol" w:hint="default"/>
+        <w:rFonts w:hint="default" w:ascii="Symbol" w:hAnsi="Symbol"/>
       </w:rPr>
     </w:lvl>
     <w:lvl w:ilvl="7" w:tplc="04090003" w:tentative="1">
@@ -4057,7 +4077,7 @@
         <w:ind w:left="5760" w:hanging="360"/>
       </w:pPr>
       <w:rPr>
-        <w:rFonts w:ascii="Courier New" w:hAnsi="Courier New" w:hint="default"/>
+        <w:rFonts w:hint="default" w:ascii="Courier New" w:hAnsi="Courier New"/>
       </w:rPr>
     </w:lvl>
     <w:lvl w:ilvl="8" w:tplc="04090005" w:tentative="1">
@@ -4069,7 +4089,7 @@
         <w:ind w:left="6480" w:hanging="360"/>
       </w:pPr>
       <w:rPr>
-        <w:rFonts w:ascii="Wingdings" w:hAnsi="Wingdings" w:hint="default"/>
+        <w:rFonts w:hint="default" w:ascii="Wingdings" w:hAnsi="Wingdings"/>
       </w:rPr>
     </w:lvl>
   </w:abstractNum>
@@ -4174,7 +4194,7 @@
         <w:ind w:left="1080" w:hanging="360"/>
       </w:pPr>
       <w:rPr>
-        <w:rFonts w:ascii="Calibri" w:eastAsiaTheme="minorHAnsi" w:hAnsi="Calibri" w:cs="Calibri" w:hint="default"/>
+        <w:rFonts w:hint="default" w:ascii="Calibri" w:hAnsi="Calibri" w:cs="Calibri" w:eastAsiaTheme="minorHAnsi"/>
       </w:rPr>
     </w:lvl>
     <w:lvl w:ilvl="1" w:tplc="04090003" w:tentative="1">
@@ -4186,7 +4206,7 @@
         <w:ind w:left="1440" w:hanging="360"/>
       </w:pPr>
       <w:rPr>
-        <w:rFonts w:ascii="Courier New" w:hAnsi="Courier New" w:hint="default"/>
+        <w:rFonts w:hint="default" w:ascii="Courier New" w:hAnsi="Courier New"/>
       </w:rPr>
     </w:lvl>
     <w:lvl w:ilvl="2" w:tplc="04090005" w:tentative="1">
@@ -4198,7 +4218,7 @@
         <w:ind w:left="2160" w:hanging="360"/>
       </w:pPr>
       <w:rPr>
-        <w:rFonts w:ascii="Wingdings" w:hAnsi="Wingdings" w:hint="default"/>
+        <w:rFonts w:hint="default" w:ascii="Wingdings" w:hAnsi="Wingdings"/>
       </w:rPr>
     </w:lvl>
     <w:lvl w:ilvl="3" w:tplc="04090001" w:tentative="1">
@@ -4210,7 +4230,7 @@
         <w:ind w:left="2880" w:hanging="360"/>
       </w:pPr>
       <w:rPr>
-        <w:rFonts w:ascii="Symbol" w:hAnsi="Symbol" w:hint="default"/>
+        <w:rFonts w:hint="default" w:ascii="Symbol" w:hAnsi="Symbol"/>
       </w:rPr>
     </w:lvl>
     <w:lvl w:ilvl="4" w:tplc="04090003" w:tentative="1">
@@ -4222,7 +4242,7 @@
         <w:ind w:left="3600" w:hanging="360"/>
       </w:pPr>
       <w:rPr>
-        <w:rFonts w:ascii="Courier New" w:hAnsi="Courier New" w:hint="default"/>
+        <w:rFonts w:hint="default" w:ascii="Courier New" w:hAnsi="Courier New"/>
       </w:rPr>
     </w:lvl>
     <w:lvl w:ilvl="5" w:tplc="04090005" w:tentative="1">
@@ -4234,7 +4254,7 @@
         <w:ind w:left="4320" w:hanging="360"/>
       </w:pPr>
       <w:rPr>
-        <w:rFonts w:ascii="Wingdings" w:hAnsi="Wingdings" w:hint="default"/>
+        <w:rFonts w:hint="default" w:ascii="Wingdings" w:hAnsi="Wingdings"/>
       </w:rPr>
     </w:lvl>
     <w:lvl w:ilvl="6" w:tplc="04090001" w:tentative="1">
@@ -4246,7 +4266,7 @@
         <w:ind w:left="5040" w:hanging="360"/>
       </w:pPr>
       <w:rPr>
-        <w:rFonts w:ascii="Symbol" w:hAnsi="Symbol" w:hint="default"/>
+        <w:rFonts w:hint="default" w:ascii="Symbol" w:hAnsi="Symbol"/>
       </w:rPr>
     </w:lvl>
     <w:lvl w:ilvl="7" w:tplc="04090003" w:tentative="1">
@@ -4258,7 +4278,7 @@
         <w:ind w:left="5760" w:hanging="360"/>
       </w:pPr>
       <w:rPr>
-        <w:rFonts w:ascii="Courier New" w:hAnsi="Courier New" w:hint="default"/>
+        <w:rFonts w:hint="default" w:ascii="Courier New" w:hAnsi="Courier New"/>
       </w:rPr>
     </w:lvl>
     <w:lvl w:ilvl="8" w:tplc="04090005" w:tentative="1">
@@ -4270,7 +4290,7 @@
         <w:ind w:left="6480" w:hanging="360"/>
       </w:pPr>
       <w:rPr>
-        <w:rFonts w:ascii="Wingdings" w:hAnsi="Wingdings" w:hint="default"/>
+        <w:rFonts w:hint="default" w:ascii="Wingdings" w:hAnsi="Wingdings"/>
       </w:rPr>
     </w:lvl>
   </w:abstractNum>
@@ -4287,7 +4307,7 @@
         <w:ind w:left="720" w:hanging="360"/>
       </w:pPr>
       <w:rPr>
-        <w:rFonts w:ascii="Symbol" w:hAnsi="Symbol" w:hint="default"/>
+        <w:rFonts w:hint="default" w:ascii="Symbol" w:hAnsi="Symbol"/>
       </w:rPr>
     </w:lvl>
     <w:lvl w:ilvl="1" w:tplc="04090003" w:tentative="1">
@@ -4299,7 +4319,7 @@
         <w:ind w:left="1440" w:hanging="360"/>
       </w:pPr>
       <w:rPr>
-        <w:rFonts w:ascii="Courier New" w:hAnsi="Courier New" w:hint="default"/>
+        <w:rFonts w:hint="default" w:ascii="Courier New" w:hAnsi="Courier New"/>
       </w:rPr>
     </w:lvl>
     <w:lvl w:ilvl="2" w:tplc="04090005" w:tentative="1">
@@ -4311,7 +4331,7 @@
         <w:ind w:left="2160" w:hanging="360"/>
       </w:pPr>
       <w:rPr>
-        <w:rFonts w:ascii="Wingdings" w:hAnsi="Wingdings" w:hint="default"/>
+        <w:rFonts w:hint="default" w:ascii="Wingdings" w:hAnsi="Wingdings"/>
       </w:rPr>
     </w:lvl>
     <w:lvl w:ilvl="3" w:tplc="04090001" w:tentative="1">
@@ -4323,7 +4343,7 @@
         <w:ind w:left="2880" w:hanging="360"/>
       </w:pPr>
       <w:rPr>
-        <w:rFonts w:ascii="Symbol" w:hAnsi="Symbol" w:hint="default"/>
+        <w:rFonts w:hint="default" w:ascii="Symbol" w:hAnsi="Symbol"/>
       </w:rPr>
     </w:lvl>
     <w:lvl w:ilvl="4" w:tplc="04090003" w:tentative="1">
@@ -4335,7 +4355,7 @@
         <w:ind w:left="3600" w:hanging="360"/>
       </w:pPr>
       <w:rPr>
-        <w:rFonts w:ascii="Courier New" w:hAnsi="Courier New" w:hint="default"/>
+        <w:rFonts w:hint="default" w:ascii="Courier New" w:hAnsi="Courier New"/>
       </w:rPr>
     </w:lvl>
     <w:lvl w:ilvl="5" w:tplc="04090005" w:tentative="1">
@@ -4347,7 +4367,7 @@
         <w:ind w:left="4320" w:hanging="360"/>
       </w:pPr>
       <w:rPr>
-        <w:rFonts w:ascii="Wingdings" w:hAnsi="Wingdings" w:hint="default"/>
+        <w:rFonts w:hint="default" w:ascii="Wingdings" w:hAnsi="Wingdings"/>
       </w:rPr>
     </w:lvl>
     <w:lvl w:ilvl="6" w:tplc="04090001" w:tentative="1">
@@ -4359,7 +4379,7 @@
         <w:ind w:left="5040" w:hanging="360"/>
       </w:pPr>
       <w:rPr>
-        <w:rFonts w:ascii="Symbol" w:hAnsi="Symbol" w:hint="default"/>
+        <w:rFonts w:hint="default" w:ascii="Symbol" w:hAnsi="Symbol"/>
       </w:rPr>
     </w:lvl>
     <w:lvl w:ilvl="7" w:tplc="04090003" w:tentative="1">
@@ -4371,7 +4391,7 @@
         <w:ind w:left="5760" w:hanging="360"/>
       </w:pPr>
       <w:rPr>
-        <w:rFonts w:ascii="Courier New" w:hAnsi="Courier New" w:hint="default"/>
+        <w:rFonts w:hint="default" w:ascii="Courier New" w:hAnsi="Courier New"/>
       </w:rPr>
     </w:lvl>
     <w:lvl w:ilvl="8" w:tplc="04090005" w:tentative="1">
@@ -4383,7 +4403,7 @@
         <w:ind w:left="6480" w:hanging="360"/>
       </w:pPr>
       <w:rPr>
-        <w:rFonts w:ascii="Wingdings" w:hAnsi="Wingdings" w:hint="default"/>
+        <w:rFonts w:hint="default" w:ascii="Wingdings" w:hAnsi="Wingdings"/>
       </w:rPr>
     </w:lvl>
   </w:abstractNum>
@@ -4400,7 +4420,7 @@
         <w:ind w:left="720" w:hanging="360"/>
       </w:pPr>
       <w:rPr>
-        <w:rFonts w:ascii="Symbol" w:hAnsi="Symbol" w:hint="default"/>
+        <w:rFonts w:hint="default" w:ascii="Symbol" w:hAnsi="Symbol"/>
       </w:rPr>
     </w:lvl>
     <w:lvl w:ilvl="1" w:tplc="04090003">
@@ -4412,7 +4432,7 @@
         <w:ind w:left="1440" w:hanging="360"/>
       </w:pPr>
       <w:rPr>
-        <w:rFonts w:ascii="Courier New" w:hAnsi="Courier New" w:hint="default"/>
+        <w:rFonts w:hint="default" w:ascii="Courier New" w:hAnsi="Courier New"/>
       </w:rPr>
     </w:lvl>
     <w:lvl w:ilvl="2" w:tplc="04090005" w:tentative="1">
@@ -4424,7 +4444,7 @@
         <w:ind w:left="2160" w:hanging="360"/>
       </w:pPr>
       <w:rPr>
-        <w:rFonts w:ascii="Wingdings" w:hAnsi="Wingdings" w:hint="default"/>
+        <w:rFonts w:hint="default" w:ascii="Wingdings" w:hAnsi="Wingdings"/>
       </w:rPr>
     </w:lvl>
     <w:lvl w:ilvl="3" w:tplc="04090001" w:tentative="1">
@@ -4436,7 +4456,7 @@
         <w:ind w:left="2880" w:hanging="360"/>
       </w:pPr>
       <w:rPr>
-        <w:rFonts w:ascii="Symbol" w:hAnsi="Symbol" w:hint="default"/>
+        <w:rFonts w:hint="default" w:ascii="Symbol" w:hAnsi="Symbol"/>
       </w:rPr>
     </w:lvl>
     <w:lvl w:ilvl="4" w:tplc="04090003" w:tentative="1">
@@ -4448,7 +4468,7 @@
         <w:ind w:left="3600" w:hanging="360"/>
       </w:pPr>
       <w:rPr>
-        <w:rFonts w:ascii="Courier New" w:hAnsi="Courier New" w:hint="default"/>
+        <w:rFonts w:hint="default" w:ascii="Courier New" w:hAnsi="Courier New"/>
       </w:rPr>
     </w:lvl>
     <w:lvl w:ilvl="5" w:tplc="04090005" w:tentative="1">
@@ -4460,7 +4480,7 @@
         <w:ind w:left="4320" w:hanging="360"/>
       </w:pPr>
       <w:rPr>
-        <w:rFonts w:ascii="Wingdings" w:hAnsi="Wingdings" w:hint="default"/>
+        <w:rFonts w:hint="default" w:ascii="Wingdings" w:hAnsi="Wingdings"/>
       </w:rPr>
     </w:lvl>
     <w:lvl w:ilvl="6" w:tplc="04090001" w:tentative="1">
@@ -4472,7 +4492,7 @@
         <w:ind w:left="5040" w:hanging="360"/>
       </w:pPr>
       <w:rPr>
-        <w:rFonts w:ascii="Symbol" w:hAnsi="Symbol" w:hint="default"/>
+        <w:rFonts w:hint="default" w:ascii="Symbol" w:hAnsi="Symbol"/>
       </w:rPr>
     </w:lvl>
     <w:lvl w:ilvl="7" w:tplc="04090003" w:tentative="1">
@@ -4484,7 +4504,7 @@
         <w:ind w:left="5760" w:hanging="360"/>
       </w:pPr>
       <w:rPr>
-        <w:rFonts w:ascii="Courier New" w:hAnsi="Courier New" w:hint="default"/>
+        <w:rFonts w:hint="default" w:ascii="Courier New" w:hAnsi="Courier New"/>
       </w:rPr>
     </w:lvl>
     <w:lvl w:ilvl="8" w:tplc="04090005" w:tentative="1">
@@ -4496,7 +4516,7 @@
         <w:ind w:left="6480" w:hanging="360"/>
       </w:pPr>
       <w:rPr>
-        <w:rFonts w:ascii="Wingdings" w:hAnsi="Wingdings" w:hint="default"/>
+        <w:rFonts w:hint="default" w:ascii="Wingdings" w:hAnsi="Wingdings"/>
       </w:rPr>
     </w:lvl>
   </w:abstractNum>
@@ -4513,7 +4533,7 @@
         <w:ind w:left="773" w:hanging="360"/>
       </w:pPr>
       <w:rPr>
-        <w:rFonts w:ascii="Symbol" w:hAnsi="Symbol" w:hint="default"/>
+        <w:rFonts w:hint="default" w:ascii="Symbol" w:hAnsi="Symbol"/>
       </w:rPr>
     </w:lvl>
     <w:lvl w:ilvl="1" w:tplc="04090003" w:tentative="1">
@@ -4525,7 +4545,7 @@
         <w:ind w:left="1493" w:hanging="360"/>
       </w:pPr>
       <w:rPr>
-        <w:rFonts w:ascii="Courier New" w:hAnsi="Courier New" w:hint="default"/>
+        <w:rFonts w:hint="default" w:ascii="Courier New" w:hAnsi="Courier New"/>
       </w:rPr>
     </w:lvl>
     <w:lvl w:ilvl="2" w:tplc="04090005" w:tentative="1">
@@ -4537,7 +4557,7 @@
         <w:ind w:left="2213" w:hanging="360"/>
       </w:pPr>
       <w:rPr>
-        <w:rFonts w:ascii="Wingdings" w:hAnsi="Wingdings" w:hint="default"/>
+        <w:rFonts w:hint="default" w:ascii="Wingdings" w:hAnsi="Wingdings"/>
       </w:rPr>
     </w:lvl>
     <w:lvl w:ilvl="3" w:tplc="04090001" w:tentative="1">
@@ -4549,7 +4569,7 @@
         <w:ind w:left="2933" w:hanging="360"/>
       </w:pPr>
       <w:rPr>
-        <w:rFonts w:ascii="Symbol" w:hAnsi="Symbol" w:hint="default"/>
+        <w:rFonts w:hint="default" w:ascii="Symbol" w:hAnsi="Symbol"/>
       </w:rPr>
     </w:lvl>
     <w:lvl w:ilvl="4" w:tplc="04090003" w:tentative="1">
@@ -4561,7 +4581,7 @@
         <w:ind w:left="3653" w:hanging="360"/>
       </w:pPr>
       <w:rPr>
-        <w:rFonts w:ascii="Courier New" w:hAnsi="Courier New" w:hint="default"/>
+        <w:rFonts w:hint="default" w:ascii="Courier New" w:hAnsi="Courier New"/>
       </w:rPr>
     </w:lvl>
     <w:lvl w:ilvl="5" w:tplc="04090005" w:tentative="1">
@@ -4573,7 +4593,7 @@
         <w:ind w:left="4373" w:hanging="360"/>
       </w:pPr>
       <w:rPr>
-        <w:rFonts w:ascii="Wingdings" w:hAnsi="Wingdings" w:hint="default"/>
+        <w:rFonts w:hint="default" w:ascii="Wingdings" w:hAnsi="Wingdings"/>
       </w:rPr>
     </w:lvl>
     <w:lvl w:ilvl="6" w:tplc="04090001" w:tentative="1">
@@ -4585,7 +4605,7 @@
         <w:ind w:left="5093" w:hanging="360"/>
       </w:pPr>
       <w:rPr>
-        <w:rFonts w:ascii="Symbol" w:hAnsi="Symbol" w:hint="default"/>
+        <w:rFonts w:hint="default" w:ascii="Symbol" w:hAnsi="Symbol"/>
       </w:rPr>
     </w:lvl>
     <w:lvl w:ilvl="7" w:tplc="04090003" w:tentative="1">
@@ -4597,7 +4617,7 @@
         <w:ind w:left="5813" w:hanging="360"/>
       </w:pPr>
       <w:rPr>
-        <w:rFonts w:ascii="Courier New" w:hAnsi="Courier New" w:hint="default"/>
+        <w:rFonts w:hint="default" w:ascii="Courier New" w:hAnsi="Courier New"/>
       </w:rPr>
     </w:lvl>
     <w:lvl w:ilvl="8" w:tplc="04090005" w:tentative="1">
@@ -4609,7 +4629,7 @@
         <w:ind w:left="6533" w:hanging="360"/>
       </w:pPr>
       <w:rPr>
-        <w:rFonts w:ascii="Wingdings" w:hAnsi="Wingdings" w:hint="default"/>
+        <w:rFonts w:hint="default" w:ascii="Wingdings" w:hAnsi="Wingdings"/>
       </w:rPr>
     </w:lvl>
   </w:abstractNum>
@@ -4714,7 +4734,7 @@
         <w:ind w:left="1080" w:hanging="360"/>
       </w:pPr>
       <w:rPr>
-        <w:rFonts w:ascii="Calibri" w:eastAsiaTheme="minorHAnsi" w:hAnsi="Calibri" w:cs="Calibri" w:hint="default"/>
+        <w:rFonts w:hint="default" w:ascii="Calibri" w:hAnsi="Calibri" w:cs="Calibri" w:eastAsiaTheme="minorHAnsi"/>
       </w:rPr>
     </w:lvl>
     <w:lvl w:ilvl="1" w:tplc="04090003">
@@ -4726,7 +4746,7 @@
         <w:ind w:left="1800" w:hanging="360"/>
       </w:pPr>
       <w:rPr>
-        <w:rFonts w:ascii="Courier New" w:hAnsi="Courier New" w:hint="default"/>
+        <w:rFonts w:hint="default" w:ascii="Courier New" w:hAnsi="Courier New"/>
       </w:rPr>
     </w:lvl>
     <w:lvl w:ilvl="2" w:tplc="04090005" w:tentative="1">
@@ -4738,7 +4758,7 @@
         <w:ind w:left="2520" w:hanging="360"/>
       </w:pPr>
       <w:rPr>
-        <w:rFonts w:ascii="Wingdings" w:hAnsi="Wingdings" w:hint="default"/>
+        <w:rFonts w:hint="default" w:ascii="Wingdings" w:hAnsi="Wingdings"/>
       </w:rPr>
     </w:lvl>
     <w:lvl w:ilvl="3" w:tplc="04090001" w:tentative="1">
@@ -4750,7 +4770,7 @@
         <w:ind w:left="3240" w:hanging="360"/>
       </w:pPr>
       <w:rPr>
-        <w:rFonts w:ascii="Symbol" w:hAnsi="Symbol" w:hint="default"/>
+        <w:rFonts w:hint="default" w:ascii="Symbol" w:hAnsi="Symbol"/>
       </w:rPr>
     </w:lvl>
     <w:lvl w:ilvl="4" w:tplc="04090003" w:tentative="1">
@@ -4762,7 +4782,7 @@
         <w:ind w:left="3960" w:hanging="360"/>
       </w:pPr>
       <w:rPr>
-        <w:rFonts w:ascii="Courier New" w:hAnsi="Courier New" w:hint="default"/>
+        <w:rFonts w:hint="default" w:ascii="Courier New" w:hAnsi="Courier New"/>
       </w:rPr>
     </w:lvl>
     <w:lvl w:ilvl="5" w:tplc="04090005" w:tentative="1">
@@ -4774,7 +4794,7 @@
         <w:ind w:left="4680" w:hanging="360"/>
       </w:pPr>
       <w:rPr>
-        <w:rFonts w:ascii="Wingdings" w:hAnsi="Wingdings" w:hint="default"/>
+        <w:rFonts w:hint="default" w:ascii="Wingdings" w:hAnsi="Wingdings"/>
       </w:rPr>
     </w:lvl>
     <w:lvl w:ilvl="6" w:tplc="04090001" w:tentative="1">
@@ -4786,7 +4806,7 @@
         <w:ind w:left="5400" w:hanging="360"/>
       </w:pPr>
       <w:rPr>
-        <w:rFonts w:ascii="Symbol" w:hAnsi="Symbol" w:hint="default"/>
+        <w:rFonts w:hint="default" w:ascii="Symbol" w:hAnsi="Symbol"/>
       </w:rPr>
     </w:lvl>
     <w:lvl w:ilvl="7" w:tplc="04090003" w:tentative="1">
@@ -4798,7 +4818,7 @@
         <w:ind w:left="6120" w:hanging="360"/>
       </w:pPr>
       <w:rPr>
-        <w:rFonts w:ascii="Courier New" w:hAnsi="Courier New" w:hint="default"/>
+        <w:rFonts w:hint="default" w:ascii="Courier New" w:hAnsi="Courier New"/>
       </w:rPr>
     </w:lvl>
     <w:lvl w:ilvl="8" w:tplc="04090005" w:tentative="1">
@@ -4810,7 +4830,7 @@
         <w:ind w:left="6840" w:hanging="360"/>
       </w:pPr>
       <w:rPr>
-        <w:rFonts w:ascii="Wingdings" w:hAnsi="Wingdings" w:hint="default"/>
+        <w:rFonts w:hint="default" w:ascii="Wingdings" w:hAnsi="Wingdings"/>
       </w:rPr>
     </w:lvl>
   </w:abstractNum>
@@ -5005,7 +5025,7 @@
         <w:ind w:left="720" w:hanging="360"/>
       </w:pPr>
       <w:rPr>
-        <w:rFonts w:ascii="Symbol" w:hAnsi="Symbol" w:hint="default"/>
+        <w:rFonts w:hint="default" w:ascii="Symbol" w:hAnsi="Symbol"/>
       </w:rPr>
     </w:lvl>
     <w:lvl w:ilvl="1" w:tplc="04090003" w:tentative="1">
@@ -5017,7 +5037,7 @@
         <w:ind w:left="1440" w:hanging="360"/>
       </w:pPr>
       <w:rPr>
-        <w:rFonts w:ascii="Courier New" w:hAnsi="Courier New" w:cs="Courier New" w:hint="default"/>
+        <w:rFonts w:hint="default" w:ascii="Courier New" w:hAnsi="Courier New" w:cs="Courier New"/>
       </w:rPr>
     </w:lvl>
     <w:lvl w:ilvl="2" w:tplc="04090005" w:tentative="1">
@@ -5029,7 +5049,7 @@
         <w:ind w:left="2160" w:hanging="360"/>
       </w:pPr>
       <w:rPr>
-        <w:rFonts w:ascii="Wingdings" w:hAnsi="Wingdings" w:hint="default"/>
+        <w:rFonts w:hint="default" w:ascii="Wingdings" w:hAnsi="Wingdings"/>
       </w:rPr>
     </w:lvl>
     <w:lvl w:ilvl="3" w:tplc="04090001" w:tentative="1">
@@ -5041,7 +5061,7 @@
         <w:ind w:left="2880" w:hanging="360"/>
       </w:pPr>
       <w:rPr>
-        <w:rFonts w:ascii="Symbol" w:hAnsi="Symbol" w:hint="default"/>
+        <w:rFonts w:hint="default" w:ascii="Symbol" w:hAnsi="Symbol"/>
       </w:rPr>
     </w:lvl>
     <w:lvl w:ilvl="4" w:tplc="04090003" w:tentative="1">
@@ -5053,7 +5073,7 @@
         <w:ind w:left="3600" w:hanging="360"/>
       </w:pPr>
       <w:rPr>
-        <w:rFonts w:ascii="Courier New" w:hAnsi="Courier New" w:cs="Courier New" w:hint="default"/>
+        <w:rFonts w:hint="default" w:ascii="Courier New" w:hAnsi="Courier New" w:cs="Courier New"/>
       </w:rPr>
     </w:lvl>
     <w:lvl w:ilvl="5" w:tplc="04090005" w:tentative="1">
@@ -5065,7 +5085,7 @@
         <w:ind w:left="4320" w:hanging="360"/>
       </w:pPr>
       <w:rPr>
-        <w:rFonts w:ascii="Wingdings" w:hAnsi="Wingdings" w:hint="default"/>
+        <w:rFonts w:hint="default" w:ascii="Wingdings" w:hAnsi="Wingdings"/>
       </w:rPr>
     </w:lvl>
     <w:lvl w:ilvl="6" w:tplc="04090001" w:tentative="1">
@@ -5077,7 +5097,7 @@
         <w:ind w:left="5040" w:hanging="360"/>
       </w:pPr>
       <w:rPr>
-        <w:rFonts w:ascii="Symbol" w:hAnsi="Symbol" w:hint="default"/>
+        <w:rFonts w:hint="default" w:ascii="Symbol" w:hAnsi="Symbol"/>
       </w:rPr>
     </w:lvl>
     <w:lvl w:ilvl="7" w:tplc="04090003" w:tentative="1">
@@ -5089,7 +5109,7 @@
         <w:ind w:left="5760" w:hanging="360"/>
       </w:pPr>
       <w:rPr>
-        <w:rFonts w:ascii="Courier New" w:hAnsi="Courier New" w:cs="Courier New" w:hint="default"/>
+        <w:rFonts w:hint="default" w:ascii="Courier New" w:hAnsi="Courier New" w:cs="Courier New"/>
       </w:rPr>
     </w:lvl>
     <w:lvl w:ilvl="8" w:tplc="04090005" w:tentative="1">
@@ -5101,7 +5121,7 @@
         <w:ind w:left="6480" w:hanging="360"/>
       </w:pPr>
       <w:rPr>
-        <w:rFonts w:ascii="Wingdings" w:hAnsi="Wingdings" w:hint="default"/>
+        <w:rFonts w:hint="default" w:ascii="Wingdings" w:hAnsi="Wingdings"/>
       </w:rPr>
     </w:lvl>
   </w:abstractNum>
@@ -5149,7 +5169,7 @@
   <w:docDefaults>
     <w:rPrDefault>
       <w:rPr>
-        <w:rFonts w:asciiTheme="minorHAnsi" w:eastAsiaTheme="minorHAnsi" w:hAnsiTheme="minorHAnsi" w:cstheme="minorBidi"/>
+        <w:rFonts w:asciiTheme="minorHAnsi" w:hAnsiTheme="minorHAnsi" w:eastAsiaTheme="minorHAnsi" w:cstheme="minorBidi"/>
         <w:sz w:val="24"/>
         <w:szCs w:val="24"/>
         <w:lang w:val="en-US" w:eastAsia="en-US" w:bidi="ar-SA"/>
@@ -5160,14 +5180,14 @@
   <w:latentStyles w:defLockedState="0" w:defUIPriority="99" w:defSemiHidden="0" w:defUnhideWhenUsed="0" w:defQFormat="0" w:count="376">
     <w:lsdException w:name="Normal" w:uiPriority="0" w:qFormat="1"/>
     <w:lsdException w:name="heading 1" w:uiPriority="9" w:qFormat="1"/>
-    <w:lsdException w:name="heading 2" w:semiHidden="1" w:uiPriority="9" w:unhideWhenUsed="1" w:qFormat="1"/>
-    <w:lsdException w:name="heading 3" w:semiHidden="1" w:uiPriority="9" w:unhideWhenUsed="1" w:qFormat="1"/>
-    <w:lsdException w:name="heading 4" w:semiHidden="1" w:uiPriority="9" w:unhideWhenUsed="1" w:qFormat="1"/>
-    <w:lsdException w:name="heading 5" w:semiHidden="1" w:uiPriority="9" w:unhideWhenUsed="1" w:qFormat="1"/>
-    <w:lsdException w:name="heading 6" w:semiHidden="1" w:uiPriority="9" w:unhideWhenUsed="1" w:qFormat="1"/>
-    <w:lsdException w:name="heading 7" w:semiHidden="1" w:uiPriority="9" w:unhideWhenUsed="1" w:qFormat="1"/>
-    <w:lsdException w:name="heading 8" w:semiHidden="1" w:uiPriority="9" w:unhideWhenUsed="1" w:qFormat="1"/>
-    <w:lsdException w:name="heading 9" w:semiHidden="1" w:uiPriority="9" w:unhideWhenUsed="1" w:qFormat="1"/>
+    <w:lsdException w:name="heading 2" w:uiPriority="9" w:semiHidden="1" w:unhideWhenUsed="1" w:qFormat="1"/>
+    <w:lsdException w:name="heading 3" w:uiPriority="9" w:semiHidden="1" w:unhideWhenUsed="1" w:qFormat="1"/>
+    <w:lsdException w:name="heading 4" w:uiPriority="9" w:semiHidden="1" w:unhideWhenUsed="1" w:qFormat="1"/>
+    <w:lsdException w:name="heading 5" w:uiPriority="9" w:semiHidden="1" w:unhideWhenUsed="1" w:qFormat="1"/>
+    <w:lsdException w:name="heading 6" w:uiPriority="9" w:semiHidden="1" w:unhideWhenUsed="1" w:qFormat="1"/>
+    <w:lsdException w:name="heading 7" w:uiPriority="9" w:semiHidden="1" w:unhideWhenUsed="1" w:qFormat="1"/>
+    <w:lsdException w:name="heading 8" w:uiPriority="9" w:semiHidden="1" w:unhideWhenUsed="1" w:qFormat="1"/>
+    <w:lsdException w:name="heading 9" w:uiPriority="9" w:semiHidden="1" w:unhideWhenUsed="1" w:qFormat="1"/>
     <w:lsdException w:name="index 1" w:semiHidden="1" w:unhideWhenUsed="1"/>
     <w:lsdException w:name="index 2" w:semiHidden="1" w:unhideWhenUsed="1"/>
     <w:lsdException w:name="index 3" w:semiHidden="1" w:unhideWhenUsed="1"/>
@@ -5177,22 +5197,22 @@
     <w:lsdException w:name="index 7" w:semiHidden="1" w:unhideWhenUsed="1"/>
     <w:lsdException w:name="index 8" w:semiHidden="1" w:unhideWhenUsed="1"/>
     <w:lsdException w:name="index 9" w:semiHidden="1" w:unhideWhenUsed="1"/>
-    <w:lsdException w:name="toc 1" w:semiHidden="1" w:uiPriority="39" w:unhideWhenUsed="1"/>
-    <w:lsdException w:name="toc 2" w:semiHidden="1" w:uiPriority="39" w:unhideWhenUsed="1"/>
-    <w:lsdException w:name="toc 3" w:semiHidden="1" w:uiPriority="39" w:unhideWhenUsed="1"/>
-    <w:lsdException w:name="toc 4" w:semiHidden="1" w:uiPriority="39" w:unhideWhenUsed="1"/>
-    <w:lsdException w:name="toc 5" w:semiHidden="1" w:uiPriority="39" w:unhideWhenUsed="1"/>
-    <w:lsdException w:name="toc 6" w:semiHidden="1" w:uiPriority="39" w:unhideWhenUsed="1"/>
-    <w:lsdException w:name="toc 7" w:semiHidden="1" w:uiPriority="39" w:unhideWhenUsed="1"/>
-    <w:lsdException w:name="toc 8" w:semiHidden="1" w:uiPriority="39" w:unhideWhenUsed="1"/>
-    <w:lsdException w:name="toc 9" w:semiHidden="1" w:uiPriority="39" w:unhideWhenUsed="1"/>
+    <w:lsdException w:name="toc 1" w:uiPriority="39" w:semiHidden="1" w:unhideWhenUsed="1"/>
+    <w:lsdException w:name="toc 2" w:uiPriority="39" w:semiHidden="1" w:unhideWhenUsed="1"/>
+    <w:lsdException w:name="toc 3" w:uiPriority="39" w:semiHidden="1" w:unhideWhenUsed="1"/>
+    <w:lsdException w:name="toc 4" w:uiPriority="39" w:semiHidden="1" w:unhideWhenUsed="1"/>
+    <w:lsdException w:name="toc 5" w:uiPriority="39" w:semiHidden="1" w:unhideWhenUsed="1"/>
+    <w:lsdException w:name="toc 6" w:uiPriority="39" w:semiHidden="1" w:unhideWhenUsed="1"/>
+    <w:lsdException w:name="toc 7" w:uiPriority="39" w:semiHidden="1" w:unhideWhenUsed="1"/>
+    <w:lsdException w:name="toc 8" w:uiPriority="39" w:semiHidden="1" w:unhideWhenUsed="1"/>
+    <w:lsdException w:name="toc 9" w:uiPriority="39" w:semiHidden="1" w:unhideWhenUsed="1"/>
     <w:lsdException w:name="Normal Indent" w:semiHidden="1" w:unhideWhenUsed="1"/>
     <w:lsdException w:name="footnote text" w:semiHidden="1" w:unhideWhenUsed="1"/>
     <w:lsdException w:name="annotation text" w:semiHidden="1" w:unhideWhenUsed="1"/>
     <w:lsdException w:name="header" w:semiHidden="1" w:unhideWhenUsed="1"/>
     <w:lsdException w:name="footer" w:semiHidden="1" w:unhideWhenUsed="1"/>
     <w:lsdException w:name="index heading" w:semiHidden="1" w:unhideWhenUsed="1"/>
-    <w:lsdException w:name="caption" w:semiHidden="1" w:uiPriority="35" w:unhideWhenUsed="1" w:qFormat="1"/>
+    <w:lsdException w:name="caption" w:uiPriority="35" w:semiHidden="1" w:unhideWhenUsed="1" w:qFormat="1"/>
     <w:lsdException w:name="table of figures" w:semiHidden="1" w:unhideWhenUsed="1"/>
     <w:lsdException w:name="envelope address" w:semiHidden="1" w:unhideWhenUsed="1"/>
     <w:lsdException w:name="envelope return" w:semiHidden="1" w:unhideWhenUsed="1"/>
@@ -5223,7 +5243,7 @@
     <w:lsdException w:name="Title" w:uiPriority="10" w:qFormat="1"/>
     <w:lsdException w:name="Closing" w:semiHidden="1" w:unhideWhenUsed="1"/>
     <w:lsdException w:name="Signature" w:semiHidden="1" w:unhideWhenUsed="1"/>
-    <w:lsdException w:name="Default Paragraph Font" w:semiHidden="1" w:uiPriority="1" w:unhideWhenUsed="1"/>
+    <w:lsdException w:name="Default Paragraph Font" w:uiPriority="1" w:semiHidden="1" w:unhideWhenUsed="1"/>
     <w:lsdException w:name="Body Text" w:semiHidden="1" w:unhideWhenUsed="1"/>
     <w:lsdException w:name="Body Text Indent" w:semiHidden="1" w:unhideWhenUsed="1"/>
     <w:lsdException w:name="List Continue" w:semiHidden="1" w:unhideWhenUsed="1"/>
@@ -5423,8 +5443,8 @@
     <w:lsdException w:name="Subtle Reference" w:uiPriority="31" w:qFormat="1"/>
     <w:lsdException w:name="Intense Reference" w:uiPriority="32" w:qFormat="1"/>
     <w:lsdException w:name="Book Title" w:uiPriority="33" w:qFormat="1"/>
-    <w:lsdException w:name="Bibliography" w:semiHidden="1" w:uiPriority="37" w:unhideWhenUsed="1"/>
-    <w:lsdException w:name="TOC Heading" w:semiHidden="1" w:uiPriority="39" w:unhideWhenUsed="1" w:qFormat="1"/>
+    <w:lsdException w:name="Bibliography" w:uiPriority="37" w:semiHidden="1" w:unhideWhenUsed="1"/>
+    <w:lsdException w:name="TOC Heading" w:uiPriority="39" w:semiHidden="1" w:unhideWhenUsed="1" w:qFormat="1"/>
     <w:lsdException w:name="Plain Table 1" w:uiPriority="41"/>
     <w:lsdException w:name="Plain Table 2" w:uiPriority="42"/>
     <w:lsdException w:name="Plain Table 3" w:uiPriority="43"/>
@@ -5535,7 +5555,7 @@
     <w:lsdException w:name="Unresolved Mention" w:semiHidden="1" w:unhideWhenUsed="1"/>
     <w:lsdException w:name="Smart Link" w:semiHidden="1" w:unhideWhenUsed="1"/>
   </w:latentStyles>
-  <w:style w:type="paragraph" w:default="1" w:styleId="Normal">
+  <w:style w:type="paragraph" w:styleId="Normal" w:default="1">
     <w:name w:val="Normal"/>
     <w:qFormat/>
   </w:style>
@@ -5554,19 +5574,19 @@
       <w:outlineLvl w:val="0"/>
     </w:pPr>
     <w:rPr>
-      <w:rFonts w:asciiTheme="majorHAnsi" w:eastAsiaTheme="majorEastAsia" w:hAnsiTheme="majorHAnsi" w:cstheme="majorBidi"/>
+      <w:rFonts w:asciiTheme="majorHAnsi" w:hAnsiTheme="majorHAnsi" w:eastAsiaTheme="majorEastAsia" w:cstheme="majorBidi"/>
       <w:color w:val="2F5496" w:themeColor="accent1" w:themeShade="BF"/>
       <w:sz w:val="32"/>
       <w:szCs w:val="32"/>
     </w:rPr>
   </w:style>
-  <w:style w:type="character" w:default="1" w:styleId="DefaultParagraphFont">
+  <w:style w:type="character" w:styleId="DefaultParagraphFont" w:default="1">
     <w:name w:val="Default Paragraph Font"/>
     <w:uiPriority w:val="1"/>
     <w:semiHidden/>
     <w:unhideWhenUsed/>
   </w:style>
-  <w:style w:type="table" w:default="1" w:styleId="TableNormal">
+  <w:style w:type="table" w:styleId="TableNormal" w:default="1">
     <w:name w:val="Normal Table"/>
     <w:uiPriority w:val="99"/>
     <w:semiHidden/>
@@ -5581,7 +5601,7 @@
       </w:tblCellMar>
     </w:tblPr>
   </w:style>
-  <w:style w:type="numbering" w:default="1" w:styleId="NoList">
+  <w:style w:type="numbering" w:styleId="NoList" w:default="1">
     <w:name w:val="No List"/>
     <w:uiPriority w:val="99"/>
     <w:semiHidden/>
@@ -5599,35 +5619,35 @@
       <w:contextualSpacing/>
     </w:pPr>
     <w:rPr>
-      <w:rFonts w:asciiTheme="majorHAnsi" w:eastAsiaTheme="majorEastAsia" w:hAnsiTheme="majorHAnsi" w:cstheme="majorBidi"/>
+      <w:rFonts w:asciiTheme="majorHAnsi" w:hAnsiTheme="majorHAnsi" w:eastAsiaTheme="majorEastAsia" w:cstheme="majorBidi"/>
       <w:spacing w:val="-10"/>
       <w:kern w:val="28"/>
       <w:sz w:val="56"/>
       <w:szCs w:val="56"/>
     </w:rPr>
   </w:style>
-  <w:style w:type="character" w:customStyle="1" w:styleId="TitleChar">
+  <w:style w:type="character" w:styleId="TitleChar" w:customStyle="1">
     <w:name w:val="Title Char"/>
     <w:basedOn w:val="DefaultParagraphFont"/>
     <w:link w:val="Title"/>
     <w:uiPriority w:val="10"/>
     <w:rsid w:val="00336615"/>
     <w:rPr>
-      <w:rFonts w:asciiTheme="majorHAnsi" w:eastAsiaTheme="majorEastAsia" w:hAnsiTheme="majorHAnsi" w:cstheme="majorBidi"/>
+      <w:rFonts w:asciiTheme="majorHAnsi" w:hAnsiTheme="majorHAnsi" w:eastAsiaTheme="majorEastAsia" w:cstheme="majorBidi"/>
       <w:spacing w:val="-10"/>
       <w:kern w:val="28"/>
       <w:sz w:val="56"/>
       <w:szCs w:val="56"/>
     </w:rPr>
   </w:style>
-  <w:style w:type="character" w:customStyle="1" w:styleId="Heading1Char">
+  <w:style w:type="character" w:styleId="Heading1Char" w:customStyle="1">
     <w:name w:val="Heading 1 Char"/>
     <w:basedOn w:val="DefaultParagraphFont"/>
     <w:link w:val="Heading1"/>
     <w:uiPriority w:val="9"/>
     <w:rsid w:val="00336615"/>
     <w:rPr>
-      <w:rFonts w:asciiTheme="majorHAnsi" w:eastAsiaTheme="majorEastAsia" w:hAnsiTheme="majorHAnsi" w:cstheme="majorBidi"/>
+      <w:rFonts w:asciiTheme="majorHAnsi" w:hAnsiTheme="majorHAnsi" w:eastAsiaTheme="majorEastAsia" w:cstheme="majorBidi"/>
       <w:color w:val="2F5496" w:themeColor="accent1" w:themeShade="BF"/>
       <w:sz w:val="32"/>
       <w:szCs w:val="32"/>
@@ -5681,7 +5701,7 @@
       <w:szCs w:val="18"/>
     </w:rPr>
   </w:style>
-  <w:style w:type="character" w:customStyle="1" w:styleId="BalloonTextChar">
+  <w:style w:type="character" w:styleId="BalloonTextChar" w:customStyle="1">
     <w:name w:val="Balloon Text Char"/>
     <w:basedOn w:val="DefaultParagraphFont"/>
     <w:link w:val="BalloonText"/>
@@ -5710,7 +5730,7 @@
 </file>
 
 <file path=word/theme/theme1.xml><?xml version="1.0" encoding="utf-8"?>
-<a:theme xmlns:a="http://schemas.openxmlformats.org/drawingml/2006/main" name="Office Theme">
+<a:theme xmlns:a="http://schemas.openxmlformats.org/drawingml/2006/main" xmlns:thm15="http://schemas.microsoft.com/office/thememl/2012/main" name="Office Theme">
   <a:themeElements>
     <a:clrScheme name="Office">
       <a:dk1>
